--- a/Tai lieu/Yeu-Cau-Chuc-Nang.docx
+++ b/Tai lieu/Yeu-Cau-Chuc-Nang.docx
@@ -4,66 +4,53 @@
   <w:body>
     <w:p>
       <w:pPr>
-        <w:pStyle w:val="NormalWeb"/>
-        <w:rPr>
-          <w:b/>
-        </w:rPr>
-      </w:pPr>
-      <w:proofErr w:type="spellStart"/>
-      <w:r>
-        <w:rPr>
-          <w:b/>
-        </w:rPr>
-        <w:t>Quản</w:t>
-      </w:r>
-      <w:proofErr w:type="spellEnd"/>
-      <w:r>
-        <w:rPr>
-          <w:b/>
-        </w:rPr>
-        <w:t xml:space="preserve"> </w:t>
-      </w:r>
-      <w:proofErr w:type="spellStart"/>
-      <w:r>
-        <w:rPr>
-          <w:b/>
-        </w:rPr>
-        <w:t>lý</w:t>
-      </w:r>
-      <w:proofErr w:type="spellEnd"/>
-      <w:r>
-        <w:rPr>
-          <w:b/>
-        </w:rPr>
-        <w:t xml:space="preserve"> </w:t>
-      </w:r>
-      <w:proofErr w:type="spellStart"/>
-      <w:r>
-        <w:rPr>
-          <w:b/>
-        </w:rPr>
-        <w:t>trường</w:t>
-      </w:r>
-      <w:proofErr w:type="spellEnd"/>
-      <w:r>
-        <w:rPr>
-          <w:b/>
-        </w:rPr>
-        <w:t xml:space="preserve"> </w:t>
-      </w:r>
-      <w:proofErr w:type="spellStart"/>
-      <w:r>
-        <w:rPr>
-          <w:b/>
-        </w:rPr>
-        <w:t>mầm</w:t>
-      </w:r>
-      <w:proofErr w:type="spellEnd"/>
-      <w:r>
-        <w:rPr>
-          <w:b/>
-        </w:rPr>
-        <w:t xml:space="preserve"> non: </w:t>
+        <w:pStyle w:val="Heading2"/>
+        <w:rPr>
+          <w:rFonts w:cs="Times New Roman"/>
+        </w:rPr>
+      </w:pPr>
+      <w:proofErr w:type="spellStart"/>
+      <w:r>
+        <w:t>Phần</w:t>
+      </w:r>
+      <w:proofErr w:type="spellEnd"/>
+      <w:r>
+        <w:t xml:space="preserve"> 1: </w:t>
+      </w:r>
+      <w:proofErr w:type="spellStart"/>
+      <w:r>
+        <w:t>Danh</w:t>
+      </w:r>
+      <w:proofErr w:type="spellEnd"/>
+      <w:r>
+        <w:t xml:space="preserve"> </w:t>
+      </w:r>
+      <w:proofErr w:type="spellStart"/>
+      <w:r>
+        <w:t>mục</w:t>
+      </w:r>
+      <w:proofErr w:type="spellEnd"/>
+      <w:r>
+        <w:t xml:space="preserve"> </w:t>
+      </w:r>
+      <w:proofErr w:type="spellStart"/>
+      <w:r>
+        <w:t>chức</w:t>
+      </w:r>
+      <w:proofErr w:type="spellEnd"/>
+      <w:r>
+        <w:t xml:space="preserve"> </w:t>
+      </w:r>
+      <w:proofErr w:type="spellStart"/>
+      <w:r>
+        <w:t>năng</w:t>
+      </w:r>
+      <w:proofErr w:type="spellEnd"/>
+      <w:r>
+        <w:rPr>
+          <w:rFonts w:cs="Times New Roman"/>
+        </w:rPr>
+        <w:t xml:space="preserve"> </w:t>
       </w:r>
     </w:p>
     <w:p>
@@ -71,55 +58,108 @@
         <w:pStyle w:val="NormalWeb"/>
         <w:numPr>
           <w:ilvl w:val="0"/>
-          <w:numId w:val="1"/>
+          <w:numId w:val="4"/>
         </w:numPr>
-      </w:pPr>
-      <w:proofErr w:type="spellStart"/>
-      <w:r>
+        <w:spacing w:before="120" w:beforeAutospacing="0" w:after="120" w:afterAutospacing="0" w:line="26" w:lineRule="atLeast"/>
+        <w:rPr>
+          <w:sz w:val="26"/>
+          <w:szCs w:val="26"/>
+        </w:rPr>
+      </w:pPr>
+      <w:proofErr w:type="spellStart"/>
+      <w:r>
+        <w:rPr>
+          <w:sz w:val="26"/>
+          <w:szCs w:val="26"/>
+        </w:rPr>
         <w:t>Quản</w:t>
       </w:r>
       <w:proofErr w:type="spellEnd"/>
       <w:r>
-        <w:t xml:space="preserve"> </w:t>
-      </w:r>
-      <w:proofErr w:type="spellStart"/>
-      <w:r>
+        <w:rPr>
+          <w:sz w:val="26"/>
+          <w:szCs w:val="26"/>
+        </w:rPr>
+        <w:t xml:space="preserve"> </w:t>
+      </w:r>
+      <w:proofErr w:type="spellStart"/>
+      <w:r>
+        <w:rPr>
+          <w:sz w:val="26"/>
+          <w:szCs w:val="26"/>
+        </w:rPr>
         <w:t>lý</w:t>
       </w:r>
       <w:proofErr w:type="spellEnd"/>
       <w:r>
-        <w:t xml:space="preserve"> </w:t>
-      </w:r>
-      <w:proofErr w:type="spellStart"/>
-      <w:r>
+        <w:rPr>
+          <w:sz w:val="26"/>
+          <w:szCs w:val="26"/>
+        </w:rPr>
+        <w:t xml:space="preserve"> </w:t>
+      </w:r>
+      <w:proofErr w:type="spellStart"/>
+      <w:r>
+        <w:rPr>
+          <w:sz w:val="26"/>
+          <w:szCs w:val="26"/>
+        </w:rPr>
         <w:t>kế</w:t>
       </w:r>
       <w:proofErr w:type="spellEnd"/>
       <w:r>
-        <w:t xml:space="preserve"> </w:t>
-      </w:r>
-      <w:proofErr w:type="spellStart"/>
-      <w:r>
+        <w:rPr>
+          <w:sz w:val="26"/>
+          <w:szCs w:val="26"/>
+        </w:rPr>
+        <w:t xml:space="preserve"> </w:t>
+      </w:r>
+      <w:proofErr w:type="spellStart"/>
+      <w:r>
+        <w:rPr>
+          <w:sz w:val="26"/>
+          <w:szCs w:val="26"/>
+        </w:rPr>
         <w:t>hoạch</w:t>
       </w:r>
       <w:proofErr w:type="spellEnd"/>
       <w:r>
-        <w:t xml:space="preserve"> </w:t>
-      </w:r>
-      <w:proofErr w:type="spellStart"/>
-      <w:r>
+        <w:rPr>
+          <w:sz w:val="26"/>
+          <w:szCs w:val="26"/>
+        </w:rPr>
+        <w:t xml:space="preserve"> </w:t>
+      </w:r>
+      <w:proofErr w:type="spellStart"/>
+      <w:r>
+        <w:rPr>
+          <w:sz w:val="26"/>
+          <w:szCs w:val="26"/>
+        </w:rPr>
         <w:t>giáo</w:t>
       </w:r>
       <w:proofErr w:type="spellEnd"/>
       <w:r>
-        <w:t xml:space="preserve"> </w:t>
-      </w:r>
-      <w:proofErr w:type="spellStart"/>
-      <w:r>
+        <w:rPr>
+          <w:sz w:val="26"/>
+          <w:szCs w:val="26"/>
+        </w:rPr>
+        <w:t xml:space="preserve"> </w:t>
+      </w:r>
+      <w:proofErr w:type="spellStart"/>
+      <w:r>
+        <w:rPr>
+          <w:sz w:val="26"/>
+          <w:szCs w:val="26"/>
+        </w:rPr>
         <w:t>dục</w:t>
       </w:r>
       <w:proofErr w:type="spellEnd"/>
       <w:r>
+        <w:rPr>
+          <w:sz w:val="26"/>
+          <w:szCs w:val="26"/>
+        </w:rPr>
         <w:t xml:space="preserve"> </w:t>
       </w:r>
     </w:p>
@@ -128,47 +168,92 @@
         <w:pStyle w:val="NormalWeb"/>
         <w:numPr>
           <w:ilvl w:val="1"/>
-          <w:numId w:val="1"/>
+          <w:numId w:val="5"/>
         </w:numPr>
-      </w:pPr>
-      <w:proofErr w:type="spellStart"/>
-      <w:r>
+        <w:spacing w:before="120" w:beforeAutospacing="0" w:after="120" w:afterAutospacing="0" w:line="26" w:lineRule="atLeast"/>
+        <w:rPr>
+          <w:sz w:val="26"/>
+          <w:szCs w:val="26"/>
+        </w:rPr>
+      </w:pPr>
+      <w:proofErr w:type="spellStart"/>
+      <w:r>
+        <w:rPr>
+          <w:sz w:val="26"/>
+          <w:szCs w:val="26"/>
+        </w:rPr>
         <w:t>Quản</w:t>
       </w:r>
       <w:proofErr w:type="spellEnd"/>
       <w:r>
-        <w:t xml:space="preserve"> </w:t>
-      </w:r>
-      <w:proofErr w:type="spellStart"/>
-      <w:r>
+        <w:rPr>
+          <w:sz w:val="26"/>
+          <w:szCs w:val="26"/>
+        </w:rPr>
+        <w:t xml:space="preserve"> </w:t>
+      </w:r>
+      <w:proofErr w:type="spellStart"/>
+      <w:r>
+        <w:rPr>
+          <w:sz w:val="26"/>
+          <w:szCs w:val="26"/>
+        </w:rPr>
         <w:t>lý</w:t>
       </w:r>
       <w:proofErr w:type="spellEnd"/>
       <w:r>
-        <w:t xml:space="preserve"> </w:t>
-      </w:r>
-      <w:proofErr w:type="spellStart"/>
-      <w:r>
+        <w:rPr>
+          <w:sz w:val="26"/>
+          <w:szCs w:val="26"/>
+        </w:rPr>
+        <w:t xml:space="preserve"> </w:t>
+      </w:r>
+      <w:proofErr w:type="spellStart"/>
+      <w:r>
+        <w:rPr>
+          <w:sz w:val="26"/>
+          <w:szCs w:val="26"/>
+        </w:rPr>
         <w:t>chương</w:t>
       </w:r>
       <w:proofErr w:type="spellEnd"/>
       <w:r>
-        <w:t xml:space="preserve"> </w:t>
-      </w:r>
-      <w:proofErr w:type="spellStart"/>
-      <w:r>
+        <w:rPr>
+          <w:sz w:val="26"/>
+          <w:szCs w:val="26"/>
+        </w:rPr>
+        <w:t xml:space="preserve"> </w:t>
+      </w:r>
+      <w:proofErr w:type="spellStart"/>
+      <w:r>
+        <w:rPr>
+          <w:sz w:val="26"/>
+          <w:szCs w:val="26"/>
+        </w:rPr>
         <w:t>trình</w:t>
       </w:r>
       <w:proofErr w:type="spellEnd"/>
       <w:r>
-        <w:t xml:space="preserve"> </w:t>
-      </w:r>
-      <w:proofErr w:type="spellStart"/>
-      <w:r>
+        <w:rPr>
+          <w:sz w:val="26"/>
+          <w:szCs w:val="26"/>
+        </w:rPr>
+        <w:t xml:space="preserve"> </w:t>
+      </w:r>
+      <w:proofErr w:type="spellStart"/>
+      <w:r>
+        <w:rPr>
+          <w:sz w:val="26"/>
+          <w:szCs w:val="26"/>
+        </w:rPr>
         <w:t>khung</w:t>
       </w:r>
       <w:proofErr w:type="spellEnd"/>
       <w:r>
+        <w:rPr>
+          <w:sz w:val="26"/>
+          <w:szCs w:val="26"/>
+        </w:rPr>
         <w:t xml:space="preserve"> </w:t>
       </w:r>
     </w:p>
@@ -177,39 +262,76 @@
         <w:pStyle w:val="NormalWeb"/>
         <w:numPr>
           <w:ilvl w:val="1"/>
-          <w:numId w:val="1"/>
+          <w:numId w:val="5"/>
         </w:numPr>
-      </w:pPr>
-      <w:proofErr w:type="spellStart"/>
-      <w:r>
+        <w:spacing w:before="120" w:beforeAutospacing="0" w:after="120" w:afterAutospacing="0" w:line="26" w:lineRule="atLeast"/>
+        <w:rPr>
+          <w:sz w:val="26"/>
+          <w:szCs w:val="26"/>
+        </w:rPr>
+      </w:pPr>
+      <w:proofErr w:type="spellStart"/>
+      <w:r>
+        <w:rPr>
+          <w:sz w:val="26"/>
+          <w:szCs w:val="26"/>
+        </w:rPr>
         <w:t>Thư</w:t>
       </w:r>
       <w:proofErr w:type="spellEnd"/>
       <w:r>
-        <w:t xml:space="preserve"> </w:t>
-      </w:r>
-      <w:proofErr w:type="spellStart"/>
-      <w:r>
+        <w:rPr>
+          <w:sz w:val="26"/>
+          <w:szCs w:val="26"/>
+        </w:rPr>
+        <w:t xml:space="preserve"> </w:t>
+      </w:r>
+      <w:proofErr w:type="spellStart"/>
+      <w:r>
+        <w:rPr>
+          <w:sz w:val="26"/>
+          <w:szCs w:val="26"/>
+        </w:rPr>
         <w:t>viện</w:t>
       </w:r>
       <w:proofErr w:type="spellEnd"/>
       <w:r>
-        <w:t xml:space="preserve"> </w:t>
-      </w:r>
-      <w:proofErr w:type="spellStart"/>
-      <w:r>
+        <w:rPr>
+          <w:sz w:val="26"/>
+          <w:szCs w:val="26"/>
+        </w:rPr>
+        <w:t xml:space="preserve"> </w:t>
+      </w:r>
+      <w:proofErr w:type="spellStart"/>
+      <w:r>
+        <w:rPr>
+          <w:sz w:val="26"/>
+          <w:szCs w:val="26"/>
+        </w:rPr>
         <w:t>hoạt</w:t>
       </w:r>
       <w:proofErr w:type="spellEnd"/>
       <w:r>
-        <w:t xml:space="preserve"> </w:t>
-      </w:r>
-      <w:proofErr w:type="spellStart"/>
-      <w:r>
+        <w:rPr>
+          <w:sz w:val="26"/>
+          <w:szCs w:val="26"/>
+        </w:rPr>
+        <w:t xml:space="preserve"> </w:t>
+      </w:r>
+      <w:proofErr w:type="spellStart"/>
+      <w:r>
+        <w:rPr>
+          <w:sz w:val="26"/>
+          <w:szCs w:val="26"/>
+        </w:rPr>
         <w:t>động</w:t>
       </w:r>
       <w:proofErr w:type="spellEnd"/>
       <w:r>
+        <w:rPr>
+          <w:sz w:val="26"/>
+          <w:szCs w:val="26"/>
+        </w:rPr>
         <w:t xml:space="preserve"> </w:t>
       </w:r>
     </w:p>
@@ -218,63 +340,124 @@
         <w:pStyle w:val="NormalWeb"/>
         <w:numPr>
           <w:ilvl w:val="1"/>
-          <w:numId w:val="1"/>
+          <w:numId w:val="5"/>
         </w:numPr>
-      </w:pPr>
-      <w:proofErr w:type="spellStart"/>
-      <w:r>
+        <w:spacing w:before="120" w:beforeAutospacing="0" w:after="120" w:afterAutospacing="0" w:line="26" w:lineRule="atLeast"/>
+        <w:rPr>
+          <w:sz w:val="26"/>
+          <w:szCs w:val="26"/>
+        </w:rPr>
+      </w:pPr>
+      <w:proofErr w:type="spellStart"/>
+      <w:r>
+        <w:rPr>
+          <w:sz w:val="26"/>
+          <w:szCs w:val="26"/>
+        </w:rPr>
         <w:t>Thống</w:t>
       </w:r>
       <w:proofErr w:type="spellEnd"/>
       <w:r>
-        <w:t xml:space="preserve"> </w:t>
-      </w:r>
-      <w:proofErr w:type="spellStart"/>
-      <w:r>
+        <w:rPr>
+          <w:sz w:val="26"/>
+          <w:szCs w:val="26"/>
+        </w:rPr>
+        <w:t xml:space="preserve"> </w:t>
+      </w:r>
+      <w:proofErr w:type="spellStart"/>
+      <w:r>
+        <w:rPr>
+          <w:sz w:val="26"/>
+          <w:szCs w:val="26"/>
+        </w:rPr>
         <w:t>kê</w:t>
       </w:r>
       <w:proofErr w:type="spellEnd"/>
       <w:r>
-        <w:t xml:space="preserve"> </w:t>
-      </w:r>
-      <w:proofErr w:type="spellStart"/>
-      <w:r>
+        <w:rPr>
+          <w:sz w:val="26"/>
+          <w:szCs w:val="26"/>
+        </w:rPr>
+        <w:t xml:space="preserve"> </w:t>
+      </w:r>
+      <w:proofErr w:type="spellStart"/>
+      <w:r>
+        <w:rPr>
+          <w:sz w:val="26"/>
+          <w:szCs w:val="26"/>
+        </w:rPr>
         <w:t>lập</w:t>
       </w:r>
       <w:proofErr w:type="spellEnd"/>
       <w:r>
-        <w:t xml:space="preserve"> </w:t>
-      </w:r>
-      <w:proofErr w:type="spellStart"/>
-      <w:r>
+        <w:rPr>
+          <w:sz w:val="26"/>
+          <w:szCs w:val="26"/>
+        </w:rPr>
+        <w:t xml:space="preserve"> </w:t>
+      </w:r>
+      <w:proofErr w:type="spellStart"/>
+      <w:r>
+        <w:rPr>
+          <w:sz w:val="26"/>
+          <w:szCs w:val="26"/>
+        </w:rPr>
         <w:t>kế</w:t>
       </w:r>
       <w:proofErr w:type="spellEnd"/>
       <w:r>
-        <w:t xml:space="preserve"> </w:t>
-      </w:r>
-      <w:proofErr w:type="spellStart"/>
-      <w:r>
+        <w:rPr>
+          <w:sz w:val="26"/>
+          <w:szCs w:val="26"/>
+        </w:rPr>
+        <w:t xml:space="preserve"> </w:t>
+      </w:r>
+      <w:proofErr w:type="spellStart"/>
+      <w:r>
+        <w:rPr>
+          <w:sz w:val="26"/>
+          <w:szCs w:val="26"/>
+        </w:rPr>
         <w:t>hoạch</w:t>
       </w:r>
       <w:proofErr w:type="spellEnd"/>
       <w:r>
-        <w:t xml:space="preserve"> </w:t>
-      </w:r>
-      <w:proofErr w:type="spellStart"/>
-      <w:r>
+        <w:rPr>
+          <w:sz w:val="26"/>
+          <w:szCs w:val="26"/>
+        </w:rPr>
+        <w:t xml:space="preserve"> </w:t>
+      </w:r>
+      <w:proofErr w:type="spellStart"/>
+      <w:r>
+        <w:rPr>
+          <w:sz w:val="26"/>
+          <w:szCs w:val="26"/>
+        </w:rPr>
         <w:t>dạy</w:t>
       </w:r>
       <w:proofErr w:type="spellEnd"/>
       <w:r>
-        <w:t xml:space="preserve"> </w:t>
-      </w:r>
-      <w:proofErr w:type="spellStart"/>
-      <w:r>
+        <w:rPr>
+          <w:sz w:val="26"/>
+          <w:szCs w:val="26"/>
+        </w:rPr>
+        <w:t xml:space="preserve"> </w:t>
+      </w:r>
+      <w:proofErr w:type="spellStart"/>
+      <w:r>
+        <w:rPr>
+          <w:sz w:val="26"/>
+          <w:szCs w:val="26"/>
+        </w:rPr>
         <w:t>học</w:t>
       </w:r>
       <w:proofErr w:type="spellEnd"/>
       <w:r>
+        <w:rPr>
+          <w:sz w:val="26"/>
+          <w:szCs w:val="26"/>
+        </w:rPr>
         <w:t xml:space="preserve"> </w:t>
       </w:r>
     </w:p>
@@ -283,55 +466,108 @@
         <w:pStyle w:val="NormalWeb"/>
         <w:numPr>
           <w:ilvl w:val="0"/>
-          <w:numId w:val="1"/>
+          <w:numId w:val="4"/>
         </w:numPr>
-      </w:pPr>
-      <w:proofErr w:type="spellStart"/>
-      <w:r>
+        <w:spacing w:before="120" w:beforeAutospacing="0" w:after="120" w:afterAutospacing="0" w:line="26" w:lineRule="atLeast"/>
+        <w:rPr>
+          <w:sz w:val="26"/>
+          <w:szCs w:val="26"/>
+        </w:rPr>
+      </w:pPr>
+      <w:proofErr w:type="spellStart"/>
+      <w:r>
+        <w:rPr>
+          <w:sz w:val="26"/>
+          <w:szCs w:val="26"/>
+        </w:rPr>
         <w:t>Quản</w:t>
       </w:r>
       <w:proofErr w:type="spellEnd"/>
       <w:r>
-        <w:t xml:space="preserve"> </w:t>
-      </w:r>
-      <w:proofErr w:type="spellStart"/>
-      <w:r>
+        <w:rPr>
+          <w:sz w:val="26"/>
+          <w:szCs w:val="26"/>
+        </w:rPr>
+        <w:t xml:space="preserve"> </w:t>
+      </w:r>
+      <w:proofErr w:type="spellStart"/>
+      <w:r>
+        <w:rPr>
+          <w:sz w:val="26"/>
+          <w:szCs w:val="26"/>
+        </w:rPr>
         <w:t>lý</w:t>
       </w:r>
       <w:proofErr w:type="spellEnd"/>
       <w:r>
-        <w:t xml:space="preserve"> </w:t>
-      </w:r>
-      <w:proofErr w:type="spellStart"/>
-      <w:r>
+        <w:rPr>
+          <w:sz w:val="26"/>
+          <w:szCs w:val="26"/>
+        </w:rPr>
+        <w:t xml:space="preserve"> </w:t>
+      </w:r>
+      <w:proofErr w:type="spellStart"/>
+      <w:r>
+        <w:rPr>
+          <w:sz w:val="26"/>
+          <w:szCs w:val="26"/>
+        </w:rPr>
         <w:t>lớp</w:t>
       </w:r>
       <w:proofErr w:type="spellEnd"/>
       <w:r>
-        <w:t xml:space="preserve"> </w:t>
-      </w:r>
-      <w:proofErr w:type="spellStart"/>
-      <w:r>
+        <w:rPr>
+          <w:sz w:val="26"/>
+          <w:szCs w:val="26"/>
+        </w:rPr>
+        <w:t xml:space="preserve"> </w:t>
+      </w:r>
+      <w:proofErr w:type="spellStart"/>
+      <w:r>
+        <w:rPr>
+          <w:sz w:val="26"/>
+          <w:szCs w:val="26"/>
+        </w:rPr>
         <w:t>học</w:t>
       </w:r>
       <w:proofErr w:type="spellEnd"/>
       <w:r>
+        <w:rPr>
+          <w:sz w:val="26"/>
+          <w:szCs w:val="26"/>
+        </w:rPr>
         <w:t xml:space="preserve"> - </w:t>
       </w:r>
       <w:proofErr w:type="spellStart"/>
       <w:r>
+        <w:rPr>
+          <w:sz w:val="26"/>
+          <w:szCs w:val="26"/>
+        </w:rPr>
         <w:t>học</w:t>
       </w:r>
       <w:proofErr w:type="spellEnd"/>
       <w:r>
-        <w:t xml:space="preserve"> </w:t>
-      </w:r>
-      <w:proofErr w:type="spellStart"/>
-      <w:r>
+        <w:rPr>
+          <w:sz w:val="26"/>
+          <w:szCs w:val="26"/>
+        </w:rPr>
+        <w:t xml:space="preserve"> </w:t>
+      </w:r>
+      <w:proofErr w:type="spellStart"/>
+      <w:r>
+        <w:rPr>
+          <w:sz w:val="26"/>
+          <w:szCs w:val="26"/>
+        </w:rPr>
         <w:t>sinh</w:t>
       </w:r>
       <w:proofErr w:type="spellEnd"/>
       <w:r>
+        <w:rPr>
+          <w:sz w:val="26"/>
+          <w:szCs w:val="26"/>
+        </w:rPr>
         <w:t xml:space="preserve"> </w:t>
       </w:r>
     </w:p>
@@ -340,39 +576,76 @@
         <w:pStyle w:val="NormalWeb"/>
         <w:numPr>
           <w:ilvl w:val="1"/>
-          <w:numId w:val="1"/>
+          <w:numId w:val="5"/>
         </w:numPr>
-      </w:pPr>
-      <w:proofErr w:type="spellStart"/>
-      <w:r>
+        <w:spacing w:before="120" w:beforeAutospacing="0" w:after="120" w:afterAutospacing="0" w:line="26" w:lineRule="atLeast"/>
+        <w:rPr>
+          <w:sz w:val="26"/>
+          <w:szCs w:val="26"/>
+        </w:rPr>
+      </w:pPr>
+      <w:proofErr w:type="spellStart"/>
+      <w:r>
+        <w:rPr>
+          <w:sz w:val="26"/>
+          <w:szCs w:val="26"/>
+        </w:rPr>
         <w:t>Danh</w:t>
       </w:r>
       <w:proofErr w:type="spellEnd"/>
       <w:r>
-        <w:t xml:space="preserve"> </w:t>
-      </w:r>
-      <w:proofErr w:type="spellStart"/>
-      <w:r>
+        <w:rPr>
+          <w:sz w:val="26"/>
+          <w:szCs w:val="26"/>
+        </w:rPr>
+        <w:t xml:space="preserve"> </w:t>
+      </w:r>
+      <w:proofErr w:type="spellStart"/>
+      <w:r>
+        <w:rPr>
+          <w:sz w:val="26"/>
+          <w:szCs w:val="26"/>
+        </w:rPr>
         <w:t>sách</w:t>
       </w:r>
       <w:proofErr w:type="spellEnd"/>
       <w:r>
-        <w:t xml:space="preserve"> </w:t>
-      </w:r>
-      <w:proofErr w:type="spellStart"/>
-      <w:r>
+        <w:rPr>
+          <w:sz w:val="26"/>
+          <w:szCs w:val="26"/>
+        </w:rPr>
+        <w:t xml:space="preserve"> </w:t>
+      </w:r>
+      <w:proofErr w:type="spellStart"/>
+      <w:r>
+        <w:rPr>
+          <w:sz w:val="26"/>
+          <w:szCs w:val="26"/>
+        </w:rPr>
         <w:t>lớp</w:t>
       </w:r>
       <w:proofErr w:type="spellEnd"/>
       <w:r>
-        <w:t xml:space="preserve"> </w:t>
-      </w:r>
-      <w:proofErr w:type="spellStart"/>
-      <w:r>
+        <w:rPr>
+          <w:sz w:val="26"/>
+          <w:szCs w:val="26"/>
+        </w:rPr>
+        <w:t xml:space="preserve"> </w:t>
+      </w:r>
+      <w:proofErr w:type="spellStart"/>
+      <w:r>
+        <w:rPr>
+          <w:sz w:val="26"/>
+          <w:szCs w:val="26"/>
+        </w:rPr>
         <w:t>học</w:t>
       </w:r>
       <w:proofErr w:type="spellEnd"/>
       <w:r>
+        <w:rPr>
+          <w:sz w:val="26"/>
+          <w:szCs w:val="26"/>
+        </w:rPr>
         <w:t xml:space="preserve"> </w:t>
       </w:r>
     </w:p>
@@ -381,47 +654,92 @@
         <w:pStyle w:val="NormalWeb"/>
         <w:numPr>
           <w:ilvl w:val="1"/>
-          <w:numId w:val="1"/>
+          <w:numId w:val="5"/>
         </w:numPr>
-      </w:pPr>
-      <w:proofErr w:type="spellStart"/>
-      <w:r>
+        <w:spacing w:before="120" w:beforeAutospacing="0" w:after="120" w:afterAutospacing="0" w:line="26" w:lineRule="atLeast"/>
+        <w:rPr>
+          <w:sz w:val="26"/>
+          <w:szCs w:val="26"/>
+        </w:rPr>
+      </w:pPr>
+      <w:proofErr w:type="spellStart"/>
+      <w:r>
+        <w:rPr>
+          <w:sz w:val="26"/>
+          <w:szCs w:val="26"/>
+        </w:rPr>
         <w:t>Hồ</w:t>
       </w:r>
       <w:proofErr w:type="spellEnd"/>
       <w:r>
-        <w:t xml:space="preserve"> </w:t>
-      </w:r>
-      <w:proofErr w:type="spellStart"/>
-      <w:r>
+        <w:rPr>
+          <w:sz w:val="26"/>
+          <w:szCs w:val="26"/>
+        </w:rPr>
+        <w:t xml:space="preserve"> </w:t>
+      </w:r>
+      <w:proofErr w:type="spellStart"/>
+      <w:r>
+        <w:rPr>
+          <w:sz w:val="26"/>
+          <w:szCs w:val="26"/>
+        </w:rPr>
         <w:t>sơ</w:t>
       </w:r>
       <w:proofErr w:type="spellEnd"/>
       <w:r>
-        <w:t xml:space="preserve"> </w:t>
-      </w:r>
-      <w:proofErr w:type="spellStart"/>
-      <w:r>
+        <w:rPr>
+          <w:sz w:val="26"/>
+          <w:szCs w:val="26"/>
+        </w:rPr>
+        <w:t xml:space="preserve"> </w:t>
+      </w:r>
+      <w:proofErr w:type="spellStart"/>
+      <w:r>
+        <w:rPr>
+          <w:sz w:val="26"/>
+          <w:szCs w:val="26"/>
+        </w:rPr>
         <w:t>học</w:t>
       </w:r>
       <w:proofErr w:type="spellEnd"/>
       <w:r>
-        <w:t xml:space="preserve"> </w:t>
-      </w:r>
-      <w:proofErr w:type="spellStart"/>
-      <w:r>
+        <w:rPr>
+          <w:sz w:val="26"/>
+          <w:szCs w:val="26"/>
+        </w:rPr>
+        <w:t xml:space="preserve"> </w:t>
+      </w:r>
+      <w:proofErr w:type="spellStart"/>
+      <w:r>
+        <w:rPr>
+          <w:sz w:val="26"/>
+          <w:szCs w:val="26"/>
+        </w:rPr>
         <w:t>sinh</w:t>
       </w:r>
       <w:proofErr w:type="spellEnd"/>
       <w:r>
-        <w:t xml:space="preserve"> </w:t>
-      </w:r>
-      <w:proofErr w:type="spellStart"/>
-      <w:r>
+        <w:rPr>
+          <w:sz w:val="26"/>
+          <w:szCs w:val="26"/>
+        </w:rPr>
+        <w:t xml:space="preserve"> </w:t>
+      </w:r>
+      <w:proofErr w:type="spellStart"/>
+      <w:r>
+        <w:rPr>
+          <w:sz w:val="26"/>
+          <w:szCs w:val="26"/>
+        </w:rPr>
         <w:t>mầm</w:t>
       </w:r>
       <w:proofErr w:type="spellEnd"/>
       <w:r>
+        <w:rPr>
+          <w:sz w:val="26"/>
+          <w:szCs w:val="26"/>
+        </w:rPr>
         <w:t xml:space="preserve"> non </w:t>
       </w:r>
     </w:p>
@@ -430,55 +748,108 @@
         <w:pStyle w:val="NormalWeb"/>
         <w:numPr>
           <w:ilvl w:val="1"/>
-          <w:numId w:val="1"/>
+          <w:numId w:val="5"/>
         </w:numPr>
-      </w:pPr>
-      <w:proofErr w:type="spellStart"/>
-      <w:r>
+        <w:spacing w:before="120" w:beforeAutospacing="0" w:after="120" w:afterAutospacing="0" w:line="26" w:lineRule="atLeast"/>
+        <w:rPr>
+          <w:sz w:val="26"/>
+          <w:szCs w:val="26"/>
+        </w:rPr>
+      </w:pPr>
+      <w:proofErr w:type="spellStart"/>
+      <w:r>
+        <w:rPr>
+          <w:sz w:val="26"/>
+          <w:szCs w:val="26"/>
+        </w:rPr>
         <w:t>Danh</w:t>
       </w:r>
       <w:proofErr w:type="spellEnd"/>
       <w:r>
-        <w:t xml:space="preserve"> </w:t>
-      </w:r>
-      <w:proofErr w:type="spellStart"/>
-      <w:r>
+        <w:rPr>
+          <w:sz w:val="26"/>
+          <w:szCs w:val="26"/>
+        </w:rPr>
+        <w:t xml:space="preserve"> </w:t>
+      </w:r>
+      <w:proofErr w:type="spellStart"/>
+      <w:r>
+        <w:rPr>
+          <w:sz w:val="26"/>
+          <w:szCs w:val="26"/>
+        </w:rPr>
         <w:t>sách</w:t>
       </w:r>
       <w:proofErr w:type="spellEnd"/>
       <w:r>
-        <w:t xml:space="preserve"> </w:t>
-      </w:r>
-      <w:proofErr w:type="spellStart"/>
-      <w:r>
+        <w:rPr>
+          <w:sz w:val="26"/>
+          <w:szCs w:val="26"/>
+        </w:rPr>
+        <w:t xml:space="preserve"> </w:t>
+      </w:r>
+      <w:proofErr w:type="spellStart"/>
+      <w:r>
+        <w:rPr>
+          <w:sz w:val="26"/>
+          <w:szCs w:val="26"/>
+        </w:rPr>
         <w:t>học</w:t>
       </w:r>
       <w:proofErr w:type="spellEnd"/>
       <w:r>
-        <w:t xml:space="preserve"> </w:t>
-      </w:r>
-      <w:proofErr w:type="spellStart"/>
-      <w:r>
+        <w:rPr>
+          <w:sz w:val="26"/>
+          <w:szCs w:val="26"/>
+        </w:rPr>
+        <w:t xml:space="preserve"> </w:t>
+      </w:r>
+      <w:proofErr w:type="spellStart"/>
+      <w:r>
+        <w:rPr>
+          <w:sz w:val="26"/>
+          <w:szCs w:val="26"/>
+        </w:rPr>
         <w:t>sinh</w:t>
       </w:r>
       <w:proofErr w:type="spellEnd"/>
       <w:r>
-        <w:t xml:space="preserve"> </w:t>
-      </w:r>
-      <w:proofErr w:type="spellStart"/>
-      <w:r>
+        <w:rPr>
+          <w:sz w:val="26"/>
+          <w:szCs w:val="26"/>
+        </w:rPr>
+        <w:t xml:space="preserve"> </w:t>
+      </w:r>
+      <w:proofErr w:type="spellStart"/>
+      <w:r>
+        <w:rPr>
+          <w:sz w:val="26"/>
+          <w:szCs w:val="26"/>
+        </w:rPr>
         <w:t>của</w:t>
       </w:r>
       <w:proofErr w:type="spellEnd"/>
       <w:r>
-        <w:t xml:space="preserve"> </w:t>
-      </w:r>
-      <w:proofErr w:type="spellStart"/>
-      <w:r>
+        <w:rPr>
+          <w:sz w:val="26"/>
+          <w:szCs w:val="26"/>
+        </w:rPr>
+        <w:t xml:space="preserve"> </w:t>
+      </w:r>
+      <w:proofErr w:type="spellStart"/>
+      <w:r>
+        <w:rPr>
+          <w:sz w:val="26"/>
+          <w:szCs w:val="26"/>
+        </w:rPr>
         <w:t>lớp</w:t>
       </w:r>
       <w:proofErr w:type="spellEnd"/>
       <w:r>
+        <w:rPr>
+          <w:sz w:val="26"/>
+          <w:szCs w:val="26"/>
+        </w:rPr>
         <w:t xml:space="preserve"> </w:t>
       </w:r>
     </w:p>
@@ -487,39 +858,76 @@
         <w:pStyle w:val="NormalWeb"/>
         <w:numPr>
           <w:ilvl w:val="1"/>
-          <w:numId w:val="1"/>
+          <w:numId w:val="5"/>
         </w:numPr>
-      </w:pPr>
-      <w:proofErr w:type="spellStart"/>
-      <w:r>
+        <w:spacing w:before="120" w:beforeAutospacing="0" w:after="120" w:afterAutospacing="0" w:line="26" w:lineRule="atLeast"/>
+        <w:rPr>
+          <w:sz w:val="26"/>
+          <w:szCs w:val="26"/>
+        </w:rPr>
+      </w:pPr>
+      <w:proofErr w:type="spellStart"/>
+      <w:r>
+        <w:rPr>
+          <w:sz w:val="26"/>
+          <w:szCs w:val="26"/>
+        </w:rPr>
         <w:t>Hồ</w:t>
       </w:r>
       <w:proofErr w:type="spellEnd"/>
       <w:r>
-        <w:t xml:space="preserve"> </w:t>
-      </w:r>
-      <w:proofErr w:type="spellStart"/>
-      <w:r>
+        <w:rPr>
+          <w:sz w:val="26"/>
+          <w:szCs w:val="26"/>
+        </w:rPr>
+        <w:t xml:space="preserve"> </w:t>
+      </w:r>
+      <w:proofErr w:type="spellStart"/>
+      <w:r>
+        <w:rPr>
+          <w:sz w:val="26"/>
+          <w:szCs w:val="26"/>
+        </w:rPr>
         <w:t>sơ</w:t>
       </w:r>
       <w:proofErr w:type="spellEnd"/>
       <w:r>
-        <w:t xml:space="preserve"> </w:t>
-      </w:r>
-      <w:proofErr w:type="spellStart"/>
-      <w:r>
+        <w:rPr>
+          <w:sz w:val="26"/>
+          <w:szCs w:val="26"/>
+        </w:rPr>
+        <w:t xml:space="preserve"> </w:t>
+      </w:r>
+      <w:proofErr w:type="spellStart"/>
+      <w:r>
+        <w:rPr>
+          <w:sz w:val="26"/>
+          <w:szCs w:val="26"/>
+        </w:rPr>
         <w:t>phụ</w:t>
       </w:r>
       <w:proofErr w:type="spellEnd"/>
       <w:r>
-        <w:t xml:space="preserve"> </w:t>
-      </w:r>
-      <w:proofErr w:type="spellStart"/>
-      <w:r>
+        <w:rPr>
+          <w:sz w:val="26"/>
+          <w:szCs w:val="26"/>
+        </w:rPr>
+        <w:t xml:space="preserve"> </w:t>
+      </w:r>
+      <w:proofErr w:type="spellStart"/>
+      <w:r>
+        <w:rPr>
+          <w:sz w:val="26"/>
+          <w:szCs w:val="26"/>
+        </w:rPr>
         <w:t>huynh</w:t>
       </w:r>
       <w:proofErr w:type="spellEnd"/>
       <w:r>
+        <w:rPr>
+          <w:sz w:val="26"/>
+          <w:szCs w:val="26"/>
+        </w:rPr>
         <w:t xml:space="preserve"> </w:t>
       </w:r>
     </w:p>
@@ -528,96 +936,182 @@
         <w:pStyle w:val="NormalWeb"/>
         <w:numPr>
           <w:ilvl w:val="1"/>
-          <w:numId w:val="1"/>
+          <w:numId w:val="5"/>
         </w:numPr>
-      </w:pPr>
-      <w:proofErr w:type="spellStart"/>
-      <w:r>
+        <w:spacing w:before="120" w:beforeAutospacing="0" w:after="120" w:afterAutospacing="0" w:line="26" w:lineRule="atLeast"/>
+        <w:rPr>
+          <w:sz w:val="26"/>
+          <w:szCs w:val="26"/>
+        </w:rPr>
+      </w:pPr>
+      <w:proofErr w:type="spellStart"/>
+      <w:r>
+        <w:rPr>
+          <w:sz w:val="26"/>
+          <w:szCs w:val="26"/>
+        </w:rPr>
         <w:t>Tài</w:t>
       </w:r>
       <w:proofErr w:type="spellEnd"/>
       <w:r>
-        <w:t xml:space="preserve"> </w:t>
-      </w:r>
-      <w:proofErr w:type="spellStart"/>
-      <w:r>
+        <w:rPr>
+          <w:sz w:val="26"/>
+          <w:szCs w:val="26"/>
+        </w:rPr>
+        <w:t xml:space="preserve"> </w:t>
+      </w:r>
+      <w:proofErr w:type="spellStart"/>
+      <w:r>
+        <w:rPr>
+          <w:sz w:val="26"/>
+          <w:szCs w:val="26"/>
+        </w:rPr>
         <w:t>khoản</w:t>
       </w:r>
       <w:proofErr w:type="spellEnd"/>
       <w:r>
-        <w:t xml:space="preserve"> </w:t>
-      </w:r>
-      <w:proofErr w:type="spellStart"/>
-      <w:r>
+        <w:rPr>
+          <w:sz w:val="26"/>
+          <w:szCs w:val="26"/>
+        </w:rPr>
+        <w:t xml:space="preserve"> </w:t>
+      </w:r>
+      <w:proofErr w:type="spellStart"/>
+      <w:r>
+        <w:rPr>
+          <w:sz w:val="26"/>
+          <w:szCs w:val="26"/>
+        </w:rPr>
         <w:t>phụ</w:t>
       </w:r>
       <w:proofErr w:type="spellEnd"/>
       <w:r>
-        <w:t xml:space="preserve"> </w:t>
-      </w:r>
-      <w:proofErr w:type="spellStart"/>
-      <w:r>
+        <w:rPr>
+          <w:sz w:val="26"/>
+          <w:szCs w:val="26"/>
+        </w:rPr>
+        <w:t xml:space="preserve"> </w:t>
+      </w:r>
+      <w:proofErr w:type="spellStart"/>
+      <w:r>
+        <w:rPr>
+          <w:sz w:val="26"/>
+          <w:szCs w:val="26"/>
+        </w:rPr>
         <w:t>huynh</w:t>
       </w:r>
       <w:proofErr w:type="spellEnd"/>
       <w:r>
+        <w:rPr>
+          <w:sz w:val="26"/>
+          <w:szCs w:val="26"/>
+        </w:rPr>
         <w:t xml:space="preserve"> </w:t>
       </w:r>
     </w:p>
     <w:p>
       <w:pPr>
         <w:pStyle w:val="NormalWeb"/>
-        <w:numPr>
-          <w:ilvl w:val="0"/>
-          <w:numId w:val="1"/>
-        </w:numPr>
-      </w:pPr>
-      <w:proofErr w:type="spellStart"/>
-      <w:r>
+        <w:spacing w:before="120" w:beforeAutospacing="0" w:after="120" w:afterAutospacing="0" w:line="26" w:lineRule="atLeast"/>
+        <w:rPr>
+          <w:sz w:val="26"/>
+          <w:szCs w:val="26"/>
+        </w:rPr>
+      </w:pPr>
+      <w:proofErr w:type="spellStart"/>
+      <w:r>
+        <w:rPr>
+          <w:sz w:val="26"/>
+          <w:szCs w:val="26"/>
+        </w:rPr>
         <w:t>Quản</w:t>
       </w:r>
       <w:proofErr w:type="spellEnd"/>
       <w:r>
-        <w:t xml:space="preserve"> </w:t>
-      </w:r>
-      <w:proofErr w:type="spellStart"/>
-      <w:r>
+        <w:rPr>
+          <w:sz w:val="26"/>
+          <w:szCs w:val="26"/>
+        </w:rPr>
+        <w:t xml:space="preserve"> </w:t>
+      </w:r>
+      <w:proofErr w:type="spellStart"/>
+      <w:r>
+        <w:rPr>
+          <w:sz w:val="26"/>
+          <w:szCs w:val="26"/>
+        </w:rPr>
         <w:t>lý</w:t>
       </w:r>
       <w:proofErr w:type="spellEnd"/>
       <w:r>
-        <w:t xml:space="preserve"> </w:t>
-      </w:r>
-      <w:proofErr w:type="spellStart"/>
-      <w:r>
+        <w:rPr>
+          <w:sz w:val="26"/>
+          <w:szCs w:val="26"/>
+        </w:rPr>
+        <w:t xml:space="preserve"> </w:t>
+      </w:r>
+      <w:proofErr w:type="spellStart"/>
+      <w:r>
+        <w:rPr>
+          <w:sz w:val="26"/>
+          <w:szCs w:val="26"/>
+        </w:rPr>
         <w:t>biến</w:t>
       </w:r>
       <w:proofErr w:type="spellEnd"/>
       <w:r>
-        <w:t xml:space="preserve"> </w:t>
-      </w:r>
-      <w:proofErr w:type="spellStart"/>
-      <w:r>
+        <w:rPr>
+          <w:sz w:val="26"/>
+          <w:szCs w:val="26"/>
+        </w:rPr>
+        <w:t xml:space="preserve"> </w:t>
+      </w:r>
+      <w:proofErr w:type="spellStart"/>
+      <w:r>
+        <w:rPr>
+          <w:sz w:val="26"/>
+          <w:szCs w:val="26"/>
+        </w:rPr>
         <w:t>động</w:t>
       </w:r>
       <w:proofErr w:type="spellEnd"/>
       <w:r>
-        <w:t xml:space="preserve"> </w:t>
-      </w:r>
-      <w:proofErr w:type="spellStart"/>
-      <w:r>
+        <w:rPr>
+          <w:sz w:val="26"/>
+          <w:szCs w:val="26"/>
+        </w:rPr>
+        <w:t xml:space="preserve"> </w:t>
+      </w:r>
+      <w:proofErr w:type="spellStart"/>
+      <w:r>
+        <w:rPr>
+          <w:sz w:val="26"/>
+          <w:szCs w:val="26"/>
+        </w:rPr>
         <w:t>học</w:t>
       </w:r>
       <w:proofErr w:type="spellEnd"/>
       <w:r>
-        <w:t xml:space="preserve"> </w:t>
-      </w:r>
-      <w:proofErr w:type="spellStart"/>
-      <w:r>
+        <w:rPr>
+          <w:sz w:val="26"/>
+          <w:szCs w:val="26"/>
+        </w:rPr>
+        <w:t xml:space="preserve"> </w:t>
+      </w:r>
+      <w:proofErr w:type="spellStart"/>
+      <w:r>
+        <w:rPr>
+          <w:sz w:val="26"/>
+          <w:szCs w:val="26"/>
+        </w:rPr>
         <w:t>sinh</w:t>
       </w:r>
       <w:proofErr w:type="spellEnd"/>
       <w:r>
+        <w:rPr>
+          <w:sz w:val="26"/>
+          <w:szCs w:val="26"/>
+        </w:rPr>
         <w:t xml:space="preserve"> </w:t>
       </w:r>
     </w:p>
@@ -626,23 +1120,44 @@
         <w:pStyle w:val="NormalWeb"/>
         <w:numPr>
           <w:ilvl w:val="1"/>
-          <w:numId w:val="1"/>
+          <w:numId w:val="5"/>
         </w:numPr>
-      </w:pPr>
-      <w:proofErr w:type="spellStart"/>
-      <w:r>
+        <w:spacing w:before="120" w:beforeAutospacing="0" w:after="120" w:afterAutospacing="0" w:line="26" w:lineRule="atLeast"/>
+        <w:rPr>
+          <w:sz w:val="26"/>
+          <w:szCs w:val="26"/>
+        </w:rPr>
+      </w:pPr>
+      <w:proofErr w:type="spellStart"/>
+      <w:r>
+        <w:rPr>
+          <w:sz w:val="26"/>
+          <w:szCs w:val="26"/>
+        </w:rPr>
         <w:t>Chuyển</w:t>
       </w:r>
       <w:proofErr w:type="spellEnd"/>
       <w:r>
-        <w:t xml:space="preserve"> </w:t>
-      </w:r>
-      <w:proofErr w:type="spellStart"/>
-      <w:r>
+        <w:rPr>
+          <w:sz w:val="26"/>
+          <w:szCs w:val="26"/>
+        </w:rPr>
+        <w:t xml:space="preserve"> </w:t>
+      </w:r>
+      <w:proofErr w:type="spellStart"/>
+      <w:r>
+        <w:rPr>
+          <w:sz w:val="26"/>
+          <w:szCs w:val="26"/>
+        </w:rPr>
         <w:t>lớp</w:t>
       </w:r>
       <w:proofErr w:type="spellEnd"/>
       <w:r>
+        <w:rPr>
+          <w:sz w:val="26"/>
+          <w:szCs w:val="26"/>
+        </w:rPr>
         <w:t xml:space="preserve"> </w:t>
       </w:r>
     </w:p>
@@ -651,39 +1166,76 @@
         <w:pStyle w:val="NormalWeb"/>
         <w:numPr>
           <w:ilvl w:val="1"/>
-          <w:numId w:val="1"/>
+          <w:numId w:val="5"/>
         </w:numPr>
-      </w:pPr>
-      <w:proofErr w:type="spellStart"/>
-      <w:r>
+        <w:spacing w:before="120" w:beforeAutospacing="0" w:after="120" w:afterAutospacing="0" w:line="26" w:lineRule="atLeast"/>
+        <w:rPr>
+          <w:sz w:val="26"/>
+          <w:szCs w:val="26"/>
+        </w:rPr>
+      </w:pPr>
+      <w:proofErr w:type="spellStart"/>
+      <w:r>
+        <w:rPr>
+          <w:sz w:val="26"/>
+          <w:szCs w:val="26"/>
+        </w:rPr>
         <w:t>Chuyển</w:t>
       </w:r>
       <w:proofErr w:type="spellEnd"/>
       <w:r>
-        <w:t xml:space="preserve"> </w:t>
-      </w:r>
-      <w:proofErr w:type="spellStart"/>
-      <w:r>
+        <w:rPr>
+          <w:sz w:val="26"/>
+          <w:szCs w:val="26"/>
+        </w:rPr>
+        <w:t xml:space="preserve"> </w:t>
+      </w:r>
+      <w:proofErr w:type="spellStart"/>
+      <w:r>
+        <w:rPr>
+          <w:sz w:val="26"/>
+          <w:szCs w:val="26"/>
+        </w:rPr>
         <w:t>lớp</w:t>
       </w:r>
       <w:proofErr w:type="spellEnd"/>
       <w:r>
-        <w:t xml:space="preserve"> </w:t>
-      </w:r>
-      <w:proofErr w:type="spellStart"/>
-      <w:r>
+        <w:rPr>
+          <w:sz w:val="26"/>
+          <w:szCs w:val="26"/>
+        </w:rPr>
+        <w:t xml:space="preserve"> </w:t>
+      </w:r>
+      <w:proofErr w:type="spellStart"/>
+      <w:r>
+        <w:rPr>
+          <w:sz w:val="26"/>
+          <w:szCs w:val="26"/>
+        </w:rPr>
         <w:t>khác</w:t>
       </w:r>
       <w:proofErr w:type="spellEnd"/>
       <w:r>
-        <w:t xml:space="preserve"> </w:t>
-      </w:r>
-      <w:proofErr w:type="spellStart"/>
-      <w:r>
+        <w:rPr>
+          <w:sz w:val="26"/>
+          <w:szCs w:val="26"/>
+        </w:rPr>
+        <w:t xml:space="preserve"> </w:t>
+      </w:r>
+      <w:proofErr w:type="spellStart"/>
+      <w:r>
+        <w:rPr>
+          <w:sz w:val="26"/>
+          <w:szCs w:val="26"/>
+        </w:rPr>
         <w:t>khối</w:t>
       </w:r>
       <w:proofErr w:type="spellEnd"/>
       <w:r>
+        <w:rPr>
+          <w:sz w:val="26"/>
+          <w:szCs w:val="26"/>
+        </w:rPr>
         <w:t xml:space="preserve"> </w:t>
       </w:r>
     </w:p>
@@ -692,44 +1244,76 @@
         <w:pStyle w:val="NormalWeb"/>
         <w:numPr>
           <w:ilvl w:val="1"/>
-          <w:numId w:val="1"/>
+          <w:numId w:val="5"/>
         </w:numPr>
-      </w:pPr>
-      <w:proofErr w:type="spellStart"/>
-      <w:r>
+        <w:spacing w:before="120" w:beforeAutospacing="0" w:after="120" w:afterAutospacing="0" w:line="26" w:lineRule="atLeast"/>
+        <w:rPr>
+          <w:sz w:val="26"/>
+          <w:szCs w:val="26"/>
+        </w:rPr>
+      </w:pPr>
+      <w:proofErr w:type="spellStart"/>
+      <w:r>
+        <w:rPr>
+          <w:sz w:val="26"/>
+          <w:szCs w:val="26"/>
+        </w:rPr>
         <w:t>Xác</w:t>
       </w:r>
       <w:proofErr w:type="spellEnd"/>
       <w:r>
-        <w:t xml:space="preserve"> </w:t>
-      </w:r>
-      <w:proofErr w:type="spellStart"/>
-      <w:r>
+        <w:rPr>
+          <w:sz w:val="26"/>
+          <w:szCs w:val="26"/>
+        </w:rPr>
+        <w:t xml:space="preserve"> </w:t>
+      </w:r>
+      <w:proofErr w:type="spellStart"/>
+      <w:r>
+        <w:rPr>
+          <w:sz w:val="26"/>
+          <w:szCs w:val="26"/>
+        </w:rPr>
         <w:t>nhận</w:t>
       </w:r>
       <w:proofErr w:type="spellEnd"/>
       <w:r>
-        <w:t xml:space="preserve"> </w:t>
-      </w:r>
-      <w:proofErr w:type="spellStart"/>
-      <w:r>
+        <w:rPr>
+          <w:sz w:val="26"/>
+          <w:szCs w:val="26"/>
+        </w:rPr>
+        <w:t xml:space="preserve"> </w:t>
+      </w:r>
+      <w:proofErr w:type="spellStart"/>
+      <w:r>
+        <w:rPr>
+          <w:sz w:val="26"/>
+          <w:szCs w:val="26"/>
+        </w:rPr>
         <w:t>chuyển</w:t>
       </w:r>
       <w:proofErr w:type="spellEnd"/>
       <w:r>
-        <w:t xml:space="preserve"> </w:t>
-      </w:r>
-      <w:proofErr w:type="spellStart"/>
-      <w:r>
-        <w:t>t</w:t>
-      </w:r>
-      <w:bookmarkStart w:id="0" w:name="_GoBack"/>
-      <w:bookmarkEnd w:id="0"/>
-      <w:r>
-        <w:t>rường</w:t>
-      </w:r>
-      <w:proofErr w:type="spellEnd"/>
-      <w:r>
+        <w:rPr>
+          <w:sz w:val="26"/>
+          <w:szCs w:val="26"/>
+        </w:rPr>
+        <w:t xml:space="preserve"> </w:t>
+      </w:r>
+      <w:proofErr w:type="spellStart"/>
+      <w:r>
+        <w:rPr>
+          <w:sz w:val="26"/>
+          <w:szCs w:val="26"/>
+        </w:rPr>
+        <w:t>trường</w:t>
+      </w:r>
+      <w:proofErr w:type="spellEnd"/>
+      <w:r>
+        <w:rPr>
+          <w:sz w:val="26"/>
+          <w:szCs w:val="26"/>
+        </w:rPr>
         <w:t xml:space="preserve"> </w:t>
       </w:r>
     </w:p>
@@ -738,55 +1322,108 @@
         <w:pStyle w:val="NormalWeb"/>
         <w:numPr>
           <w:ilvl w:val="1"/>
-          <w:numId w:val="1"/>
+          <w:numId w:val="5"/>
         </w:numPr>
-      </w:pPr>
-      <w:proofErr w:type="spellStart"/>
-      <w:r>
+        <w:spacing w:before="120" w:beforeAutospacing="0" w:after="120" w:afterAutospacing="0" w:line="26" w:lineRule="atLeast"/>
+        <w:rPr>
+          <w:sz w:val="26"/>
+          <w:szCs w:val="26"/>
+        </w:rPr>
+      </w:pPr>
+      <w:proofErr w:type="spellStart"/>
+      <w:r>
+        <w:rPr>
+          <w:sz w:val="26"/>
+          <w:szCs w:val="26"/>
+        </w:rPr>
         <w:t>Tiếp</w:t>
       </w:r>
       <w:proofErr w:type="spellEnd"/>
       <w:r>
-        <w:t xml:space="preserve"> </w:t>
-      </w:r>
-      <w:proofErr w:type="spellStart"/>
-      <w:r>
+        <w:rPr>
+          <w:sz w:val="26"/>
+          <w:szCs w:val="26"/>
+        </w:rPr>
+        <w:t xml:space="preserve"> </w:t>
+      </w:r>
+      <w:proofErr w:type="spellStart"/>
+      <w:r>
+        <w:rPr>
+          <w:sz w:val="26"/>
+          <w:szCs w:val="26"/>
+        </w:rPr>
         <w:t>nhận</w:t>
       </w:r>
       <w:proofErr w:type="spellEnd"/>
       <w:r>
-        <w:t xml:space="preserve"> </w:t>
-      </w:r>
-      <w:proofErr w:type="spellStart"/>
-      <w:r>
+        <w:rPr>
+          <w:sz w:val="26"/>
+          <w:szCs w:val="26"/>
+        </w:rPr>
+        <w:t xml:space="preserve"> </w:t>
+      </w:r>
+      <w:proofErr w:type="spellStart"/>
+      <w:r>
+        <w:rPr>
+          <w:sz w:val="26"/>
+          <w:szCs w:val="26"/>
+        </w:rPr>
         <w:t>học</w:t>
       </w:r>
       <w:proofErr w:type="spellEnd"/>
       <w:r>
-        <w:t xml:space="preserve"> </w:t>
-      </w:r>
-      <w:proofErr w:type="spellStart"/>
-      <w:r>
+        <w:rPr>
+          <w:sz w:val="26"/>
+          <w:szCs w:val="26"/>
+        </w:rPr>
+        <w:t xml:space="preserve"> </w:t>
+      </w:r>
+      <w:proofErr w:type="spellStart"/>
+      <w:r>
+        <w:rPr>
+          <w:sz w:val="26"/>
+          <w:szCs w:val="26"/>
+        </w:rPr>
         <w:t>sinh</w:t>
       </w:r>
       <w:proofErr w:type="spellEnd"/>
       <w:r>
-        <w:t xml:space="preserve"> </w:t>
-      </w:r>
-      <w:proofErr w:type="spellStart"/>
-      <w:r>
+        <w:rPr>
+          <w:sz w:val="26"/>
+          <w:szCs w:val="26"/>
+        </w:rPr>
+        <w:t xml:space="preserve"> </w:t>
+      </w:r>
+      <w:proofErr w:type="spellStart"/>
+      <w:r>
+        <w:rPr>
+          <w:sz w:val="26"/>
+          <w:szCs w:val="26"/>
+        </w:rPr>
         <w:t>chuyển</w:t>
       </w:r>
       <w:proofErr w:type="spellEnd"/>
       <w:r>
-        <w:t xml:space="preserve"> </w:t>
-      </w:r>
-      <w:proofErr w:type="spellStart"/>
-      <w:r>
+        <w:rPr>
+          <w:sz w:val="26"/>
+          <w:szCs w:val="26"/>
+        </w:rPr>
+        <w:t xml:space="preserve"> </w:t>
+      </w:r>
+      <w:proofErr w:type="spellStart"/>
+      <w:r>
+        <w:rPr>
+          <w:sz w:val="26"/>
+          <w:szCs w:val="26"/>
+        </w:rPr>
         <w:t>trường</w:t>
       </w:r>
       <w:proofErr w:type="spellEnd"/>
       <w:r>
+        <w:rPr>
+          <w:sz w:val="26"/>
+          <w:szCs w:val="26"/>
+        </w:rPr>
         <w:t xml:space="preserve"> </w:t>
       </w:r>
     </w:p>
@@ -795,31 +1432,60 @@
         <w:pStyle w:val="NormalWeb"/>
         <w:numPr>
           <w:ilvl w:val="1"/>
-          <w:numId w:val="1"/>
+          <w:numId w:val="5"/>
         </w:numPr>
-      </w:pPr>
-      <w:proofErr w:type="spellStart"/>
-      <w:r>
+        <w:spacing w:before="120" w:beforeAutospacing="0" w:after="120" w:afterAutospacing="0" w:line="26" w:lineRule="atLeast"/>
+        <w:rPr>
+          <w:sz w:val="26"/>
+          <w:szCs w:val="26"/>
+        </w:rPr>
+      </w:pPr>
+      <w:proofErr w:type="spellStart"/>
+      <w:r>
+        <w:rPr>
+          <w:sz w:val="26"/>
+          <w:szCs w:val="26"/>
+        </w:rPr>
         <w:t>Xét</w:t>
       </w:r>
       <w:proofErr w:type="spellEnd"/>
       <w:r>
-        <w:t xml:space="preserve"> </w:t>
-      </w:r>
-      <w:proofErr w:type="spellStart"/>
-      <w:r>
+        <w:rPr>
+          <w:sz w:val="26"/>
+          <w:szCs w:val="26"/>
+        </w:rPr>
+        <w:t xml:space="preserve"> </w:t>
+      </w:r>
+      <w:proofErr w:type="spellStart"/>
+      <w:r>
+        <w:rPr>
+          <w:sz w:val="26"/>
+          <w:szCs w:val="26"/>
+        </w:rPr>
         <w:t>lên</w:t>
       </w:r>
       <w:proofErr w:type="spellEnd"/>
       <w:r>
-        <w:t xml:space="preserve"> </w:t>
-      </w:r>
-      <w:proofErr w:type="spellStart"/>
-      <w:r>
+        <w:rPr>
+          <w:sz w:val="26"/>
+          <w:szCs w:val="26"/>
+        </w:rPr>
+        <w:t xml:space="preserve"> </w:t>
+      </w:r>
+      <w:proofErr w:type="spellStart"/>
+      <w:r>
+        <w:rPr>
+          <w:sz w:val="26"/>
+          <w:szCs w:val="26"/>
+        </w:rPr>
         <w:t>lớp</w:t>
       </w:r>
       <w:proofErr w:type="spellEnd"/>
       <w:r>
+        <w:rPr>
+          <w:sz w:val="26"/>
+          <w:szCs w:val="26"/>
+        </w:rPr>
         <w:t xml:space="preserve"> </w:t>
       </w:r>
     </w:p>
@@ -828,55 +1494,108 @@
         <w:pStyle w:val="NormalWeb"/>
         <w:numPr>
           <w:ilvl w:val="1"/>
-          <w:numId w:val="1"/>
+          <w:numId w:val="5"/>
         </w:numPr>
-      </w:pPr>
-      <w:proofErr w:type="spellStart"/>
-      <w:r>
+        <w:spacing w:before="120" w:beforeAutospacing="0" w:after="120" w:afterAutospacing="0" w:line="26" w:lineRule="atLeast"/>
+        <w:rPr>
+          <w:sz w:val="26"/>
+          <w:szCs w:val="26"/>
+        </w:rPr>
+      </w:pPr>
+      <w:proofErr w:type="spellStart"/>
+      <w:r>
+        <w:rPr>
+          <w:sz w:val="26"/>
+          <w:szCs w:val="26"/>
+        </w:rPr>
         <w:t>Danh</w:t>
       </w:r>
       <w:proofErr w:type="spellEnd"/>
       <w:r>
-        <w:t xml:space="preserve"> </w:t>
-      </w:r>
-      <w:proofErr w:type="spellStart"/>
-      <w:r>
+        <w:rPr>
+          <w:sz w:val="26"/>
+          <w:szCs w:val="26"/>
+        </w:rPr>
+        <w:t xml:space="preserve"> </w:t>
+      </w:r>
+      <w:proofErr w:type="spellStart"/>
+      <w:r>
+        <w:rPr>
+          <w:sz w:val="26"/>
+          <w:szCs w:val="26"/>
+        </w:rPr>
         <w:t>sách</w:t>
       </w:r>
       <w:proofErr w:type="spellEnd"/>
       <w:r>
-        <w:t xml:space="preserve"> </w:t>
-      </w:r>
-      <w:proofErr w:type="spellStart"/>
-      <w:r>
+        <w:rPr>
+          <w:sz w:val="26"/>
+          <w:szCs w:val="26"/>
+        </w:rPr>
+        <w:t xml:space="preserve"> </w:t>
+      </w:r>
+      <w:proofErr w:type="spellStart"/>
+      <w:r>
+        <w:rPr>
+          <w:sz w:val="26"/>
+          <w:szCs w:val="26"/>
+        </w:rPr>
         <w:t>học</w:t>
       </w:r>
       <w:proofErr w:type="spellEnd"/>
       <w:r>
-        <w:t xml:space="preserve"> </w:t>
-      </w:r>
-      <w:proofErr w:type="spellStart"/>
-      <w:r>
+        <w:rPr>
+          <w:sz w:val="26"/>
+          <w:szCs w:val="26"/>
+        </w:rPr>
+        <w:t xml:space="preserve"> </w:t>
+      </w:r>
+      <w:proofErr w:type="spellStart"/>
+      <w:r>
+        <w:rPr>
+          <w:sz w:val="26"/>
+          <w:szCs w:val="26"/>
+        </w:rPr>
         <w:t>sinh</w:t>
       </w:r>
       <w:proofErr w:type="spellEnd"/>
       <w:r>
-        <w:t xml:space="preserve"> </w:t>
-      </w:r>
-      <w:proofErr w:type="spellStart"/>
-      <w:r>
+        <w:rPr>
+          <w:sz w:val="26"/>
+          <w:szCs w:val="26"/>
+        </w:rPr>
+        <w:t xml:space="preserve"> </w:t>
+      </w:r>
+      <w:proofErr w:type="spellStart"/>
+      <w:r>
+        <w:rPr>
+          <w:sz w:val="26"/>
+          <w:szCs w:val="26"/>
+        </w:rPr>
         <w:t>thôi</w:t>
       </w:r>
       <w:proofErr w:type="spellEnd"/>
       <w:r>
-        <w:t xml:space="preserve"> </w:t>
-      </w:r>
-      <w:proofErr w:type="spellStart"/>
-      <w:r>
+        <w:rPr>
+          <w:sz w:val="26"/>
+          <w:szCs w:val="26"/>
+        </w:rPr>
+        <w:t xml:space="preserve"> </w:t>
+      </w:r>
+      <w:proofErr w:type="spellStart"/>
+      <w:r>
+        <w:rPr>
+          <w:sz w:val="26"/>
+          <w:szCs w:val="26"/>
+        </w:rPr>
         <w:t>học</w:t>
       </w:r>
       <w:proofErr w:type="spellEnd"/>
       <w:r>
+        <w:rPr>
+          <w:sz w:val="26"/>
+          <w:szCs w:val="26"/>
+        </w:rPr>
         <w:t xml:space="preserve"> </w:t>
       </w:r>
     </w:p>
@@ -885,39 +1604,76 @@
         <w:pStyle w:val="NormalWeb"/>
         <w:numPr>
           <w:ilvl w:val="1"/>
-          <w:numId w:val="1"/>
+          <w:numId w:val="5"/>
         </w:numPr>
-      </w:pPr>
-      <w:proofErr w:type="spellStart"/>
-      <w:r>
+        <w:spacing w:before="120" w:beforeAutospacing="0" w:after="120" w:afterAutospacing="0" w:line="26" w:lineRule="atLeast"/>
+        <w:rPr>
+          <w:sz w:val="26"/>
+          <w:szCs w:val="26"/>
+        </w:rPr>
+      </w:pPr>
+      <w:proofErr w:type="spellStart"/>
+      <w:r>
+        <w:rPr>
+          <w:sz w:val="26"/>
+          <w:szCs w:val="26"/>
+        </w:rPr>
         <w:t>Xét</w:t>
       </w:r>
       <w:proofErr w:type="spellEnd"/>
       <w:r>
-        <w:t xml:space="preserve"> </w:t>
-      </w:r>
-      <w:proofErr w:type="spellStart"/>
-      <w:r>
+        <w:rPr>
+          <w:sz w:val="26"/>
+          <w:szCs w:val="26"/>
+        </w:rPr>
+        <w:t xml:space="preserve"> </w:t>
+      </w:r>
+      <w:proofErr w:type="spellStart"/>
+      <w:r>
+        <w:rPr>
+          <w:sz w:val="26"/>
+          <w:szCs w:val="26"/>
+        </w:rPr>
         <w:t>duyệt</w:t>
       </w:r>
       <w:proofErr w:type="spellEnd"/>
       <w:r>
-        <w:t xml:space="preserve"> </w:t>
-      </w:r>
-      <w:proofErr w:type="spellStart"/>
-      <w:r>
+        <w:rPr>
+          <w:sz w:val="26"/>
+          <w:szCs w:val="26"/>
+        </w:rPr>
+        <w:t xml:space="preserve"> </w:t>
+      </w:r>
+      <w:proofErr w:type="spellStart"/>
+      <w:r>
+        <w:rPr>
+          <w:sz w:val="26"/>
+          <w:szCs w:val="26"/>
+        </w:rPr>
         <w:t>thôi</w:t>
       </w:r>
       <w:proofErr w:type="spellEnd"/>
       <w:r>
-        <w:t xml:space="preserve"> </w:t>
-      </w:r>
-      <w:proofErr w:type="spellStart"/>
-      <w:r>
+        <w:rPr>
+          <w:sz w:val="26"/>
+          <w:szCs w:val="26"/>
+        </w:rPr>
+        <w:t xml:space="preserve"> </w:t>
+      </w:r>
+      <w:proofErr w:type="spellStart"/>
+      <w:r>
+        <w:rPr>
+          <w:sz w:val="26"/>
+          <w:szCs w:val="26"/>
+        </w:rPr>
         <w:t>học</w:t>
       </w:r>
       <w:proofErr w:type="spellEnd"/>
       <w:r>
+        <w:rPr>
+          <w:sz w:val="26"/>
+          <w:szCs w:val="26"/>
+        </w:rPr>
         <w:t xml:space="preserve"> </w:t>
       </w:r>
     </w:p>
@@ -926,39 +1682,76 @@
         <w:pStyle w:val="NormalWeb"/>
         <w:numPr>
           <w:ilvl w:val="1"/>
-          <w:numId w:val="1"/>
+          <w:numId w:val="5"/>
         </w:numPr>
-      </w:pPr>
-      <w:proofErr w:type="spellStart"/>
-      <w:r>
+        <w:spacing w:before="120" w:beforeAutospacing="0" w:after="120" w:afterAutospacing="0" w:line="26" w:lineRule="atLeast"/>
+        <w:rPr>
+          <w:sz w:val="26"/>
+          <w:szCs w:val="26"/>
+        </w:rPr>
+      </w:pPr>
+      <w:proofErr w:type="spellStart"/>
+      <w:r>
+        <w:rPr>
+          <w:sz w:val="26"/>
+          <w:szCs w:val="26"/>
+        </w:rPr>
         <w:t>Xét</w:t>
       </w:r>
       <w:proofErr w:type="spellEnd"/>
       <w:r>
-        <w:t xml:space="preserve"> </w:t>
-      </w:r>
-      <w:proofErr w:type="spellStart"/>
-      <w:r>
+        <w:rPr>
+          <w:sz w:val="26"/>
+          <w:szCs w:val="26"/>
+        </w:rPr>
+        <w:t xml:space="preserve"> </w:t>
+      </w:r>
+      <w:proofErr w:type="spellStart"/>
+      <w:r>
+        <w:rPr>
+          <w:sz w:val="26"/>
+          <w:szCs w:val="26"/>
+        </w:rPr>
         <w:t>duyệt</w:t>
       </w:r>
       <w:proofErr w:type="spellEnd"/>
       <w:r>
-        <w:t xml:space="preserve"> </w:t>
-      </w:r>
-      <w:proofErr w:type="spellStart"/>
-      <w:r>
+        <w:rPr>
+          <w:sz w:val="26"/>
+          <w:szCs w:val="26"/>
+        </w:rPr>
+        <w:t xml:space="preserve"> </w:t>
+      </w:r>
+      <w:proofErr w:type="spellStart"/>
+      <w:r>
+        <w:rPr>
+          <w:sz w:val="26"/>
+          <w:szCs w:val="26"/>
+        </w:rPr>
         <w:t>xóa</w:t>
       </w:r>
       <w:proofErr w:type="spellEnd"/>
       <w:r>
-        <w:t xml:space="preserve"> </w:t>
-      </w:r>
-      <w:proofErr w:type="spellStart"/>
-      <w:r>
+        <w:rPr>
+          <w:sz w:val="26"/>
+          <w:szCs w:val="26"/>
+        </w:rPr>
+        <w:t xml:space="preserve"> </w:t>
+      </w:r>
+      <w:proofErr w:type="spellStart"/>
+      <w:r>
+        <w:rPr>
+          <w:sz w:val="26"/>
+          <w:szCs w:val="26"/>
+        </w:rPr>
         <w:t>tên</w:t>
       </w:r>
       <w:proofErr w:type="spellEnd"/>
       <w:r>
+        <w:rPr>
+          <w:sz w:val="26"/>
+          <w:szCs w:val="26"/>
+        </w:rPr>
         <w:t xml:space="preserve"> </w:t>
       </w:r>
     </w:p>
@@ -967,71 +1760,140 @@
         <w:pStyle w:val="NormalWeb"/>
         <w:numPr>
           <w:ilvl w:val="1"/>
-          <w:numId w:val="1"/>
+          <w:numId w:val="5"/>
         </w:numPr>
-      </w:pPr>
-      <w:proofErr w:type="spellStart"/>
-      <w:r>
+        <w:spacing w:before="120" w:beforeAutospacing="0" w:after="120" w:afterAutospacing="0" w:line="26" w:lineRule="atLeast"/>
+        <w:rPr>
+          <w:sz w:val="26"/>
+          <w:szCs w:val="26"/>
+        </w:rPr>
+      </w:pPr>
+      <w:proofErr w:type="spellStart"/>
+      <w:r>
+        <w:rPr>
+          <w:sz w:val="26"/>
+          <w:szCs w:val="26"/>
+        </w:rPr>
         <w:t>Danh</w:t>
       </w:r>
       <w:proofErr w:type="spellEnd"/>
       <w:r>
-        <w:t xml:space="preserve"> </w:t>
-      </w:r>
-      <w:proofErr w:type="spellStart"/>
-      <w:r>
+        <w:rPr>
+          <w:sz w:val="26"/>
+          <w:szCs w:val="26"/>
+        </w:rPr>
+        <w:t xml:space="preserve"> </w:t>
+      </w:r>
+      <w:proofErr w:type="spellStart"/>
+      <w:r>
+        <w:rPr>
+          <w:sz w:val="26"/>
+          <w:szCs w:val="26"/>
+        </w:rPr>
         <w:t>sách</w:t>
       </w:r>
       <w:proofErr w:type="spellEnd"/>
       <w:r>
-        <w:t xml:space="preserve"> </w:t>
-      </w:r>
-      <w:proofErr w:type="spellStart"/>
-      <w:r>
+        <w:rPr>
+          <w:sz w:val="26"/>
+          <w:szCs w:val="26"/>
+        </w:rPr>
+        <w:t xml:space="preserve"> </w:t>
+      </w:r>
+      <w:proofErr w:type="spellStart"/>
+      <w:r>
+        <w:rPr>
+          <w:sz w:val="26"/>
+          <w:szCs w:val="26"/>
+        </w:rPr>
         <w:t>học</w:t>
       </w:r>
       <w:proofErr w:type="spellEnd"/>
       <w:r>
-        <w:t xml:space="preserve"> </w:t>
-      </w:r>
-      <w:proofErr w:type="spellStart"/>
-      <w:r>
+        <w:rPr>
+          <w:sz w:val="26"/>
+          <w:szCs w:val="26"/>
+        </w:rPr>
+        <w:t xml:space="preserve"> </w:t>
+      </w:r>
+      <w:proofErr w:type="spellStart"/>
+      <w:r>
+        <w:rPr>
+          <w:sz w:val="26"/>
+          <w:szCs w:val="26"/>
+        </w:rPr>
         <w:t>sinh</w:t>
       </w:r>
       <w:proofErr w:type="spellEnd"/>
       <w:r>
-        <w:t xml:space="preserve"> </w:t>
-      </w:r>
-      <w:proofErr w:type="spellStart"/>
-      <w:r>
+        <w:rPr>
+          <w:sz w:val="26"/>
+          <w:szCs w:val="26"/>
+        </w:rPr>
+        <w:t xml:space="preserve"> </w:t>
+      </w:r>
+      <w:proofErr w:type="spellStart"/>
+      <w:r>
+        <w:rPr>
+          <w:sz w:val="26"/>
+          <w:szCs w:val="26"/>
+        </w:rPr>
         <w:t>yêu</w:t>
       </w:r>
       <w:proofErr w:type="spellEnd"/>
       <w:r>
-        <w:t xml:space="preserve"> </w:t>
-      </w:r>
-      <w:proofErr w:type="spellStart"/>
-      <w:r>
+        <w:rPr>
+          <w:sz w:val="26"/>
+          <w:szCs w:val="26"/>
+        </w:rPr>
+        <w:t xml:space="preserve"> </w:t>
+      </w:r>
+      <w:proofErr w:type="spellStart"/>
+      <w:r>
+        <w:rPr>
+          <w:sz w:val="26"/>
+          <w:szCs w:val="26"/>
+        </w:rPr>
         <w:t>cầu</w:t>
       </w:r>
       <w:proofErr w:type="spellEnd"/>
       <w:r>
-        <w:t xml:space="preserve"> </w:t>
-      </w:r>
-      <w:proofErr w:type="spellStart"/>
-      <w:r>
+        <w:rPr>
+          <w:sz w:val="26"/>
+          <w:szCs w:val="26"/>
+        </w:rPr>
+        <w:t xml:space="preserve"> </w:t>
+      </w:r>
+      <w:proofErr w:type="spellStart"/>
+      <w:r>
+        <w:rPr>
+          <w:sz w:val="26"/>
+          <w:szCs w:val="26"/>
+        </w:rPr>
         <w:t>đổi</w:t>
       </w:r>
       <w:proofErr w:type="spellEnd"/>
       <w:r>
-        <w:t xml:space="preserve"> </w:t>
-      </w:r>
-      <w:proofErr w:type="spellStart"/>
-      <w:r>
+        <w:rPr>
+          <w:sz w:val="26"/>
+          <w:szCs w:val="26"/>
+        </w:rPr>
+        <w:t xml:space="preserve"> </w:t>
+      </w:r>
+      <w:proofErr w:type="spellStart"/>
+      <w:r>
+        <w:rPr>
+          <w:sz w:val="26"/>
+          <w:szCs w:val="26"/>
+        </w:rPr>
         <w:t>tên</w:t>
       </w:r>
       <w:proofErr w:type="spellEnd"/>
       <w:r>
+        <w:rPr>
+          <w:sz w:val="26"/>
+          <w:szCs w:val="26"/>
+        </w:rPr>
         <w:t xml:space="preserve"> </w:t>
       </w:r>
     </w:p>
@@ -1040,112 +1902,214 @@
         <w:pStyle w:val="NormalWeb"/>
         <w:numPr>
           <w:ilvl w:val="1"/>
-          <w:numId w:val="1"/>
+          <w:numId w:val="5"/>
         </w:numPr>
-      </w:pPr>
-      <w:proofErr w:type="spellStart"/>
-      <w:r>
+        <w:spacing w:before="120" w:beforeAutospacing="0" w:after="120" w:afterAutospacing="0" w:line="26" w:lineRule="atLeast"/>
+        <w:rPr>
+          <w:sz w:val="26"/>
+          <w:szCs w:val="26"/>
+        </w:rPr>
+      </w:pPr>
+      <w:proofErr w:type="spellStart"/>
+      <w:r>
+        <w:rPr>
+          <w:sz w:val="26"/>
+          <w:szCs w:val="26"/>
+        </w:rPr>
         <w:t>Danh</w:t>
       </w:r>
       <w:proofErr w:type="spellEnd"/>
       <w:r>
-        <w:t xml:space="preserve"> </w:t>
-      </w:r>
-      <w:proofErr w:type="spellStart"/>
-      <w:r>
+        <w:rPr>
+          <w:sz w:val="26"/>
+          <w:szCs w:val="26"/>
+        </w:rPr>
+        <w:t xml:space="preserve"> </w:t>
+      </w:r>
+      <w:proofErr w:type="spellStart"/>
+      <w:r>
+        <w:rPr>
+          <w:sz w:val="26"/>
+          <w:szCs w:val="26"/>
+        </w:rPr>
         <w:t>sách</w:t>
       </w:r>
       <w:proofErr w:type="spellEnd"/>
       <w:r>
-        <w:t xml:space="preserve"> </w:t>
-      </w:r>
-      <w:proofErr w:type="spellStart"/>
-      <w:r>
+        <w:rPr>
+          <w:sz w:val="26"/>
+          <w:szCs w:val="26"/>
+        </w:rPr>
+        <w:t xml:space="preserve"> </w:t>
+      </w:r>
+      <w:proofErr w:type="spellStart"/>
+      <w:r>
+        <w:rPr>
+          <w:sz w:val="26"/>
+          <w:szCs w:val="26"/>
+        </w:rPr>
         <w:t>xét</w:t>
       </w:r>
       <w:proofErr w:type="spellEnd"/>
       <w:r>
-        <w:t xml:space="preserve"> </w:t>
-      </w:r>
-      <w:proofErr w:type="spellStart"/>
-      <w:r>
+        <w:rPr>
+          <w:sz w:val="26"/>
+          <w:szCs w:val="26"/>
+        </w:rPr>
+        <w:t xml:space="preserve"> </w:t>
+      </w:r>
+      <w:proofErr w:type="spellStart"/>
+      <w:r>
+        <w:rPr>
+          <w:sz w:val="26"/>
+          <w:szCs w:val="26"/>
+        </w:rPr>
         <w:t>duyệt</w:t>
       </w:r>
       <w:proofErr w:type="spellEnd"/>
       <w:r>
-        <w:t xml:space="preserve"> </w:t>
-      </w:r>
-      <w:proofErr w:type="spellStart"/>
-      <w:r>
+        <w:rPr>
+          <w:sz w:val="26"/>
+          <w:szCs w:val="26"/>
+        </w:rPr>
+        <w:t xml:space="preserve"> </w:t>
+      </w:r>
+      <w:proofErr w:type="spellStart"/>
+      <w:r>
+        <w:rPr>
+          <w:sz w:val="26"/>
+          <w:szCs w:val="26"/>
+        </w:rPr>
         <w:t>đổi</w:t>
       </w:r>
       <w:proofErr w:type="spellEnd"/>
       <w:r>
-        <w:t xml:space="preserve"> </w:t>
-      </w:r>
-      <w:proofErr w:type="spellStart"/>
-      <w:r>
+        <w:rPr>
+          <w:sz w:val="26"/>
+          <w:szCs w:val="26"/>
+        </w:rPr>
+        <w:t xml:space="preserve"> </w:t>
+      </w:r>
+      <w:proofErr w:type="spellStart"/>
+      <w:r>
+        <w:rPr>
+          <w:sz w:val="26"/>
+          <w:szCs w:val="26"/>
+        </w:rPr>
         <w:t>tên</w:t>
       </w:r>
       <w:proofErr w:type="spellEnd"/>
       <w:r>
-        <w:t xml:space="preserve"> </w:t>
-      </w:r>
-      <w:proofErr w:type="spellStart"/>
-      <w:r>
+        <w:rPr>
+          <w:sz w:val="26"/>
+          <w:szCs w:val="26"/>
+        </w:rPr>
+        <w:t xml:space="preserve"> </w:t>
+      </w:r>
+      <w:proofErr w:type="spellStart"/>
+      <w:r>
+        <w:rPr>
+          <w:sz w:val="26"/>
+          <w:szCs w:val="26"/>
+        </w:rPr>
         <w:t>học</w:t>
       </w:r>
       <w:proofErr w:type="spellEnd"/>
       <w:r>
-        <w:t xml:space="preserve"> </w:t>
-      </w:r>
-      <w:proofErr w:type="spellStart"/>
-      <w:r>
+        <w:rPr>
+          <w:sz w:val="26"/>
+          <w:szCs w:val="26"/>
+        </w:rPr>
+        <w:t xml:space="preserve"> </w:t>
+      </w:r>
+      <w:proofErr w:type="spellStart"/>
+      <w:r>
+        <w:rPr>
+          <w:sz w:val="26"/>
+          <w:szCs w:val="26"/>
+        </w:rPr>
         <w:t>sinh</w:t>
       </w:r>
       <w:proofErr w:type="spellEnd"/>
       <w:r>
+        <w:rPr>
+          <w:sz w:val="26"/>
+          <w:szCs w:val="26"/>
+        </w:rPr>
         <w:t xml:space="preserve"> </w:t>
       </w:r>
     </w:p>
     <w:p>
       <w:pPr>
         <w:pStyle w:val="NormalWeb"/>
-        <w:numPr>
-          <w:ilvl w:val="0"/>
-          <w:numId w:val="1"/>
-        </w:numPr>
-      </w:pPr>
-      <w:proofErr w:type="spellStart"/>
-      <w:r>
+        <w:spacing w:before="120" w:beforeAutospacing="0" w:after="120" w:afterAutospacing="0" w:line="26" w:lineRule="atLeast"/>
+        <w:rPr>
+          <w:sz w:val="26"/>
+          <w:szCs w:val="26"/>
+        </w:rPr>
+      </w:pPr>
+      <w:proofErr w:type="spellStart"/>
+      <w:r>
+        <w:rPr>
+          <w:sz w:val="26"/>
+          <w:szCs w:val="26"/>
+        </w:rPr>
         <w:t>Nề</w:t>
       </w:r>
       <w:proofErr w:type="spellEnd"/>
       <w:r>
-        <w:t xml:space="preserve"> </w:t>
-      </w:r>
-      <w:proofErr w:type="spellStart"/>
-      <w:r>
+        <w:rPr>
+          <w:sz w:val="26"/>
+          <w:szCs w:val="26"/>
+        </w:rPr>
+        <w:t xml:space="preserve"> </w:t>
+      </w:r>
+      <w:proofErr w:type="spellStart"/>
+      <w:r>
+        <w:rPr>
+          <w:sz w:val="26"/>
+          <w:szCs w:val="26"/>
+        </w:rPr>
         <w:t>nếp</w:t>
       </w:r>
       <w:proofErr w:type="spellEnd"/>
       <w:r>
+        <w:rPr>
+          <w:sz w:val="26"/>
+          <w:szCs w:val="26"/>
+        </w:rPr>
         <w:t xml:space="preserve"> - </w:t>
       </w:r>
       <w:proofErr w:type="spellStart"/>
       <w:r>
+        <w:rPr>
+          <w:sz w:val="26"/>
+          <w:szCs w:val="26"/>
+        </w:rPr>
         <w:t>Chuyên</w:t>
       </w:r>
       <w:proofErr w:type="spellEnd"/>
       <w:r>
-        <w:t xml:space="preserve"> </w:t>
-      </w:r>
-      <w:proofErr w:type="spellStart"/>
-      <w:r>
+        <w:rPr>
+          <w:sz w:val="26"/>
+          <w:szCs w:val="26"/>
+        </w:rPr>
+        <w:t xml:space="preserve"> </w:t>
+      </w:r>
+      <w:proofErr w:type="spellStart"/>
+      <w:r>
+        <w:rPr>
+          <w:sz w:val="26"/>
+          <w:szCs w:val="26"/>
+        </w:rPr>
         <w:t>cần</w:t>
       </w:r>
       <w:proofErr w:type="spellEnd"/>
       <w:r>
+        <w:rPr>
+          <w:sz w:val="26"/>
+          <w:szCs w:val="26"/>
+        </w:rPr>
         <w:t xml:space="preserve"> </w:t>
       </w:r>
     </w:p>
@@ -1154,34 +2118,67 @@
         <w:pStyle w:val="NormalWeb"/>
         <w:numPr>
           <w:ilvl w:val="1"/>
-          <w:numId w:val="1"/>
+          <w:numId w:val="5"/>
         </w:numPr>
-      </w:pPr>
-      <w:r>
+        <w:spacing w:before="120" w:beforeAutospacing="0" w:after="120" w:afterAutospacing="0" w:line="26" w:lineRule="atLeast"/>
+        <w:rPr>
+          <w:sz w:val="26"/>
+          <w:szCs w:val="26"/>
+        </w:rPr>
+      </w:pPr>
+      <w:r>
+        <w:rPr>
+          <w:sz w:val="26"/>
+          <w:szCs w:val="26"/>
+        </w:rPr>
         <w:t xml:space="preserve">GVCN </w:t>
       </w:r>
       <w:proofErr w:type="spellStart"/>
       <w:r>
+        <w:rPr>
+          <w:sz w:val="26"/>
+          <w:szCs w:val="26"/>
+        </w:rPr>
         <w:t>thông</w:t>
       </w:r>
       <w:proofErr w:type="spellEnd"/>
       <w:r>
-        <w:t xml:space="preserve"> </w:t>
-      </w:r>
-      <w:proofErr w:type="spellStart"/>
-      <w:r>
+        <w:rPr>
+          <w:sz w:val="26"/>
+          <w:szCs w:val="26"/>
+        </w:rPr>
+        <w:t xml:space="preserve"> </w:t>
+      </w:r>
+      <w:proofErr w:type="spellStart"/>
+      <w:r>
+        <w:rPr>
+          <w:sz w:val="26"/>
+          <w:szCs w:val="26"/>
+        </w:rPr>
         <w:t>báo</w:t>
       </w:r>
       <w:proofErr w:type="spellEnd"/>
       <w:r>
-        <w:t xml:space="preserve"> </w:t>
-      </w:r>
-      <w:proofErr w:type="spellStart"/>
-      <w:r>
+        <w:rPr>
+          <w:sz w:val="26"/>
+          <w:szCs w:val="26"/>
+        </w:rPr>
+        <w:t xml:space="preserve"> </w:t>
+      </w:r>
+      <w:proofErr w:type="spellStart"/>
+      <w:r>
+        <w:rPr>
+          <w:sz w:val="26"/>
+          <w:szCs w:val="26"/>
+        </w:rPr>
         <w:t>cho</w:t>
       </w:r>
       <w:proofErr w:type="spellEnd"/>
       <w:r>
+        <w:rPr>
+          <w:sz w:val="26"/>
+          <w:szCs w:val="26"/>
+        </w:rPr>
         <w:t xml:space="preserve"> PHHS </w:t>
       </w:r>
     </w:p>
@@ -1190,23 +2187,44 @@
         <w:pStyle w:val="NormalWeb"/>
         <w:numPr>
           <w:ilvl w:val="1"/>
-          <w:numId w:val="1"/>
+          <w:numId w:val="5"/>
         </w:numPr>
-      </w:pPr>
-      <w:proofErr w:type="spellStart"/>
-      <w:r>
+        <w:spacing w:before="120" w:beforeAutospacing="0" w:after="120" w:afterAutospacing="0" w:line="26" w:lineRule="atLeast"/>
+        <w:rPr>
+          <w:sz w:val="26"/>
+          <w:szCs w:val="26"/>
+        </w:rPr>
+      </w:pPr>
+      <w:proofErr w:type="spellStart"/>
+      <w:r>
+        <w:rPr>
+          <w:sz w:val="26"/>
+          <w:szCs w:val="26"/>
+        </w:rPr>
         <w:t>Điểm</w:t>
       </w:r>
       <w:proofErr w:type="spellEnd"/>
       <w:r>
-        <w:t xml:space="preserve"> </w:t>
-      </w:r>
-      <w:proofErr w:type="spellStart"/>
-      <w:r>
+        <w:rPr>
+          <w:sz w:val="26"/>
+          <w:szCs w:val="26"/>
+        </w:rPr>
+        <w:t xml:space="preserve"> </w:t>
+      </w:r>
+      <w:proofErr w:type="spellStart"/>
+      <w:r>
+        <w:rPr>
+          <w:sz w:val="26"/>
+          <w:szCs w:val="26"/>
+        </w:rPr>
         <w:t>danh</w:t>
       </w:r>
       <w:proofErr w:type="spellEnd"/>
       <w:r>
+        <w:rPr>
+          <w:sz w:val="26"/>
+          <w:szCs w:val="26"/>
+        </w:rPr>
         <w:t xml:space="preserve"> </w:t>
       </w:r>
     </w:p>
@@ -1215,31 +2233,60 @@
         <w:pStyle w:val="NormalWeb"/>
         <w:numPr>
           <w:ilvl w:val="1"/>
-          <w:numId w:val="1"/>
+          <w:numId w:val="5"/>
         </w:numPr>
-      </w:pPr>
-      <w:proofErr w:type="spellStart"/>
-      <w:r>
+        <w:spacing w:before="120" w:beforeAutospacing="0" w:after="120" w:afterAutospacing="0" w:line="26" w:lineRule="atLeast"/>
+        <w:rPr>
+          <w:sz w:val="26"/>
+          <w:szCs w:val="26"/>
+        </w:rPr>
+      </w:pPr>
+      <w:proofErr w:type="spellStart"/>
+      <w:r>
+        <w:rPr>
+          <w:sz w:val="26"/>
+          <w:szCs w:val="26"/>
+        </w:rPr>
         <w:t>Điểm</w:t>
       </w:r>
       <w:proofErr w:type="spellEnd"/>
       <w:r>
-        <w:t xml:space="preserve"> </w:t>
-      </w:r>
-      <w:proofErr w:type="spellStart"/>
-      <w:r>
+        <w:rPr>
+          <w:sz w:val="26"/>
+          <w:szCs w:val="26"/>
+        </w:rPr>
+        <w:t xml:space="preserve"> </w:t>
+      </w:r>
+      <w:proofErr w:type="spellStart"/>
+      <w:r>
+        <w:rPr>
+          <w:sz w:val="26"/>
+          <w:szCs w:val="26"/>
+        </w:rPr>
         <w:t>danh</w:t>
       </w:r>
       <w:proofErr w:type="spellEnd"/>
       <w:r>
-        <w:t xml:space="preserve"> </w:t>
-      </w:r>
-      <w:proofErr w:type="spellStart"/>
-      <w:r>
+        <w:rPr>
+          <w:sz w:val="26"/>
+          <w:szCs w:val="26"/>
+        </w:rPr>
+        <w:t xml:space="preserve"> </w:t>
+      </w:r>
+      <w:proofErr w:type="spellStart"/>
+      <w:r>
+        <w:rPr>
+          <w:sz w:val="26"/>
+          <w:szCs w:val="26"/>
+        </w:rPr>
         <w:t>tháng</w:t>
       </w:r>
       <w:proofErr w:type="spellEnd"/>
       <w:r>
+        <w:rPr>
+          <w:sz w:val="26"/>
+          <w:szCs w:val="26"/>
+        </w:rPr>
         <w:t xml:space="preserve"> </w:t>
       </w:r>
     </w:p>
@@ -1248,55 +2295,108 @@
         <w:pStyle w:val="NormalWeb"/>
         <w:numPr>
           <w:ilvl w:val="1"/>
-          <w:numId w:val="1"/>
+          <w:numId w:val="5"/>
         </w:numPr>
-      </w:pPr>
-      <w:proofErr w:type="spellStart"/>
-      <w:r>
+        <w:spacing w:before="120" w:beforeAutospacing="0" w:after="120" w:afterAutospacing="0" w:line="26" w:lineRule="atLeast"/>
+        <w:rPr>
+          <w:sz w:val="26"/>
+          <w:szCs w:val="26"/>
+        </w:rPr>
+      </w:pPr>
+      <w:proofErr w:type="spellStart"/>
+      <w:r>
+        <w:rPr>
+          <w:sz w:val="26"/>
+          <w:szCs w:val="26"/>
+        </w:rPr>
         <w:t>Đánh</w:t>
       </w:r>
       <w:proofErr w:type="spellEnd"/>
       <w:r>
-        <w:t xml:space="preserve"> </w:t>
-      </w:r>
-      <w:proofErr w:type="spellStart"/>
-      <w:r>
+        <w:rPr>
+          <w:sz w:val="26"/>
+          <w:szCs w:val="26"/>
+        </w:rPr>
+        <w:t xml:space="preserve"> </w:t>
+      </w:r>
+      <w:proofErr w:type="spellStart"/>
+      <w:r>
+        <w:rPr>
+          <w:sz w:val="26"/>
+          <w:szCs w:val="26"/>
+        </w:rPr>
         <w:t>giá</w:t>
       </w:r>
       <w:proofErr w:type="spellEnd"/>
       <w:r>
-        <w:t xml:space="preserve"> </w:t>
-      </w:r>
-      <w:proofErr w:type="spellStart"/>
-      <w:r>
+        <w:rPr>
+          <w:sz w:val="26"/>
+          <w:szCs w:val="26"/>
+        </w:rPr>
+        <w:t xml:space="preserve"> </w:t>
+      </w:r>
+      <w:proofErr w:type="spellStart"/>
+      <w:r>
+        <w:rPr>
+          <w:sz w:val="26"/>
+          <w:szCs w:val="26"/>
+        </w:rPr>
         <w:t>học</w:t>
       </w:r>
       <w:proofErr w:type="spellEnd"/>
       <w:r>
-        <w:t xml:space="preserve"> </w:t>
-      </w:r>
-      <w:proofErr w:type="spellStart"/>
-      <w:r>
+        <w:rPr>
+          <w:sz w:val="26"/>
+          <w:szCs w:val="26"/>
+        </w:rPr>
+        <w:t xml:space="preserve"> </w:t>
+      </w:r>
+      <w:proofErr w:type="spellStart"/>
+      <w:r>
+        <w:rPr>
+          <w:sz w:val="26"/>
+          <w:szCs w:val="26"/>
+        </w:rPr>
         <w:t>sinh</w:t>
       </w:r>
       <w:proofErr w:type="spellEnd"/>
       <w:r>
-        <w:t xml:space="preserve"> </w:t>
-      </w:r>
-      <w:proofErr w:type="spellStart"/>
-      <w:r>
+        <w:rPr>
+          <w:sz w:val="26"/>
+          <w:szCs w:val="26"/>
+        </w:rPr>
+        <w:t xml:space="preserve"> </w:t>
+      </w:r>
+      <w:proofErr w:type="spellStart"/>
+      <w:r>
+        <w:rPr>
+          <w:sz w:val="26"/>
+          <w:szCs w:val="26"/>
+        </w:rPr>
         <w:t>theo</w:t>
       </w:r>
       <w:proofErr w:type="spellEnd"/>
       <w:r>
-        <w:t xml:space="preserve"> </w:t>
-      </w:r>
-      <w:proofErr w:type="spellStart"/>
-      <w:r>
+        <w:rPr>
+          <w:sz w:val="26"/>
+          <w:szCs w:val="26"/>
+        </w:rPr>
+        <w:t xml:space="preserve"> </w:t>
+      </w:r>
+      <w:proofErr w:type="spellStart"/>
+      <w:r>
+        <w:rPr>
+          <w:sz w:val="26"/>
+          <w:szCs w:val="26"/>
+        </w:rPr>
         <w:t>tuần</w:t>
       </w:r>
       <w:proofErr w:type="spellEnd"/>
       <w:r>
+        <w:rPr>
+          <w:sz w:val="26"/>
+          <w:szCs w:val="26"/>
+        </w:rPr>
         <w:t xml:space="preserve"> </w:t>
       </w:r>
     </w:p>
@@ -1305,55 +2405,108 @@
         <w:pStyle w:val="NormalWeb"/>
         <w:numPr>
           <w:ilvl w:val="1"/>
-          <w:numId w:val="1"/>
+          <w:numId w:val="5"/>
         </w:numPr>
-      </w:pPr>
-      <w:proofErr w:type="spellStart"/>
-      <w:r>
+        <w:spacing w:before="120" w:beforeAutospacing="0" w:after="120" w:afterAutospacing="0" w:line="26" w:lineRule="atLeast"/>
+        <w:rPr>
+          <w:sz w:val="26"/>
+          <w:szCs w:val="26"/>
+        </w:rPr>
+      </w:pPr>
+      <w:proofErr w:type="spellStart"/>
+      <w:r>
+        <w:rPr>
+          <w:sz w:val="26"/>
+          <w:szCs w:val="26"/>
+        </w:rPr>
         <w:t>Đánh</w:t>
       </w:r>
       <w:proofErr w:type="spellEnd"/>
       <w:r>
-        <w:t xml:space="preserve"> </w:t>
-      </w:r>
-      <w:proofErr w:type="spellStart"/>
-      <w:r>
+        <w:rPr>
+          <w:sz w:val="26"/>
+          <w:szCs w:val="26"/>
+        </w:rPr>
+        <w:t xml:space="preserve"> </w:t>
+      </w:r>
+      <w:proofErr w:type="spellStart"/>
+      <w:r>
+        <w:rPr>
+          <w:sz w:val="26"/>
+          <w:szCs w:val="26"/>
+        </w:rPr>
         <w:t>giá</w:t>
       </w:r>
       <w:proofErr w:type="spellEnd"/>
       <w:r>
-        <w:t xml:space="preserve"> </w:t>
-      </w:r>
-      <w:proofErr w:type="spellStart"/>
-      <w:r>
+        <w:rPr>
+          <w:sz w:val="26"/>
+          <w:szCs w:val="26"/>
+        </w:rPr>
+        <w:t xml:space="preserve"> </w:t>
+      </w:r>
+      <w:proofErr w:type="spellStart"/>
+      <w:r>
+        <w:rPr>
+          <w:sz w:val="26"/>
+          <w:szCs w:val="26"/>
+        </w:rPr>
         <w:t>học</w:t>
       </w:r>
       <w:proofErr w:type="spellEnd"/>
       <w:r>
-        <w:t xml:space="preserve"> </w:t>
-      </w:r>
-      <w:proofErr w:type="spellStart"/>
-      <w:r>
+        <w:rPr>
+          <w:sz w:val="26"/>
+          <w:szCs w:val="26"/>
+        </w:rPr>
+        <w:t xml:space="preserve"> </w:t>
+      </w:r>
+      <w:proofErr w:type="spellStart"/>
+      <w:r>
+        <w:rPr>
+          <w:sz w:val="26"/>
+          <w:szCs w:val="26"/>
+        </w:rPr>
         <w:t>sinh</w:t>
       </w:r>
       <w:proofErr w:type="spellEnd"/>
       <w:r>
-        <w:t xml:space="preserve"> </w:t>
-      </w:r>
-      <w:proofErr w:type="spellStart"/>
-      <w:r>
+        <w:rPr>
+          <w:sz w:val="26"/>
+          <w:szCs w:val="26"/>
+        </w:rPr>
+        <w:t xml:space="preserve"> </w:t>
+      </w:r>
+      <w:proofErr w:type="spellStart"/>
+      <w:r>
+        <w:rPr>
+          <w:sz w:val="26"/>
+          <w:szCs w:val="26"/>
+        </w:rPr>
         <w:t>theo</w:t>
       </w:r>
       <w:proofErr w:type="spellEnd"/>
       <w:r>
-        <w:t xml:space="preserve"> </w:t>
-      </w:r>
-      <w:proofErr w:type="spellStart"/>
-      <w:r>
+        <w:rPr>
+          <w:sz w:val="26"/>
+          <w:szCs w:val="26"/>
+        </w:rPr>
+        <w:t xml:space="preserve"> </w:t>
+      </w:r>
+      <w:proofErr w:type="spellStart"/>
+      <w:r>
+        <w:rPr>
+          <w:sz w:val="26"/>
+          <w:szCs w:val="26"/>
+        </w:rPr>
         <w:t>tháng</w:t>
       </w:r>
       <w:proofErr w:type="spellEnd"/>
       <w:r>
+        <w:rPr>
+          <w:sz w:val="26"/>
+          <w:szCs w:val="26"/>
+        </w:rPr>
         <w:t xml:space="preserve"> </w:t>
       </w:r>
     </w:p>
@@ -1362,31 +2515,60 @@
         <w:pStyle w:val="NormalWeb"/>
         <w:numPr>
           <w:ilvl w:val="1"/>
-          <w:numId w:val="1"/>
+          <w:numId w:val="5"/>
         </w:numPr>
-      </w:pPr>
-      <w:proofErr w:type="spellStart"/>
-      <w:r>
+        <w:spacing w:before="120" w:beforeAutospacing="0" w:after="120" w:afterAutospacing="0" w:line="26" w:lineRule="atLeast"/>
+        <w:rPr>
+          <w:sz w:val="26"/>
+          <w:szCs w:val="26"/>
+        </w:rPr>
+      </w:pPr>
+      <w:proofErr w:type="spellStart"/>
+      <w:r>
+        <w:rPr>
+          <w:sz w:val="26"/>
+          <w:szCs w:val="26"/>
+        </w:rPr>
         <w:t>Phiếu</w:t>
       </w:r>
       <w:proofErr w:type="spellEnd"/>
       <w:r>
-        <w:t xml:space="preserve"> </w:t>
-      </w:r>
-      <w:proofErr w:type="spellStart"/>
-      <w:r>
+        <w:rPr>
+          <w:sz w:val="26"/>
+          <w:szCs w:val="26"/>
+        </w:rPr>
+        <w:t xml:space="preserve"> </w:t>
+      </w:r>
+      <w:proofErr w:type="spellStart"/>
+      <w:r>
+        <w:rPr>
+          <w:sz w:val="26"/>
+          <w:szCs w:val="26"/>
+        </w:rPr>
         <w:t>bé</w:t>
       </w:r>
       <w:proofErr w:type="spellEnd"/>
       <w:r>
-        <w:t xml:space="preserve"> </w:t>
-      </w:r>
-      <w:proofErr w:type="spellStart"/>
-      <w:r>
+        <w:rPr>
+          <w:sz w:val="26"/>
+          <w:szCs w:val="26"/>
+        </w:rPr>
+        <w:t xml:space="preserve"> </w:t>
+      </w:r>
+      <w:proofErr w:type="spellStart"/>
+      <w:r>
+        <w:rPr>
+          <w:sz w:val="26"/>
+          <w:szCs w:val="26"/>
+        </w:rPr>
         <w:t>ngoan</w:t>
       </w:r>
       <w:proofErr w:type="spellEnd"/>
       <w:r>
+        <w:rPr>
+          <w:sz w:val="26"/>
+          <w:szCs w:val="26"/>
+        </w:rPr>
         <w:t xml:space="preserve"> </w:t>
       </w:r>
     </w:p>
@@ -1395,80 +2577,150 @@
         <w:pStyle w:val="NormalWeb"/>
         <w:numPr>
           <w:ilvl w:val="1"/>
-          <w:numId w:val="1"/>
+          <w:numId w:val="5"/>
         </w:numPr>
-      </w:pPr>
-      <w:proofErr w:type="spellStart"/>
-      <w:r>
+        <w:spacing w:before="120" w:beforeAutospacing="0" w:after="120" w:afterAutospacing="0" w:line="26" w:lineRule="atLeast"/>
+        <w:rPr>
+          <w:sz w:val="26"/>
+          <w:szCs w:val="26"/>
+        </w:rPr>
+      </w:pPr>
+      <w:proofErr w:type="spellStart"/>
+      <w:r>
+        <w:rPr>
+          <w:sz w:val="26"/>
+          <w:szCs w:val="26"/>
+        </w:rPr>
         <w:t>Xét</w:t>
       </w:r>
       <w:proofErr w:type="spellEnd"/>
       <w:r>
-        <w:t xml:space="preserve"> </w:t>
-      </w:r>
-      <w:proofErr w:type="spellStart"/>
-      <w:r>
+        <w:rPr>
+          <w:sz w:val="26"/>
+          <w:szCs w:val="26"/>
+        </w:rPr>
+        <w:t xml:space="preserve"> </w:t>
+      </w:r>
+      <w:proofErr w:type="spellStart"/>
+      <w:r>
+        <w:rPr>
+          <w:sz w:val="26"/>
+          <w:szCs w:val="26"/>
+        </w:rPr>
         <w:t>hoàn</w:t>
       </w:r>
       <w:proofErr w:type="spellEnd"/>
       <w:r>
-        <w:t xml:space="preserve"> </w:t>
-      </w:r>
-      <w:proofErr w:type="spellStart"/>
-      <w:r>
+        <w:rPr>
+          <w:sz w:val="26"/>
+          <w:szCs w:val="26"/>
+        </w:rPr>
+        <w:t xml:space="preserve"> </w:t>
+      </w:r>
+      <w:proofErr w:type="spellStart"/>
+      <w:r>
+        <w:rPr>
+          <w:sz w:val="26"/>
+          <w:szCs w:val="26"/>
+        </w:rPr>
         <w:t>thành</w:t>
       </w:r>
       <w:proofErr w:type="spellEnd"/>
       <w:r>
-        <w:t xml:space="preserve"> </w:t>
-      </w:r>
-      <w:proofErr w:type="spellStart"/>
-      <w:r>
+        <w:rPr>
+          <w:sz w:val="26"/>
+          <w:szCs w:val="26"/>
+        </w:rPr>
+        <w:t xml:space="preserve"> </w:t>
+      </w:r>
+      <w:proofErr w:type="spellStart"/>
+      <w:r>
+        <w:rPr>
+          <w:sz w:val="26"/>
+          <w:szCs w:val="26"/>
+        </w:rPr>
         <w:t>chương</w:t>
       </w:r>
       <w:proofErr w:type="spellEnd"/>
       <w:r>
-        <w:t xml:space="preserve"> </w:t>
-      </w:r>
-      <w:proofErr w:type="spellStart"/>
-      <w:r>
+        <w:rPr>
+          <w:sz w:val="26"/>
+          <w:szCs w:val="26"/>
+        </w:rPr>
+        <w:t xml:space="preserve"> </w:t>
+      </w:r>
+      <w:proofErr w:type="spellStart"/>
+      <w:r>
+        <w:rPr>
+          <w:sz w:val="26"/>
+          <w:szCs w:val="26"/>
+        </w:rPr>
         <w:t>trình</w:t>
       </w:r>
       <w:proofErr w:type="spellEnd"/>
       <w:r>
-        <w:t xml:space="preserve"> </w:t>
-      </w:r>
-      <w:proofErr w:type="spellStart"/>
-      <w:r>
+        <w:rPr>
+          <w:sz w:val="26"/>
+          <w:szCs w:val="26"/>
+        </w:rPr>
+        <w:t xml:space="preserve"> </w:t>
+      </w:r>
+      <w:proofErr w:type="spellStart"/>
+      <w:r>
+        <w:rPr>
+          <w:sz w:val="26"/>
+          <w:szCs w:val="26"/>
+        </w:rPr>
         <w:t>mầm</w:t>
       </w:r>
       <w:proofErr w:type="spellEnd"/>
       <w:r>
+        <w:rPr>
+          <w:sz w:val="26"/>
+          <w:szCs w:val="26"/>
+        </w:rPr>
         <w:t xml:space="preserve"> non </w:t>
       </w:r>
     </w:p>
     <w:p>
       <w:pPr>
         <w:pStyle w:val="NormalWeb"/>
-        <w:numPr>
-          <w:ilvl w:val="0"/>
-          <w:numId w:val="1"/>
-        </w:numPr>
-      </w:pPr>
-      <w:proofErr w:type="spellStart"/>
-      <w:r>
+        <w:spacing w:before="120" w:beforeAutospacing="0" w:after="120" w:afterAutospacing="0" w:line="26" w:lineRule="atLeast"/>
+        <w:rPr>
+          <w:sz w:val="26"/>
+          <w:szCs w:val="26"/>
+        </w:rPr>
+      </w:pPr>
+      <w:proofErr w:type="spellStart"/>
+      <w:r>
+        <w:rPr>
+          <w:sz w:val="26"/>
+          <w:szCs w:val="26"/>
+        </w:rPr>
         <w:t>Sức</w:t>
       </w:r>
       <w:proofErr w:type="spellEnd"/>
       <w:r>
-        <w:t xml:space="preserve"> </w:t>
-      </w:r>
-      <w:proofErr w:type="spellStart"/>
-      <w:r>
+        <w:rPr>
+          <w:sz w:val="26"/>
+          <w:szCs w:val="26"/>
+        </w:rPr>
+        <w:t xml:space="preserve"> </w:t>
+      </w:r>
+      <w:proofErr w:type="spellStart"/>
+      <w:r>
+        <w:rPr>
+          <w:sz w:val="26"/>
+          <w:szCs w:val="26"/>
+        </w:rPr>
         <w:t>khỏe</w:t>
       </w:r>
       <w:proofErr w:type="spellEnd"/>
       <w:r>
+        <w:rPr>
+          <w:sz w:val="26"/>
+          <w:szCs w:val="26"/>
+        </w:rPr>
         <w:t xml:space="preserve"> </w:t>
       </w:r>
     </w:p>
@@ -1477,42 +2729,84 @@
         <w:pStyle w:val="NormalWeb"/>
         <w:numPr>
           <w:ilvl w:val="1"/>
-          <w:numId w:val="1"/>
+          <w:numId w:val="5"/>
         </w:numPr>
-      </w:pPr>
-      <w:r>
+        <w:spacing w:before="120" w:beforeAutospacing="0" w:after="120" w:afterAutospacing="0" w:line="26" w:lineRule="atLeast"/>
+        <w:rPr>
+          <w:sz w:val="26"/>
+          <w:szCs w:val="26"/>
+        </w:rPr>
+      </w:pPr>
+      <w:r>
+        <w:rPr>
+          <w:sz w:val="26"/>
+          <w:szCs w:val="26"/>
+        </w:rPr>
+        <w:lastRenderedPageBreak/>
         <w:t xml:space="preserve">Theo </w:t>
       </w:r>
       <w:proofErr w:type="spellStart"/>
       <w:r>
+        <w:rPr>
+          <w:sz w:val="26"/>
+          <w:szCs w:val="26"/>
+        </w:rPr>
         <w:t>dõi</w:t>
       </w:r>
       <w:proofErr w:type="spellEnd"/>
       <w:r>
-        <w:t xml:space="preserve"> </w:t>
-      </w:r>
-      <w:proofErr w:type="spellStart"/>
-      <w:r>
+        <w:rPr>
+          <w:sz w:val="26"/>
+          <w:szCs w:val="26"/>
+        </w:rPr>
+        <w:t xml:space="preserve"> </w:t>
+      </w:r>
+      <w:proofErr w:type="spellStart"/>
+      <w:r>
+        <w:rPr>
+          <w:sz w:val="26"/>
+          <w:szCs w:val="26"/>
+        </w:rPr>
         <w:t>sức</w:t>
       </w:r>
       <w:proofErr w:type="spellEnd"/>
       <w:r>
-        <w:t xml:space="preserve"> </w:t>
-      </w:r>
-      <w:proofErr w:type="spellStart"/>
-      <w:r>
+        <w:rPr>
+          <w:sz w:val="26"/>
+          <w:szCs w:val="26"/>
+        </w:rPr>
+        <w:t xml:space="preserve"> </w:t>
+      </w:r>
+      <w:proofErr w:type="spellStart"/>
+      <w:r>
+        <w:rPr>
+          <w:sz w:val="26"/>
+          <w:szCs w:val="26"/>
+        </w:rPr>
         <w:t>khỏe</w:t>
       </w:r>
       <w:proofErr w:type="spellEnd"/>
       <w:r>
-        <w:t xml:space="preserve"> </w:t>
-      </w:r>
-      <w:proofErr w:type="spellStart"/>
-      <w:r>
+        <w:rPr>
+          <w:sz w:val="26"/>
+          <w:szCs w:val="26"/>
+        </w:rPr>
+        <w:t xml:space="preserve"> </w:t>
+      </w:r>
+      <w:proofErr w:type="spellStart"/>
+      <w:r>
+        <w:rPr>
+          <w:sz w:val="26"/>
+          <w:szCs w:val="26"/>
+        </w:rPr>
         <w:t>mầm</w:t>
       </w:r>
       <w:proofErr w:type="spellEnd"/>
       <w:r>
+        <w:rPr>
+          <w:sz w:val="26"/>
+          <w:szCs w:val="26"/>
+        </w:rPr>
         <w:t xml:space="preserve"> non </w:t>
       </w:r>
     </w:p>
@@ -1521,39 +2815,76 @@
         <w:pStyle w:val="NormalWeb"/>
         <w:numPr>
           <w:ilvl w:val="1"/>
-          <w:numId w:val="1"/>
+          <w:numId w:val="5"/>
         </w:numPr>
-      </w:pPr>
-      <w:proofErr w:type="spellStart"/>
-      <w:r>
+        <w:spacing w:before="120" w:beforeAutospacing="0" w:after="120" w:afterAutospacing="0" w:line="26" w:lineRule="atLeast"/>
+        <w:rPr>
+          <w:sz w:val="26"/>
+          <w:szCs w:val="26"/>
+        </w:rPr>
+      </w:pPr>
+      <w:proofErr w:type="spellStart"/>
+      <w:r>
+        <w:rPr>
+          <w:sz w:val="26"/>
+          <w:szCs w:val="26"/>
+        </w:rPr>
         <w:t>Nhật</w:t>
       </w:r>
       <w:proofErr w:type="spellEnd"/>
       <w:r>
-        <w:t xml:space="preserve"> </w:t>
-      </w:r>
-      <w:proofErr w:type="spellStart"/>
-      <w:r>
+        <w:rPr>
+          <w:sz w:val="26"/>
+          <w:szCs w:val="26"/>
+        </w:rPr>
+        <w:t xml:space="preserve"> </w:t>
+      </w:r>
+      <w:proofErr w:type="spellStart"/>
+      <w:r>
+        <w:rPr>
+          <w:sz w:val="26"/>
+          <w:szCs w:val="26"/>
+        </w:rPr>
         <w:t>ký</w:t>
       </w:r>
       <w:proofErr w:type="spellEnd"/>
       <w:r>
-        <w:t xml:space="preserve"> </w:t>
-      </w:r>
-      <w:proofErr w:type="spellStart"/>
-      <w:r>
+        <w:rPr>
+          <w:sz w:val="26"/>
+          <w:szCs w:val="26"/>
+        </w:rPr>
+        <w:t xml:space="preserve"> </w:t>
+      </w:r>
+      <w:proofErr w:type="spellStart"/>
+      <w:r>
+        <w:rPr>
+          <w:sz w:val="26"/>
+          <w:szCs w:val="26"/>
+        </w:rPr>
         <w:t>sức</w:t>
       </w:r>
       <w:proofErr w:type="spellEnd"/>
       <w:r>
-        <w:t xml:space="preserve"> </w:t>
-      </w:r>
-      <w:proofErr w:type="spellStart"/>
-      <w:r>
+        <w:rPr>
+          <w:sz w:val="26"/>
+          <w:szCs w:val="26"/>
+        </w:rPr>
+        <w:t xml:space="preserve"> </w:t>
+      </w:r>
+      <w:proofErr w:type="spellStart"/>
+      <w:r>
+        <w:rPr>
+          <w:sz w:val="26"/>
+          <w:szCs w:val="26"/>
+        </w:rPr>
         <w:t>khỏe</w:t>
       </w:r>
       <w:proofErr w:type="spellEnd"/>
       <w:r>
+        <w:rPr>
+          <w:sz w:val="26"/>
+          <w:szCs w:val="26"/>
+        </w:rPr>
         <w:t xml:space="preserve"> </w:t>
       </w:r>
     </w:p>
@@ -1562,63 +2893,124 @@
         <w:pStyle w:val="NormalWeb"/>
         <w:numPr>
           <w:ilvl w:val="1"/>
-          <w:numId w:val="1"/>
+          <w:numId w:val="5"/>
         </w:numPr>
-      </w:pPr>
-      <w:proofErr w:type="spellStart"/>
-      <w:r>
+        <w:spacing w:before="120" w:beforeAutospacing="0" w:after="120" w:afterAutospacing="0" w:line="26" w:lineRule="atLeast"/>
+        <w:rPr>
+          <w:sz w:val="26"/>
+          <w:szCs w:val="26"/>
+        </w:rPr>
+      </w:pPr>
+      <w:proofErr w:type="spellStart"/>
+      <w:r>
+        <w:rPr>
+          <w:sz w:val="26"/>
+          <w:szCs w:val="26"/>
+        </w:rPr>
         <w:t>Thống</w:t>
       </w:r>
       <w:proofErr w:type="spellEnd"/>
       <w:r>
-        <w:t xml:space="preserve"> </w:t>
-      </w:r>
-      <w:proofErr w:type="spellStart"/>
-      <w:r>
+        <w:rPr>
+          <w:sz w:val="26"/>
+          <w:szCs w:val="26"/>
+        </w:rPr>
+        <w:t xml:space="preserve"> </w:t>
+      </w:r>
+      <w:proofErr w:type="spellStart"/>
+      <w:r>
+        <w:rPr>
+          <w:sz w:val="26"/>
+          <w:szCs w:val="26"/>
+        </w:rPr>
         <w:t>kê</w:t>
       </w:r>
       <w:proofErr w:type="spellEnd"/>
       <w:r>
-        <w:t xml:space="preserve"> </w:t>
-      </w:r>
-      <w:proofErr w:type="spellStart"/>
-      <w:r>
+        <w:rPr>
+          <w:sz w:val="26"/>
+          <w:szCs w:val="26"/>
+        </w:rPr>
+        <w:t xml:space="preserve"> </w:t>
+      </w:r>
+      <w:proofErr w:type="spellStart"/>
+      <w:r>
+        <w:rPr>
+          <w:sz w:val="26"/>
+          <w:szCs w:val="26"/>
+        </w:rPr>
         <w:t>theo</w:t>
       </w:r>
       <w:proofErr w:type="spellEnd"/>
       <w:r>
-        <w:t xml:space="preserve"> </w:t>
-      </w:r>
-      <w:proofErr w:type="spellStart"/>
-      <w:r>
+        <w:rPr>
+          <w:sz w:val="26"/>
+          <w:szCs w:val="26"/>
+        </w:rPr>
+        <w:t xml:space="preserve"> </w:t>
+      </w:r>
+      <w:proofErr w:type="spellStart"/>
+      <w:r>
+        <w:rPr>
+          <w:sz w:val="26"/>
+          <w:szCs w:val="26"/>
+        </w:rPr>
         <w:t>dõi</w:t>
       </w:r>
       <w:proofErr w:type="spellEnd"/>
       <w:r>
-        <w:t xml:space="preserve"> </w:t>
-      </w:r>
-      <w:proofErr w:type="spellStart"/>
-      <w:r>
+        <w:rPr>
+          <w:sz w:val="26"/>
+          <w:szCs w:val="26"/>
+        </w:rPr>
+        <w:t xml:space="preserve"> </w:t>
+      </w:r>
+      <w:proofErr w:type="spellStart"/>
+      <w:r>
+        <w:rPr>
+          <w:sz w:val="26"/>
+          <w:szCs w:val="26"/>
+        </w:rPr>
         <w:t>sức</w:t>
       </w:r>
       <w:proofErr w:type="spellEnd"/>
       <w:r>
-        <w:t xml:space="preserve"> </w:t>
-      </w:r>
-      <w:proofErr w:type="spellStart"/>
-      <w:r>
+        <w:rPr>
+          <w:sz w:val="26"/>
+          <w:szCs w:val="26"/>
+        </w:rPr>
+        <w:t xml:space="preserve"> </w:t>
+      </w:r>
+      <w:proofErr w:type="spellStart"/>
+      <w:r>
+        <w:rPr>
+          <w:sz w:val="26"/>
+          <w:szCs w:val="26"/>
+        </w:rPr>
         <w:t>khỏe</w:t>
       </w:r>
       <w:proofErr w:type="spellEnd"/>
       <w:r>
-        <w:t xml:space="preserve"> </w:t>
-      </w:r>
-      <w:proofErr w:type="spellStart"/>
-      <w:r>
+        <w:rPr>
+          <w:sz w:val="26"/>
+          <w:szCs w:val="26"/>
+        </w:rPr>
+        <w:t xml:space="preserve"> </w:t>
+      </w:r>
+      <w:proofErr w:type="spellStart"/>
+      <w:r>
+        <w:rPr>
+          <w:sz w:val="26"/>
+          <w:szCs w:val="26"/>
+        </w:rPr>
         <w:t>mầm</w:t>
       </w:r>
       <w:proofErr w:type="spellEnd"/>
       <w:r>
+        <w:rPr>
+          <w:sz w:val="26"/>
+          <w:szCs w:val="26"/>
+        </w:rPr>
         <w:t xml:space="preserve"> non </w:t>
       </w:r>
     </w:p>
@@ -1627,71 +3019,140 @@
         <w:pStyle w:val="NormalWeb"/>
         <w:numPr>
           <w:ilvl w:val="1"/>
-          <w:numId w:val="1"/>
+          <w:numId w:val="5"/>
         </w:numPr>
-      </w:pPr>
-      <w:proofErr w:type="spellStart"/>
-      <w:r>
+        <w:spacing w:before="120" w:beforeAutospacing="0" w:after="120" w:afterAutospacing="0" w:line="26" w:lineRule="atLeast"/>
+        <w:rPr>
+          <w:sz w:val="26"/>
+          <w:szCs w:val="26"/>
+        </w:rPr>
+      </w:pPr>
+      <w:proofErr w:type="spellStart"/>
+      <w:r>
+        <w:rPr>
+          <w:sz w:val="26"/>
+          <w:szCs w:val="26"/>
+        </w:rPr>
         <w:t>Danh</w:t>
       </w:r>
       <w:proofErr w:type="spellEnd"/>
       <w:r>
-        <w:t xml:space="preserve"> </w:t>
-      </w:r>
-      <w:proofErr w:type="spellStart"/>
-      <w:r>
+        <w:rPr>
+          <w:sz w:val="26"/>
+          <w:szCs w:val="26"/>
+        </w:rPr>
+        <w:t xml:space="preserve"> </w:t>
+      </w:r>
+      <w:proofErr w:type="spellStart"/>
+      <w:r>
+        <w:rPr>
+          <w:sz w:val="26"/>
+          <w:szCs w:val="26"/>
+        </w:rPr>
         <w:t>sách</w:t>
       </w:r>
       <w:proofErr w:type="spellEnd"/>
       <w:r>
-        <w:t xml:space="preserve"> </w:t>
-      </w:r>
-      <w:proofErr w:type="spellStart"/>
-      <w:r>
+        <w:rPr>
+          <w:sz w:val="26"/>
+          <w:szCs w:val="26"/>
+        </w:rPr>
+        <w:t xml:space="preserve"> </w:t>
+      </w:r>
+      <w:proofErr w:type="spellStart"/>
+      <w:r>
+        <w:rPr>
+          <w:sz w:val="26"/>
+          <w:szCs w:val="26"/>
+        </w:rPr>
         <w:t>theo</w:t>
       </w:r>
       <w:proofErr w:type="spellEnd"/>
       <w:r>
-        <w:t xml:space="preserve"> </w:t>
-      </w:r>
-      <w:proofErr w:type="spellStart"/>
-      <w:r>
+        <w:rPr>
+          <w:sz w:val="26"/>
+          <w:szCs w:val="26"/>
+        </w:rPr>
+        <w:t xml:space="preserve"> </w:t>
+      </w:r>
+      <w:proofErr w:type="spellStart"/>
+      <w:r>
+        <w:rPr>
+          <w:sz w:val="26"/>
+          <w:szCs w:val="26"/>
+        </w:rPr>
         <w:t>dõi</w:t>
       </w:r>
       <w:proofErr w:type="spellEnd"/>
       <w:r>
-        <w:t xml:space="preserve"> </w:t>
-      </w:r>
-      <w:proofErr w:type="spellStart"/>
-      <w:r>
+        <w:rPr>
+          <w:sz w:val="26"/>
+          <w:szCs w:val="26"/>
+        </w:rPr>
+        <w:t xml:space="preserve"> </w:t>
+      </w:r>
+      <w:proofErr w:type="spellStart"/>
+      <w:r>
+        <w:rPr>
+          <w:sz w:val="26"/>
+          <w:szCs w:val="26"/>
+        </w:rPr>
         <w:t>trẻ</w:t>
       </w:r>
       <w:proofErr w:type="spellEnd"/>
       <w:r>
-        <w:t xml:space="preserve"> </w:t>
-      </w:r>
-      <w:proofErr w:type="spellStart"/>
-      <w:r>
+        <w:rPr>
+          <w:sz w:val="26"/>
+          <w:szCs w:val="26"/>
+        </w:rPr>
+        <w:t xml:space="preserve"> </w:t>
+      </w:r>
+      <w:proofErr w:type="spellStart"/>
+      <w:r>
+        <w:rPr>
+          <w:sz w:val="26"/>
+          <w:szCs w:val="26"/>
+        </w:rPr>
         <w:t>suy</w:t>
       </w:r>
       <w:proofErr w:type="spellEnd"/>
       <w:r>
-        <w:t xml:space="preserve"> </w:t>
-      </w:r>
-      <w:proofErr w:type="spellStart"/>
-      <w:r>
+        <w:rPr>
+          <w:sz w:val="26"/>
+          <w:szCs w:val="26"/>
+        </w:rPr>
+        <w:t xml:space="preserve"> </w:t>
+      </w:r>
+      <w:proofErr w:type="spellStart"/>
+      <w:r>
+        <w:rPr>
+          <w:sz w:val="26"/>
+          <w:szCs w:val="26"/>
+        </w:rPr>
         <w:t>dinh</w:t>
       </w:r>
       <w:proofErr w:type="spellEnd"/>
       <w:r>
-        <w:t xml:space="preserve"> </w:t>
-      </w:r>
-      <w:proofErr w:type="spellStart"/>
-      <w:r>
+        <w:rPr>
+          <w:sz w:val="26"/>
+          <w:szCs w:val="26"/>
+        </w:rPr>
+        <w:t xml:space="preserve"> </w:t>
+      </w:r>
+      <w:proofErr w:type="spellStart"/>
+      <w:r>
+        <w:rPr>
+          <w:sz w:val="26"/>
+          <w:szCs w:val="26"/>
+        </w:rPr>
         <w:t>dưỡng</w:t>
       </w:r>
       <w:proofErr w:type="spellEnd"/>
       <w:r>
+        <w:rPr>
+          <w:sz w:val="26"/>
+          <w:szCs w:val="26"/>
+        </w:rPr>
         <w:t xml:space="preserve"> </w:t>
       </w:r>
     </w:p>
@@ -1700,64 +3161,118 @@
         <w:pStyle w:val="NormalWeb"/>
         <w:numPr>
           <w:ilvl w:val="1"/>
-          <w:numId w:val="1"/>
+          <w:numId w:val="5"/>
         </w:numPr>
-      </w:pPr>
-      <w:proofErr w:type="spellStart"/>
-      <w:r>
+        <w:spacing w:before="120" w:beforeAutospacing="0" w:after="120" w:afterAutospacing="0" w:line="26" w:lineRule="atLeast"/>
+        <w:rPr>
+          <w:sz w:val="26"/>
+          <w:szCs w:val="26"/>
+        </w:rPr>
+      </w:pPr>
+      <w:proofErr w:type="spellStart"/>
+      <w:r>
+        <w:rPr>
+          <w:sz w:val="26"/>
+          <w:szCs w:val="26"/>
+        </w:rPr>
         <w:t>Kết</w:t>
       </w:r>
       <w:proofErr w:type="spellEnd"/>
       <w:r>
-        <w:t xml:space="preserve"> </w:t>
-      </w:r>
-      <w:proofErr w:type="spellStart"/>
-      <w:r>
+        <w:rPr>
+          <w:sz w:val="26"/>
+          <w:szCs w:val="26"/>
+        </w:rPr>
+        <w:t xml:space="preserve"> </w:t>
+      </w:r>
+      <w:proofErr w:type="spellStart"/>
+      <w:r>
+        <w:rPr>
+          <w:sz w:val="26"/>
+          <w:szCs w:val="26"/>
+        </w:rPr>
         <w:t>quả</w:t>
       </w:r>
       <w:proofErr w:type="spellEnd"/>
       <w:r>
-        <w:t xml:space="preserve"> </w:t>
-      </w:r>
-      <w:proofErr w:type="spellStart"/>
-      <w:r>
+        <w:rPr>
+          <w:sz w:val="26"/>
+          <w:szCs w:val="26"/>
+        </w:rPr>
+        <w:t xml:space="preserve"> </w:t>
+      </w:r>
+      <w:proofErr w:type="spellStart"/>
+      <w:r>
+        <w:rPr>
+          <w:sz w:val="26"/>
+          <w:szCs w:val="26"/>
+        </w:rPr>
         <w:t>nuôi</w:t>
       </w:r>
       <w:proofErr w:type="spellEnd"/>
       <w:r>
-        <w:t xml:space="preserve"> </w:t>
-      </w:r>
-      <w:proofErr w:type="spellStart"/>
-      <w:r>
+        <w:rPr>
+          <w:sz w:val="26"/>
+          <w:szCs w:val="26"/>
+        </w:rPr>
+        <w:t xml:space="preserve"> </w:t>
+      </w:r>
+      <w:proofErr w:type="spellStart"/>
+      <w:r>
+        <w:rPr>
+          <w:sz w:val="26"/>
+          <w:szCs w:val="26"/>
+        </w:rPr>
         <w:t>dưỡng</w:t>
       </w:r>
       <w:proofErr w:type="spellEnd"/>
       <w:r>
+        <w:rPr>
+          <w:sz w:val="26"/>
+          <w:szCs w:val="26"/>
+        </w:rPr>
         <w:t xml:space="preserve"> </w:t>
       </w:r>
     </w:p>
     <w:p>
       <w:pPr>
         <w:pStyle w:val="NormalWeb"/>
-        <w:numPr>
-          <w:ilvl w:val="0"/>
-          <w:numId w:val="1"/>
-        </w:numPr>
-      </w:pPr>
-      <w:proofErr w:type="spellStart"/>
-      <w:r>
+        <w:spacing w:before="120" w:beforeAutospacing="0" w:after="120" w:afterAutospacing="0" w:line="26" w:lineRule="atLeast"/>
+        <w:rPr>
+          <w:sz w:val="26"/>
+          <w:szCs w:val="26"/>
+        </w:rPr>
+      </w:pPr>
+      <w:proofErr w:type="spellStart"/>
+      <w:r>
+        <w:rPr>
+          <w:sz w:val="26"/>
+          <w:szCs w:val="26"/>
+        </w:rPr>
         <w:t>Thực</w:t>
       </w:r>
       <w:proofErr w:type="spellEnd"/>
       <w:r>
-        <w:t xml:space="preserve"> </w:t>
-      </w:r>
-      <w:proofErr w:type="spellStart"/>
-      <w:r>
+        <w:rPr>
+          <w:sz w:val="26"/>
+          <w:szCs w:val="26"/>
+        </w:rPr>
+        <w:t xml:space="preserve"> </w:t>
+      </w:r>
+      <w:proofErr w:type="spellStart"/>
+      <w:r>
+        <w:rPr>
+          <w:sz w:val="26"/>
+          <w:szCs w:val="26"/>
+        </w:rPr>
         <w:t>đơn</w:t>
       </w:r>
       <w:proofErr w:type="spellEnd"/>
       <w:r>
+        <w:rPr>
+          <w:sz w:val="26"/>
+          <w:szCs w:val="26"/>
+        </w:rPr>
         <w:t xml:space="preserve"> </w:t>
       </w:r>
     </w:p>
@@ -1766,39 +3281,76 @@
         <w:pStyle w:val="NormalWeb"/>
         <w:numPr>
           <w:ilvl w:val="1"/>
-          <w:numId w:val="1"/>
+          <w:numId w:val="5"/>
         </w:numPr>
-      </w:pPr>
-      <w:proofErr w:type="spellStart"/>
-      <w:r>
+        <w:spacing w:before="120" w:beforeAutospacing="0" w:after="120" w:afterAutospacing="0" w:line="26" w:lineRule="atLeast"/>
+        <w:rPr>
+          <w:sz w:val="26"/>
+          <w:szCs w:val="26"/>
+        </w:rPr>
+      </w:pPr>
+      <w:proofErr w:type="spellStart"/>
+      <w:r>
+        <w:rPr>
+          <w:sz w:val="26"/>
+          <w:szCs w:val="26"/>
+        </w:rPr>
         <w:t>Danh</w:t>
       </w:r>
       <w:proofErr w:type="spellEnd"/>
       <w:r>
-        <w:t xml:space="preserve"> </w:t>
-      </w:r>
-      <w:proofErr w:type="spellStart"/>
-      <w:r>
+        <w:rPr>
+          <w:sz w:val="26"/>
+          <w:szCs w:val="26"/>
+        </w:rPr>
+        <w:t xml:space="preserve"> </w:t>
+      </w:r>
+      <w:proofErr w:type="spellStart"/>
+      <w:r>
+        <w:rPr>
+          <w:sz w:val="26"/>
+          <w:szCs w:val="26"/>
+        </w:rPr>
         <w:t>mục</w:t>
       </w:r>
       <w:proofErr w:type="spellEnd"/>
       <w:r>
-        <w:t xml:space="preserve"> </w:t>
-      </w:r>
-      <w:proofErr w:type="spellStart"/>
-      <w:r>
+        <w:rPr>
+          <w:sz w:val="26"/>
+          <w:szCs w:val="26"/>
+        </w:rPr>
+        <w:t xml:space="preserve"> </w:t>
+      </w:r>
+      <w:proofErr w:type="spellStart"/>
+      <w:r>
+        <w:rPr>
+          <w:sz w:val="26"/>
+          <w:szCs w:val="26"/>
+        </w:rPr>
         <w:t>thực</w:t>
       </w:r>
       <w:proofErr w:type="spellEnd"/>
       <w:r>
-        <w:t xml:space="preserve"> </w:t>
-      </w:r>
-      <w:proofErr w:type="spellStart"/>
-      <w:r>
+        <w:rPr>
+          <w:sz w:val="26"/>
+          <w:szCs w:val="26"/>
+        </w:rPr>
+        <w:t xml:space="preserve"> </w:t>
+      </w:r>
+      <w:proofErr w:type="spellStart"/>
+      <w:r>
+        <w:rPr>
+          <w:sz w:val="26"/>
+          <w:szCs w:val="26"/>
+        </w:rPr>
         <w:t>đơn</w:t>
       </w:r>
       <w:proofErr w:type="spellEnd"/>
       <w:r>
+        <w:rPr>
+          <w:sz w:val="26"/>
+          <w:szCs w:val="26"/>
+        </w:rPr>
         <w:t xml:space="preserve"> </w:t>
       </w:r>
     </w:p>
@@ -1807,39 +3359,76 @@
         <w:pStyle w:val="NormalWeb"/>
         <w:numPr>
           <w:ilvl w:val="1"/>
-          <w:numId w:val="1"/>
+          <w:numId w:val="5"/>
         </w:numPr>
-      </w:pPr>
-      <w:proofErr w:type="spellStart"/>
-      <w:r>
+        <w:spacing w:before="120" w:beforeAutospacing="0" w:after="120" w:afterAutospacing="0" w:line="26" w:lineRule="atLeast"/>
+        <w:rPr>
+          <w:sz w:val="26"/>
+          <w:szCs w:val="26"/>
+        </w:rPr>
+      </w:pPr>
+      <w:proofErr w:type="spellStart"/>
+      <w:r>
+        <w:rPr>
+          <w:sz w:val="26"/>
+          <w:szCs w:val="26"/>
+        </w:rPr>
         <w:t>Danh</w:t>
       </w:r>
       <w:proofErr w:type="spellEnd"/>
       <w:r>
-        <w:t xml:space="preserve"> </w:t>
-      </w:r>
-      <w:proofErr w:type="spellStart"/>
-      <w:r>
+        <w:rPr>
+          <w:sz w:val="26"/>
+          <w:szCs w:val="26"/>
+        </w:rPr>
+        <w:t xml:space="preserve"> </w:t>
+      </w:r>
+      <w:proofErr w:type="spellStart"/>
+      <w:r>
+        <w:rPr>
+          <w:sz w:val="26"/>
+          <w:szCs w:val="26"/>
+        </w:rPr>
         <w:t>mục</w:t>
       </w:r>
       <w:proofErr w:type="spellEnd"/>
       <w:r>
-        <w:t xml:space="preserve"> </w:t>
-      </w:r>
-      <w:proofErr w:type="spellStart"/>
-      <w:r>
+        <w:rPr>
+          <w:sz w:val="26"/>
+          <w:szCs w:val="26"/>
+        </w:rPr>
+        <w:t xml:space="preserve"> </w:t>
+      </w:r>
+      <w:proofErr w:type="spellStart"/>
+      <w:r>
+        <w:rPr>
+          <w:sz w:val="26"/>
+          <w:szCs w:val="26"/>
+        </w:rPr>
         <w:t>bữa</w:t>
       </w:r>
       <w:proofErr w:type="spellEnd"/>
       <w:r>
-        <w:t xml:space="preserve"> </w:t>
-      </w:r>
-      <w:proofErr w:type="spellStart"/>
-      <w:r>
+        <w:rPr>
+          <w:sz w:val="26"/>
+          <w:szCs w:val="26"/>
+        </w:rPr>
+        <w:t xml:space="preserve"> </w:t>
+      </w:r>
+      <w:proofErr w:type="spellStart"/>
+      <w:r>
+        <w:rPr>
+          <w:sz w:val="26"/>
+          <w:szCs w:val="26"/>
+        </w:rPr>
         <w:t>ăn</w:t>
       </w:r>
       <w:proofErr w:type="spellEnd"/>
       <w:r>
+        <w:rPr>
+          <w:sz w:val="26"/>
+          <w:szCs w:val="26"/>
+        </w:rPr>
         <w:t xml:space="preserve"> </w:t>
       </w:r>
     </w:p>
@@ -1848,39 +3437,76 @@
         <w:pStyle w:val="NormalWeb"/>
         <w:numPr>
           <w:ilvl w:val="1"/>
-          <w:numId w:val="1"/>
+          <w:numId w:val="5"/>
         </w:numPr>
-      </w:pPr>
-      <w:proofErr w:type="spellStart"/>
-      <w:r>
+        <w:spacing w:before="120" w:beforeAutospacing="0" w:after="120" w:afterAutospacing="0" w:line="26" w:lineRule="atLeast"/>
+        <w:rPr>
+          <w:sz w:val="26"/>
+          <w:szCs w:val="26"/>
+        </w:rPr>
+      </w:pPr>
+      <w:proofErr w:type="spellStart"/>
+      <w:r>
+        <w:rPr>
+          <w:sz w:val="26"/>
+          <w:szCs w:val="26"/>
+        </w:rPr>
         <w:t>Danh</w:t>
       </w:r>
       <w:proofErr w:type="spellEnd"/>
       <w:r>
-        <w:t xml:space="preserve"> </w:t>
-      </w:r>
-      <w:proofErr w:type="spellStart"/>
-      <w:r>
+        <w:rPr>
+          <w:sz w:val="26"/>
+          <w:szCs w:val="26"/>
+        </w:rPr>
+        <w:t xml:space="preserve"> </w:t>
+      </w:r>
+      <w:proofErr w:type="spellStart"/>
+      <w:r>
+        <w:rPr>
+          <w:sz w:val="26"/>
+          <w:szCs w:val="26"/>
+        </w:rPr>
         <w:t>mục</w:t>
       </w:r>
       <w:proofErr w:type="spellEnd"/>
       <w:r>
-        <w:t xml:space="preserve"> </w:t>
-      </w:r>
-      <w:proofErr w:type="spellStart"/>
-      <w:r>
+        <w:rPr>
+          <w:sz w:val="26"/>
+          <w:szCs w:val="26"/>
+        </w:rPr>
+        <w:t xml:space="preserve"> </w:t>
+      </w:r>
+      <w:proofErr w:type="spellStart"/>
+      <w:r>
+        <w:rPr>
+          <w:sz w:val="26"/>
+          <w:szCs w:val="26"/>
+        </w:rPr>
         <w:t>món</w:t>
       </w:r>
       <w:proofErr w:type="spellEnd"/>
       <w:r>
-        <w:t xml:space="preserve"> </w:t>
-      </w:r>
-      <w:proofErr w:type="spellStart"/>
-      <w:r>
+        <w:rPr>
+          <w:sz w:val="26"/>
+          <w:szCs w:val="26"/>
+        </w:rPr>
+        <w:t xml:space="preserve"> </w:t>
+      </w:r>
+      <w:proofErr w:type="spellStart"/>
+      <w:r>
+        <w:rPr>
+          <w:sz w:val="26"/>
+          <w:szCs w:val="26"/>
+        </w:rPr>
         <w:t>ăn</w:t>
       </w:r>
       <w:proofErr w:type="spellEnd"/>
       <w:r>
+        <w:rPr>
+          <w:sz w:val="26"/>
+          <w:szCs w:val="26"/>
+        </w:rPr>
         <w:t xml:space="preserve"> </w:t>
       </w:r>
     </w:p>
@@ -1889,88 +3515,166 @@
         <w:pStyle w:val="NormalWeb"/>
         <w:numPr>
           <w:ilvl w:val="1"/>
-          <w:numId w:val="1"/>
+          <w:numId w:val="5"/>
         </w:numPr>
-      </w:pPr>
-      <w:proofErr w:type="spellStart"/>
-      <w:r>
+        <w:spacing w:before="120" w:beforeAutospacing="0" w:after="120" w:afterAutospacing="0" w:line="26" w:lineRule="atLeast"/>
+        <w:rPr>
+          <w:sz w:val="26"/>
+          <w:szCs w:val="26"/>
+        </w:rPr>
+      </w:pPr>
+      <w:proofErr w:type="spellStart"/>
+      <w:r>
+        <w:rPr>
+          <w:sz w:val="26"/>
+          <w:szCs w:val="26"/>
+        </w:rPr>
         <w:t>Thực</w:t>
       </w:r>
       <w:proofErr w:type="spellEnd"/>
       <w:r>
-        <w:t xml:space="preserve"> </w:t>
-      </w:r>
-      <w:proofErr w:type="spellStart"/>
-      <w:r>
+        <w:rPr>
+          <w:sz w:val="26"/>
+          <w:szCs w:val="26"/>
+        </w:rPr>
+        <w:t xml:space="preserve"> </w:t>
+      </w:r>
+      <w:proofErr w:type="spellStart"/>
+      <w:r>
+        <w:rPr>
+          <w:sz w:val="26"/>
+          <w:szCs w:val="26"/>
+        </w:rPr>
         <w:t>đơn</w:t>
       </w:r>
       <w:proofErr w:type="spellEnd"/>
       <w:r>
-        <w:t xml:space="preserve"> </w:t>
-      </w:r>
-      <w:proofErr w:type="spellStart"/>
-      <w:r>
+        <w:rPr>
+          <w:sz w:val="26"/>
+          <w:szCs w:val="26"/>
+        </w:rPr>
+        <w:t xml:space="preserve"> </w:t>
+      </w:r>
+      <w:proofErr w:type="spellStart"/>
+      <w:r>
+        <w:rPr>
+          <w:sz w:val="26"/>
+          <w:szCs w:val="26"/>
+        </w:rPr>
         <w:t>mầm</w:t>
       </w:r>
       <w:proofErr w:type="spellEnd"/>
       <w:r>
+        <w:rPr>
+          <w:sz w:val="26"/>
+          <w:szCs w:val="26"/>
+        </w:rPr>
         <w:t xml:space="preserve"> non </w:t>
       </w:r>
     </w:p>
     <w:p>
       <w:pPr>
         <w:pStyle w:val="NormalWeb"/>
-        <w:numPr>
-          <w:ilvl w:val="0"/>
-          <w:numId w:val="1"/>
-        </w:numPr>
-      </w:pPr>
-      <w:proofErr w:type="spellStart"/>
-      <w:r>
+        <w:spacing w:before="120" w:beforeAutospacing="0" w:after="120" w:afterAutospacing="0" w:line="26" w:lineRule="atLeast"/>
+        <w:rPr>
+          <w:sz w:val="26"/>
+          <w:szCs w:val="26"/>
+        </w:rPr>
+      </w:pPr>
+      <w:proofErr w:type="spellStart"/>
+      <w:r>
+        <w:rPr>
+          <w:sz w:val="26"/>
+          <w:szCs w:val="26"/>
+        </w:rPr>
         <w:t>Quản</w:t>
       </w:r>
       <w:proofErr w:type="spellEnd"/>
       <w:r>
-        <w:t xml:space="preserve"> </w:t>
-      </w:r>
-      <w:proofErr w:type="spellStart"/>
-      <w:r>
+        <w:rPr>
+          <w:sz w:val="26"/>
+          <w:szCs w:val="26"/>
+        </w:rPr>
+        <w:t xml:space="preserve"> </w:t>
+      </w:r>
+      <w:proofErr w:type="spellStart"/>
+      <w:r>
+        <w:rPr>
+          <w:sz w:val="26"/>
+          <w:szCs w:val="26"/>
+        </w:rPr>
         <w:t>lý</w:t>
       </w:r>
       <w:proofErr w:type="spellEnd"/>
       <w:r>
-        <w:t xml:space="preserve"> </w:t>
-      </w:r>
-      <w:proofErr w:type="spellStart"/>
-      <w:r>
+        <w:rPr>
+          <w:sz w:val="26"/>
+          <w:szCs w:val="26"/>
+        </w:rPr>
+        <w:t xml:space="preserve"> </w:t>
+      </w:r>
+      <w:proofErr w:type="spellStart"/>
+      <w:r>
+        <w:rPr>
+          <w:sz w:val="26"/>
+          <w:szCs w:val="26"/>
+        </w:rPr>
         <w:t>quá</w:t>
       </w:r>
       <w:proofErr w:type="spellEnd"/>
       <w:r>
-        <w:t xml:space="preserve"> </w:t>
-      </w:r>
-      <w:proofErr w:type="spellStart"/>
-      <w:r>
+        <w:rPr>
+          <w:sz w:val="26"/>
+          <w:szCs w:val="26"/>
+        </w:rPr>
+        <w:t xml:space="preserve"> </w:t>
+      </w:r>
+      <w:proofErr w:type="spellStart"/>
+      <w:r>
+        <w:rPr>
+          <w:sz w:val="26"/>
+          <w:szCs w:val="26"/>
+        </w:rPr>
         <w:t>trình</w:t>
       </w:r>
       <w:proofErr w:type="spellEnd"/>
       <w:r>
-        <w:t xml:space="preserve"> </w:t>
-      </w:r>
-      <w:proofErr w:type="spellStart"/>
-      <w:r>
+        <w:rPr>
+          <w:sz w:val="26"/>
+          <w:szCs w:val="26"/>
+        </w:rPr>
+        <w:t xml:space="preserve"> </w:t>
+      </w:r>
+      <w:proofErr w:type="spellStart"/>
+      <w:r>
+        <w:rPr>
+          <w:sz w:val="26"/>
+          <w:szCs w:val="26"/>
+        </w:rPr>
         <w:t>học</w:t>
       </w:r>
       <w:proofErr w:type="spellEnd"/>
       <w:r>
-        <w:t xml:space="preserve"> </w:t>
-      </w:r>
-      <w:proofErr w:type="spellStart"/>
-      <w:r>
+        <w:rPr>
+          <w:sz w:val="26"/>
+          <w:szCs w:val="26"/>
+        </w:rPr>
+        <w:t xml:space="preserve"> </w:t>
+      </w:r>
+      <w:proofErr w:type="spellStart"/>
+      <w:r>
+        <w:rPr>
+          <w:sz w:val="26"/>
+          <w:szCs w:val="26"/>
+        </w:rPr>
         <w:t>tập</w:t>
       </w:r>
       <w:proofErr w:type="spellEnd"/>
       <w:r>
+        <w:rPr>
+          <w:sz w:val="26"/>
+          <w:szCs w:val="26"/>
+        </w:rPr>
         <w:t xml:space="preserve"> </w:t>
       </w:r>
     </w:p>
@@ -1979,31 +3683,60 @@
         <w:pStyle w:val="NormalWeb"/>
         <w:numPr>
           <w:ilvl w:val="1"/>
-          <w:numId w:val="1"/>
+          <w:numId w:val="5"/>
         </w:numPr>
-      </w:pPr>
-      <w:proofErr w:type="spellStart"/>
-      <w:r>
+        <w:spacing w:before="120" w:beforeAutospacing="0" w:after="120" w:afterAutospacing="0" w:line="26" w:lineRule="atLeast"/>
+        <w:rPr>
+          <w:sz w:val="26"/>
+          <w:szCs w:val="26"/>
+        </w:rPr>
+      </w:pPr>
+      <w:proofErr w:type="spellStart"/>
+      <w:r>
+        <w:rPr>
+          <w:sz w:val="26"/>
+          <w:szCs w:val="26"/>
+        </w:rPr>
         <w:t>Đánh</w:t>
       </w:r>
       <w:proofErr w:type="spellEnd"/>
       <w:r>
-        <w:t xml:space="preserve"> </w:t>
-      </w:r>
-      <w:proofErr w:type="spellStart"/>
-      <w:r>
+        <w:rPr>
+          <w:sz w:val="26"/>
+          <w:szCs w:val="26"/>
+        </w:rPr>
+        <w:t xml:space="preserve"> </w:t>
+      </w:r>
+      <w:proofErr w:type="spellStart"/>
+      <w:r>
+        <w:rPr>
+          <w:sz w:val="26"/>
+          <w:szCs w:val="26"/>
+        </w:rPr>
         <w:t>giá</w:t>
       </w:r>
       <w:proofErr w:type="spellEnd"/>
       <w:r>
-        <w:t xml:space="preserve"> </w:t>
-      </w:r>
-      <w:proofErr w:type="spellStart"/>
-      <w:r>
+        <w:rPr>
+          <w:sz w:val="26"/>
+          <w:szCs w:val="26"/>
+        </w:rPr>
+        <w:t xml:space="preserve"> </w:t>
+      </w:r>
+      <w:proofErr w:type="spellStart"/>
+      <w:r>
+        <w:rPr>
+          <w:sz w:val="26"/>
+          <w:szCs w:val="26"/>
+        </w:rPr>
         <w:t>trẻ</w:t>
       </w:r>
       <w:proofErr w:type="spellEnd"/>
       <w:r>
+        <w:rPr>
+          <w:sz w:val="26"/>
+          <w:szCs w:val="26"/>
+        </w:rPr>
         <w:t xml:space="preserve"> </w:t>
       </w:r>
     </w:p>
@@ -2012,31 +3745,60 @@
         <w:pStyle w:val="NormalWeb"/>
         <w:numPr>
           <w:ilvl w:val="1"/>
-          <w:numId w:val="1"/>
+          <w:numId w:val="5"/>
         </w:numPr>
-      </w:pPr>
-      <w:proofErr w:type="spellStart"/>
-      <w:r>
+        <w:spacing w:before="120" w:beforeAutospacing="0" w:after="120" w:afterAutospacing="0" w:line="26" w:lineRule="atLeast"/>
+        <w:rPr>
+          <w:sz w:val="26"/>
+          <w:szCs w:val="26"/>
+        </w:rPr>
+      </w:pPr>
+      <w:proofErr w:type="spellStart"/>
+      <w:r>
+        <w:rPr>
+          <w:sz w:val="26"/>
+          <w:szCs w:val="26"/>
+        </w:rPr>
         <w:t>Phiếu</w:t>
       </w:r>
       <w:proofErr w:type="spellEnd"/>
       <w:r>
-        <w:t xml:space="preserve"> </w:t>
-      </w:r>
-      <w:proofErr w:type="spellStart"/>
-      <w:r>
+        <w:rPr>
+          <w:sz w:val="26"/>
+          <w:szCs w:val="26"/>
+        </w:rPr>
+        <w:t xml:space="preserve"> </w:t>
+      </w:r>
+      <w:proofErr w:type="spellStart"/>
+      <w:r>
+        <w:rPr>
+          <w:sz w:val="26"/>
+          <w:szCs w:val="26"/>
+        </w:rPr>
         <w:t>bé</w:t>
       </w:r>
       <w:proofErr w:type="spellEnd"/>
       <w:r>
-        <w:t xml:space="preserve"> </w:t>
-      </w:r>
-      <w:proofErr w:type="spellStart"/>
-      <w:r>
+        <w:rPr>
+          <w:sz w:val="26"/>
+          <w:szCs w:val="26"/>
+        </w:rPr>
+        <w:t xml:space="preserve"> </w:t>
+      </w:r>
+      <w:proofErr w:type="spellStart"/>
+      <w:r>
+        <w:rPr>
+          <w:sz w:val="26"/>
+          <w:szCs w:val="26"/>
+        </w:rPr>
         <w:t>ngoan</w:t>
       </w:r>
       <w:proofErr w:type="spellEnd"/>
       <w:r>
+        <w:rPr>
+          <w:sz w:val="26"/>
+          <w:szCs w:val="26"/>
+        </w:rPr>
         <w:t xml:space="preserve"> </w:t>
       </w:r>
     </w:p>
@@ -2045,31 +3807,60 @@
         <w:pStyle w:val="NormalWeb"/>
         <w:numPr>
           <w:ilvl w:val="1"/>
-          <w:numId w:val="1"/>
+          <w:numId w:val="5"/>
         </w:numPr>
-      </w:pPr>
-      <w:proofErr w:type="spellStart"/>
-      <w:r>
+        <w:spacing w:before="120" w:beforeAutospacing="0" w:after="120" w:afterAutospacing="0" w:line="26" w:lineRule="atLeast"/>
+        <w:rPr>
+          <w:sz w:val="26"/>
+          <w:szCs w:val="26"/>
+        </w:rPr>
+      </w:pPr>
+      <w:proofErr w:type="spellStart"/>
+      <w:r>
+        <w:rPr>
+          <w:sz w:val="26"/>
+          <w:szCs w:val="26"/>
+        </w:rPr>
         <w:t>Xét</w:t>
       </w:r>
       <w:proofErr w:type="spellEnd"/>
       <w:r>
-        <w:t xml:space="preserve"> </w:t>
-      </w:r>
-      <w:proofErr w:type="spellStart"/>
-      <w:r>
+        <w:rPr>
+          <w:sz w:val="26"/>
+          <w:szCs w:val="26"/>
+        </w:rPr>
+        <w:t xml:space="preserve"> </w:t>
+      </w:r>
+      <w:proofErr w:type="spellStart"/>
+      <w:r>
+        <w:rPr>
+          <w:sz w:val="26"/>
+          <w:szCs w:val="26"/>
+        </w:rPr>
         <w:t>lên</w:t>
       </w:r>
       <w:proofErr w:type="spellEnd"/>
       <w:r>
-        <w:t xml:space="preserve"> </w:t>
-      </w:r>
-      <w:proofErr w:type="spellStart"/>
-      <w:r>
+        <w:rPr>
+          <w:sz w:val="26"/>
+          <w:szCs w:val="26"/>
+        </w:rPr>
+        <w:t xml:space="preserve"> </w:t>
+      </w:r>
+      <w:proofErr w:type="spellStart"/>
+      <w:r>
+        <w:rPr>
+          <w:sz w:val="26"/>
+          <w:szCs w:val="26"/>
+        </w:rPr>
         <w:t>lớp</w:t>
       </w:r>
       <w:proofErr w:type="spellEnd"/>
       <w:r>
+        <w:rPr>
+          <w:sz w:val="26"/>
+          <w:szCs w:val="26"/>
+        </w:rPr>
         <w:t xml:space="preserve"> </w:t>
       </w:r>
     </w:p>
@@ -2078,96 +3869,182 @@
         <w:pStyle w:val="NormalWeb"/>
         <w:numPr>
           <w:ilvl w:val="1"/>
-          <w:numId w:val="1"/>
+          <w:numId w:val="5"/>
         </w:numPr>
-      </w:pPr>
-      <w:proofErr w:type="spellStart"/>
-      <w:r>
+        <w:spacing w:before="120" w:beforeAutospacing="0" w:after="120" w:afterAutospacing="0" w:line="26" w:lineRule="atLeast"/>
+        <w:rPr>
+          <w:sz w:val="26"/>
+          <w:szCs w:val="26"/>
+        </w:rPr>
+      </w:pPr>
+      <w:proofErr w:type="spellStart"/>
+      <w:r>
+        <w:rPr>
+          <w:sz w:val="26"/>
+          <w:szCs w:val="26"/>
+        </w:rPr>
         <w:t>Xét</w:t>
       </w:r>
       <w:proofErr w:type="spellEnd"/>
       <w:r>
-        <w:t xml:space="preserve"> </w:t>
-      </w:r>
-      <w:proofErr w:type="spellStart"/>
-      <w:r>
+        <w:rPr>
+          <w:sz w:val="26"/>
+          <w:szCs w:val="26"/>
+        </w:rPr>
+        <w:t xml:space="preserve"> </w:t>
+      </w:r>
+      <w:proofErr w:type="spellStart"/>
+      <w:r>
+        <w:rPr>
+          <w:sz w:val="26"/>
+          <w:szCs w:val="26"/>
+        </w:rPr>
         <w:t>hoàn</w:t>
       </w:r>
       <w:proofErr w:type="spellEnd"/>
       <w:r>
-        <w:t xml:space="preserve"> </w:t>
-      </w:r>
-      <w:proofErr w:type="spellStart"/>
-      <w:r>
+        <w:rPr>
+          <w:sz w:val="26"/>
+          <w:szCs w:val="26"/>
+        </w:rPr>
+        <w:t xml:space="preserve"> </w:t>
+      </w:r>
+      <w:proofErr w:type="spellStart"/>
+      <w:r>
+        <w:rPr>
+          <w:sz w:val="26"/>
+          <w:szCs w:val="26"/>
+        </w:rPr>
         <w:t>thành</w:t>
       </w:r>
       <w:proofErr w:type="spellEnd"/>
       <w:r>
-        <w:t xml:space="preserve"> </w:t>
-      </w:r>
-      <w:proofErr w:type="spellStart"/>
-      <w:r>
+        <w:rPr>
+          <w:sz w:val="26"/>
+          <w:szCs w:val="26"/>
+        </w:rPr>
+        <w:t xml:space="preserve"> </w:t>
+      </w:r>
+      <w:proofErr w:type="spellStart"/>
+      <w:r>
+        <w:rPr>
+          <w:sz w:val="26"/>
+          <w:szCs w:val="26"/>
+        </w:rPr>
         <w:t>chương</w:t>
       </w:r>
       <w:proofErr w:type="spellEnd"/>
       <w:r>
-        <w:t xml:space="preserve"> </w:t>
-      </w:r>
-      <w:proofErr w:type="spellStart"/>
-      <w:r>
+        <w:rPr>
+          <w:sz w:val="26"/>
+          <w:szCs w:val="26"/>
+        </w:rPr>
+        <w:t xml:space="preserve"> </w:t>
+      </w:r>
+      <w:proofErr w:type="spellStart"/>
+      <w:r>
+        <w:rPr>
+          <w:sz w:val="26"/>
+          <w:szCs w:val="26"/>
+        </w:rPr>
         <w:t>trình</w:t>
       </w:r>
       <w:proofErr w:type="spellEnd"/>
       <w:r>
-        <w:t xml:space="preserve"> </w:t>
-      </w:r>
-      <w:proofErr w:type="spellStart"/>
-      <w:r>
+        <w:rPr>
+          <w:sz w:val="26"/>
+          <w:szCs w:val="26"/>
+        </w:rPr>
+        <w:t xml:space="preserve"> </w:t>
+      </w:r>
+      <w:proofErr w:type="spellStart"/>
+      <w:r>
+        <w:rPr>
+          <w:sz w:val="26"/>
+          <w:szCs w:val="26"/>
+        </w:rPr>
         <w:t>mầm</w:t>
       </w:r>
       <w:proofErr w:type="spellEnd"/>
       <w:r>
+        <w:rPr>
+          <w:sz w:val="26"/>
+          <w:szCs w:val="26"/>
+        </w:rPr>
         <w:t xml:space="preserve"> non </w:t>
       </w:r>
     </w:p>
     <w:p>
       <w:pPr>
         <w:pStyle w:val="NormalWeb"/>
-        <w:numPr>
-          <w:ilvl w:val="0"/>
-          <w:numId w:val="1"/>
-        </w:numPr>
-      </w:pPr>
-      <w:proofErr w:type="spellStart"/>
-      <w:r>
+        <w:spacing w:before="120" w:beforeAutospacing="0" w:after="120" w:afterAutospacing="0" w:line="26" w:lineRule="atLeast"/>
+        <w:rPr>
+          <w:sz w:val="26"/>
+          <w:szCs w:val="26"/>
+        </w:rPr>
+      </w:pPr>
+      <w:proofErr w:type="spellStart"/>
+      <w:r>
+        <w:rPr>
+          <w:sz w:val="26"/>
+          <w:szCs w:val="26"/>
+        </w:rPr>
         <w:t>Báo</w:t>
       </w:r>
       <w:proofErr w:type="spellEnd"/>
       <w:r>
-        <w:t xml:space="preserve"> </w:t>
-      </w:r>
-      <w:proofErr w:type="spellStart"/>
-      <w:r>
+        <w:rPr>
+          <w:sz w:val="26"/>
+          <w:szCs w:val="26"/>
+        </w:rPr>
+        <w:t xml:space="preserve"> </w:t>
+      </w:r>
+      <w:proofErr w:type="spellStart"/>
+      <w:r>
+        <w:rPr>
+          <w:sz w:val="26"/>
+          <w:szCs w:val="26"/>
+        </w:rPr>
         <w:t>cáo</w:t>
       </w:r>
       <w:proofErr w:type="spellEnd"/>
       <w:r>
-        <w:t xml:space="preserve"> </w:t>
-      </w:r>
-      <w:proofErr w:type="spellStart"/>
-      <w:r>
+        <w:rPr>
+          <w:sz w:val="26"/>
+          <w:szCs w:val="26"/>
+        </w:rPr>
+        <w:t xml:space="preserve"> </w:t>
+      </w:r>
+      <w:proofErr w:type="spellStart"/>
+      <w:r>
+        <w:rPr>
+          <w:sz w:val="26"/>
+          <w:szCs w:val="26"/>
+        </w:rPr>
         <w:t>học</w:t>
       </w:r>
       <w:proofErr w:type="spellEnd"/>
       <w:r>
-        <w:t xml:space="preserve"> </w:t>
-      </w:r>
-      <w:proofErr w:type="spellStart"/>
-      <w:r>
+        <w:rPr>
+          <w:sz w:val="26"/>
+          <w:szCs w:val="26"/>
+        </w:rPr>
+        <w:t xml:space="preserve"> </w:t>
+      </w:r>
+      <w:proofErr w:type="spellStart"/>
+      <w:r>
+        <w:rPr>
+          <w:sz w:val="26"/>
+          <w:szCs w:val="26"/>
+        </w:rPr>
         <w:t>sinh</w:t>
       </w:r>
       <w:proofErr w:type="spellEnd"/>
       <w:r>
+        <w:rPr>
+          <w:sz w:val="26"/>
+          <w:szCs w:val="26"/>
+        </w:rPr>
         <w:t xml:space="preserve"> </w:t>
       </w:r>
     </w:p>
@@ -2176,55 +4053,108 @@
         <w:pStyle w:val="NormalWeb"/>
         <w:numPr>
           <w:ilvl w:val="1"/>
-          <w:numId w:val="1"/>
+          <w:numId w:val="5"/>
         </w:numPr>
-      </w:pPr>
-      <w:proofErr w:type="spellStart"/>
-      <w:r>
+        <w:spacing w:before="120" w:beforeAutospacing="0" w:after="120" w:afterAutospacing="0" w:line="26" w:lineRule="atLeast"/>
+        <w:rPr>
+          <w:sz w:val="26"/>
+          <w:szCs w:val="26"/>
+        </w:rPr>
+      </w:pPr>
+      <w:proofErr w:type="spellStart"/>
+      <w:r>
+        <w:rPr>
+          <w:sz w:val="26"/>
+          <w:szCs w:val="26"/>
+        </w:rPr>
         <w:t>Thống</w:t>
       </w:r>
       <w:proofErr w:type="spellEnd"/>
       <w:r>
-        <w:t xml:space="preserve"> </w:t>
-      </w:r>
-      <w:proofErr w:type="spellStart"/>
-      <w:r>
+        <w:rPr>
+          <w:sz w:val="26"/>
+          <w:szCs w:val="26"/>
+        </w:rPr>
+        <w:t xml:space="preserve"> </w:t>
+      </w:r>
+      <w:proofErr w:type="spellStart"/>
+      <w:r>
+        <w:rPr>
+          <w:sz w:val="26"/>
+          <w:szCs w:val="26"/>
+        </w:rPr>
         <w:t>kê</w:t>
       </w:r>
       <w:proofErr w:type="spellEnd"/>
       <w:r>
-        <w:t xml:space="preserve"> </w:t>
-      </w:r>
-      <w:proofErr w:type="spellStart"/>
-      <w:r>
+        <w:rPr>
+          <w:sz w:val="26"/>
+          <w:szCs w:val="26"/>
+        </w:rPr>
+        <w:t xml:space="preserve"> </w:t>
+      </w:r>
+      <w:proofErr w:type="spellStart"/>
+      <w:r>
+        <w:rPr>
+          <w:sz w:val="26"/>
+          <w:szCs w:val="26"/>
+        </w:rPr>
         <w:t>số</w:t>
       </w:r>
       <w:proofErr w:type="spellEnd"/>
       <w:r>
-        <w:t xml:space="preserve"> </w:t>
-      </w:r>
-      <w:proofErr w:type="spellStart"/>
-      <w:r>
+        <w:rPr>
+          <w:sz w:val="26"/>
+          <w:szCs w:val="26"/>
+        </w:rPr>
+        <w:t xml:space="preserve"> </w:t>
+      </w:r>
+      <w:proofErr w:type="spellStart"/>
+      <w:r>
+        <w:rPr>
+          <w:sz w:val="26"/>
+          <w:szCs w:val="26"/>
+        </w:rPr>
         <w:t>lượng</w:t>
       </w:r>
       <w:proofErr w:type="spellEnd"/>
       <w:r>
-        <w:t xml:space="preserve"> </w:t>
-      </w:r>
-      <w:proofErr w:type="spellStart"/>
-      <w:r>
+        <w:rPr>
+          <w:sz w:val="26"/>
+          <w:szCs w:val="26"/>
+        </w:rPr>
+        <w:t xml:space="preserve"> </w:t>
+      </w:r>
+      <w:proofErr w:type="spellStart"/>
+      <w:r>
+        <w:rPr>
+          <w:sz w:val="26"/>
+          <w:szCs w:val="26"/>
+        </w:rPr>
         <w:t>học</w:t>
       </w:r>
       <w:proofErr w:type="spellEnd"/>
       <w:r>
-        <w:t xml:space="preserve"> </w:t>
-      </w:r>
-      <w:proofErr w:type="spellStart"/>
-      <w:r>
+        <w:rPr>
+          <w:sz w:val="26"/>
+          <w:szCs w:val="26"/>
+        </w:rPr>
+        <w:t xml:space="preserve"> </w:t>
+      </w:r>
+      <w:proofErr w:type="spellStart"/>
+      <w:r>
+        <w:rPr>
+          <w:sz w:val="26"/>
+          <w:szCs w:val="26"/>
+        </w:rPr>
         <w:t>sinh</w:t>
       </w:r>
       <w:proofErr w:type="spellEnd"/>
       <w:r>
+        <w:rPr>
+          <w:sz w:val="26"/>
+          <w:szCs w:val="26"/>
+        </w:rPr>
         <w:t xml:space="preserve"> </w:t>
       </w:r>
     </w:p>
@@ -2233,56 +4163,108 @@
         <w:pStyle w:val="NormalWeb"/>
         <w:numPr>
           <w:ilvl w:val="1"/>
-          <w:numId w:val="1"/>
+          <w:numId w:val="5"/>
         </w:numPr>
-      </w:pPr>
-      <w:proofErr w:type="spellStart"/>
-      <w:r>
-        <w:lastRenderedPageBreak/>
+        <w:spacing w:before="120" w:beforeAutospacing="0" w:after="120" w:afterAutospacing="0" w:line="26" w:lineRule="atLeast"/>
+        <w:rPr>
+          <w:sz w:val="26"/>
+          <w:szCs w:val="26"/>
+        </w:rPr>
+      </w:pPr>
+      <w:proofErr w:type="spellStart"/>
+      <w:r>
+        <w:rPr>
+          <w:sz w:val="26"/>
+          <w:szCs w:val="26"/>
+        </w:rPr>
         <w:t>Thống</w:t>
       </w:r>
       <w:proofErr w:type="spellEnd"/>
       <w:r>
-        <w:t xml:space="preserve"> </w:t>
-      </w:r>
-      <w:proofErr w:type="spellStart"/>
-      <w:r>
+        <w:rPr>
+          <w:sz w:val="26"/>
+          <w:szCs w:val="26"/>
+        </w:rPr>
+        <w:t xml:space="preserve"> </w:t>
+      </w:r>
+      <w:proofErr w:type="spellStart"/>
+      <w:r>
+        <w:rPr>
+          <w:sz w:val="26"/>
+          <w:szCs w:val="26"/>
+        </w:rPr>
         <w:t>kê</w:t>
       </w:r>
       <w:proofErr w:type="spellEnd"/>
       <w:r>
-        <w:t xml:space="preserve"> </w:t>
-      </w:r>
-      <w:proofErr w:type="spellStart"/>
-      <w:r>
+        <w:rPr>
+          <w:sz w:val="26"/>
+          <w:szCs w:val="26"/>
+        </w:rPr>
+        <w:t xml:space="preserve"> </w:t>
+      </w:r>
+      <w:proofErr w:type="spellStart"/>
+      <w:r>
+        <w:rPr>
+          <w:sz w:val="26"/>
+          <w:szCs w:val="26"/>
+        </w:rPr>
         <w:t>tổng</w:t>
       </w:r>
       <w:proofErr w:type="spellEnd"/>
       <w:r>
-        <w:t xml:space="preserve"> </w:t>
-      </w:r>
-      <w:proofErr w:type="spellStart"/>
-      <w:r>
+        <w:rPr>
+          <w:sz w:val="26"/>
+          <w:szCs w:val="26"/>
+        </w:rPr>
+        <w:t xml:space="preserve"> </w:t>
+      </w:r>
+      <w:proofErr w:type="spellStart"/>
+      <w:r>
+        <w:rPr>
+          <w:sz w:val="26"/>
+          <w:szCs w:val="26"/>
+        </w:rPr>
         <w:t>hợp</w:t>
       </w:r>
       <w:proofErr w:type="spellEnd"/>
       <w:r>
-        <w:t xml:space="preserve"> </w:t>
-      </w:r>
-      <w:proofErr w:type="spellStart"/>
-      <w:r>
+        <w:rPr>
+          <w:sz w:val="26"/>
+          <w:szCs w:val="26"/>
+        </w:rPr>
+        <w:t xml:space="preserve"> </w:t>
+      </w:r>
+      <w:proofErr w:type="spellStart"/>
+      <w:r>
+        <w:rPr>
+          <w:sz w:val="26"/>
+          <w:szCs w:val="26"/>
+        </w:rPr>
         <w:t>học</w:t>
       </w:r>
       <w:proofErr w:type="spellEnd"/>
       <w:r>
-        <w:t xml:space="preserve"> </w:t>
-      </w:r>
-      <w:proofErr w:type="spellStart"/>
-      <w:r>
+        <w:rPr>
+          <w:sz w:val="26"/>
+          <w:szCs w:val="26"/>
+        </w:rPr>
+        <w:t xml:space="preserve"> </w:t>
+      </w:r>
+      <w:proofErr w:type="spellStart"/>
+      <w:r>
+        <w:rPr>
+          <w:sz w:val="26"/>
+          <w:szCs w:val="26"/>
+        </w:rPr>
         <w:t>sinh</w:t>
       </w:r>
       <w:proofErr w:type="spellEnd"/>
       <w:r>
+        <w:rPr>
+          <w:sz w:val="26"/>
+          <w:szCs w:val="26"/>
+        </w:rPr>
         <w:t xml:space="preserve"> </w:t>
       </w:r>
     </w:p>
@@ -2291,55 +4273,108 @@
         <w:pStyle w:val="NormalWeb"/>
         <w:numPr>
           <w:ilvl w:val="1"/>
-          <w:numId w:val="1"/>
+          <w:numId w:val="5"/>
         </w:numPr>
-      </w:pPr>
-      <w:proofErr w:type="spellStart"/>
-      <w:r>
+        <w:spacing w:before="120" w:beforeAutospacing="0" w:after="120" w:afterAutospacing="0" w:line="26" w:lineRule="atLeast"/>
+        <w:rPr>
+          <w:sz w:val="26"/>
+          <w:szCs w:val="26"/>
+        </w:rPr>
+      </w:pPr>
+      <w:proofErr w:type="spellStart"/>
+      <w:r>
+        <w:rPr>
+          <w:sz w:val="26"/>
+          <w:szCs w:val="26"/>
+        </w:rPr>
         <w:t>Báo</w:t>
       </w:r>
       <w:proofErr w:type="spellEnd"/>
       <w:r>
-        <w:t xml:space="preserve"> </w:t>
-      </w:r>
-      <w:proofErr w:type="spellStart"/>
-      <w:r>
+        <w:rPr>
+          <w:sz w:val="26"/>
+          <w:szCs w:val="26"/>
+        </w:rPr>
+        <w:t xml:space="preserve"> </w:t>
+      </w:r>
+      <w:proofErr w:type="spellStart"/>
+      <w:r>
+        <w:rPr>
+          <w:sz w:val="26"/>
+          <w:szCs w:val="26"/>
+        </w:rPr>
         <w:t>cáo</w:t>
       </w:r>
       <w:proofErr w:type="spellEnd"/>
       <w:r>
-        <w:t xml:space="preserve"> </w:t>
-      </w:r>
-      <w:proofErr w:type="spellStart"/>
-      <w:r>
+        <w:rPr>
+          <w:sz w:val="26"/>
+          <w:szCs w:val="26"/>
+        </w:rPr>
+        <w:t xml:space="preserve"> </w:t>
+      </w:r>
+      <w:proofErr w:type="spellStart"/>
+      <w:r>
+        <w:rPr>
+          <w:sz w:val="26"/>
+          <w:szCs w:val="26"/>
+        </w:rPr>
         <w:t>tổng</w:t>
       </w:r>
       <w:proofErr w:type="spellEnd"/>
       <w:r>
-        <w:t xml:space="preserve"> </w:t>
-      </w:r>
-      <w:proofErr w:type="spellStart"/>
-      <w:r>
+        <w:rPr>
+          <w:sz w:val="26"/>
+          <w:szCs w:val="26"/>
+        </w:rPr>
+        <w:t xml:space="preserve"> </w:t>
+      </w:r>
+      <w:proofErr w:type="spellStart"/>
+      <w:r>
+        <w:rPr>
+          <w:sz w:val="26"/>
+          <w:szCs w:val="26"/>
+        </w:rPr>
         <w:t>hợp</w:t>
       </w:r>
       <w:proofErr w:type="spellEnd"/>
       <w:r>
-        <w:t xml:space="preserve"> </w:t>
-      </w:r>
-      <w:proofErr w:type="spellStart"/>
-      <w:r>
+        <w:rPr>
+          <w:sz w:val="26"/>
+          <w:szCs w:val="26"/>
+        </w:rPr>
+        <w:t xml:space="preserve"> </w:t>
+      </w:r>
+      <w:proofErr w:type="spellStart"/>
+      <w:r>
+        <w:rPr>
+          <w:sz w:val="26"/>
+          <w:szCs w:val="26"/>
+        </w:rPr>
         <w:t>học</w:t>
       </w:r>
       <w:proofErr w:type="spellEnd"/>
       <w:r>
-        <w:t xml:space="preserve"> </w:t>
-      </w:r>
-      <w:proofErr w:type="spellStart"/>
-      <w:r>
+        <w:rPr>
+          <w:sz w:val="26"/>
+          <w:szCs w:val="26"/>
+        </w:rPr>
+        <w:t xml:space="preserve"> </w:t>
+      </w:r>
+      <w:proofErr w:type="spellStart"/>
+      <w:r>
+        <w:rPr>
+          <w:sz w:val="26"/>
+          <w:szCs w:val="26"/>
+        </w:rPr>
         <w:t>sinh</w:t>
       </w:r>
       <w:proofErr w:type="spellEnd"/>
       <w:r>
+        <w:rPr>
+          <w:sz w:val="26"/>
+          <w:szCs w:val="26"/>
+        </w:rPr>
         <w:t xml:space="preserve"> </w:t>
       </w:r>
     </w:p>
@@ -2348,63 +4383,124 @@
         <w:pStyle w:val="NormalWeb"/>
         <w:numPr>
           <w:ilvl w:val="1"/>
-          <w:numId w:val="1"/>
+          <w:numId w:val="5"/>
         </w:numPr>
-      </w:pPr>
-      <w:proofErr w:type="spellStart"/>
-      <w:r>
+        <w:spacing w:before="120" w:beforeAutospacing="0" w:after="120" w:afterAutospacing="0" w:line="26" w:lineRule="atLeast"/>
+        <w:rPr>
+          <w:sz w:val="26"/>
+          <w:szCs w:val="26"/>
+        </w:rPr>
+      </w:pPr>
+      <w:proofErr w:type="spellStart"/>
+      <w:r>
+        <w:rPr>
+          <w:sz w:val="26"/>
+          <w:szCs w:val="26"/>
+        </w:rPr>
         <w:t>Bảng</w:t>
       </w:r>
       <w:proofErr w:type="spellEnd"/>
       <w:r>
-        <w:t xml:space="preserve"> </w:t>
-      </w:r>
-      <w:proofErr w:type="spellStart"/>
-      <w:r>
+        <w:rPr>
+          <w:sz w:val="26"/>
+          <w:szCs w:val="26"/>
+        </w:rPr>
+        <w:t xml:space="preserve"> </w:t>
+      </w:r>
+      <w:proofErr w:type="spellStart"/>
+      <w:r>
+        <w:rPr>
+          <w:sz w:val="26"/>
+          <w:szCs w:val="26"/>
+        </w:rPr>
         <w:t>số</w:t>
       </w:r>
       <w:proofErr w:type="spellEnd"/>
       <w:r>
-        <w:t xml:space="preserve"> </w:t>
-      </w:r>
-      <w:proofErr w:type="spellStart"/>
-      <w:r>
+        <w:rPr>
+          <w:sz w:val="26"/>
+          <w:szCs w:val="26"/>
+        </w:rPr>
+        <w:t xml:space="preserve"> </w:t>
+      </w:r>
+      <w:proofErr w:type="spellStart"/>
+      <w:r>
+        <w:rPr>
+          <w:sz w:val="26"/>
+          <w:szCs w:val="26"/>
+        </w:rPr>
         <w:t>liệu</w:t>
       </w:r>
       <w:proofErr w:type="spellEnd"/>
       <w:r>
-        <w:t xml:space="preserve"> </w:t>
-      </w:r>
-      <w:proofErr w:type="spellStart"/>
-      <w:r>
+        <w:rPr>
+          <w:sz w:val="26"/>
+          <w:szCs w:val="26"/>
+        </w:rPr>
+        <w:t xml:space="preserve"> </w:t>
+      </w:r>
+      <w:proofErr w:type="spellStart"/>
+      <w:r>
+        <w:rPr>
+          <w:sz w:val="26"/>
+          <w:szCs w:val="26"/>
+        </w:rPr>
         <w:t>về</w:t>
       </w:r>
       <w:proofErr w:type="spellEnd"/>
       <w:r>
-        <w:t xml:space="preserve"> </w:t>
-      </w:r>
-      <w:proofErr w:type="spellStart"/>
-      <w:r>
+        <w:rPr>
+          <w:sz w:val="26"/>
+          <w:szCs w:val="26"/>
+        </w:rPr>
+        <w:t xml:space="preserve"> </w:t>
+      </w:r>
+      <w:proofErr w:type="spellStart"/>
+      <w:r>
+        <w:rPr>
+          <w:sz w:val="26"/>
+          <w:szCs w:val="26"/>
+        </w:rPr>
         <w:t>số</w:t>
       </w:r>
       <w:proofErr w:type="spellEnd"/>
       <w:r>
-        <w:t xml:space="preserve"> </w:t>
-      </w:r>
-      <w:proofErr w:type="spellStart"/>
-      <w:r>
+        <w:rPr>
+          <w:sz w:val="26"/>
+          <w:szCs w:val="26"/>
+        </w:rPr>
+        <w:t xml:space="preserve"> </w:t>
+      </w:r>
+      <w:proofErr w:type="spellStart"/>
+      <w:r>
+        <w:rPr>
+          <w:sz w:val="26"/>
+          <w:szCs w:val="26"/>
+        </w:rPr>
         <w:t>lượng</w:t>
       </w:r>
       <w:proofErr w:type="spellEnd"/>
       <w:r>
-        <w:t xml:space="preserve"> </w:t>
-      </w:r>
-      <w:proofErr w:type="spellStart"/>
-      <w:r>
+        <w:rPr>
+          <w:sz w:val="26"/>
+          <w:szCs w:val="26"/>
+        </w:rPr>
+        <w:t xml:space="preserve"> </w:t>
+      </w:r>
+      <w:proofErr w:type="spellStart"/>
+      <w:r>
+        <w:rPr>
+          <w:sz w:val="26"/>
+          <w:szCs w:val="26"/>
+        </w:rPr>
         <w:t>trẻ</w:t>
       </w:r>
       <w:proofErr w:type="spellEnd"/>
       <w:r>
+        <w:rPr>
+          <w:sz w:val="26"/>
+          <w:szCs w:val="26"/>
+        </w:rPr>
         <w:t xml:space="preserve"> </w:t>
       </w:r>
     </w:p>
@@ -2413,120 +4509,230 @@
         <w:pStyle w:val="NormalWeb"/>
         <w:numPr>
           <w:ilvl w:val="1"/>
-          <w:numId w:val="1"/>
+          <w:numId w:val="5"/>
         </w:numPr>
-      </w:pPr>
-      <w:proofErr w:type="spellStart"/>
-      <w:r>
+        <w:spacing w:before="120" w:beforeAutospacing="0" w:after="120" w:afterAutospacing="0" w:line="26" w:lineRule="atLeast"/>
+        <w:rPr>
+          <w:sz w:val="26"/>
+          <w:szCs w:val="26"/>
+        </w:rPr>
+      </w:pPr>
+      <w:proofErr w:type="spellStart"/>
+      <w:r>
+        <w:rPr>
+          <w:sz w:val="26"/>
+          <w:szCs w:val="26"/>
+        </w:rPr>
         <w:t>Báo</w:t>
       </w:r>
       <w:proofErr w:type="spellEnd"/>
       <w:r>
-        <w:t xml:space="preserve"> </w:t>
-      </w:r>
-      <w:proofErr w:type="spellStart"/>
-      <w:r>
+        <w:rPr>
+          <w:sz w:val="26"/>
+          <w:szCs w:val="26"/>
+        </w:rPr>
+        <w:t xml:space="preserve"> </w:t>
+      </w:r>
+      <w:proofErr w:type="spellStart"/>
+      <w:r>
+        <w:rPr>
+          <w:sz w:val="26"/>
+          <w:szCs w:val="26"/>
+        </w:rPr>
         <w:t>cáo</w:t>
       </w:r>
       <w:proofErr w:type="spellEnd"/>
       <w:r>
-        <w:t xml:space="preserve"> </w:t>
-      </w:r>
-      <w:proofErr w:type="spellStart"/>
-      <w:r>
+        <w:rPr>
+          <w:sz w:val="26"/>
+          <w:szCs w:val="26"/>
+        </w:rPr>
+        <w:t xml:space="preserve"> </w:t>
+      </w:r>
+      <w:proofErr w:type="spellStart"/>
+      <w:r>
+        <w:rPr>
+          <w:sz w:val="26"/>
+          <w:szCs w:val="26"/>
+        </w:rPr>
         <w:t>học</w:t>
       </w:r>
       <w:proofErr w:type="spellEnd"/>
       <w:r>
-        <w:t xml:space="preserve"> </w:t>
-      </w:r>
-      <w:proofErr w:type="spellStart"/>
-      <w:r>
+        <w:rPr>
+          <w:sz w:val="26"/>
+          <w:szCs w:val="26"/>
+        </w:rPr>
+        <w:t xml:space="preserve"> </w:t>
+      </w:r>
+      <w:proofErr w:type="spellStart"/>
+      <w:r>
+        <w:rPr>
+          <w:sz w:val="26"/>
+          <w:szCs w:val="26"/>
+        </w:rPr>
         <w:t>sinh</w:t>
       </w:r>
       <w:proofErr w:type="spellEnd"/>
       <w:r>
-        <w:t xml:space="preserve"> </w:t>
-      </w:r>
-      <w:proofErr w:type="spellStart"/>
-      <w:r>
+        <w:rPr>
+          <w:sz w:val="26"/>
+          <w:szCs w:val="26"/>
+        </w:rPr>
+        <w:t xml:space="preserve"> </w:t>
+      </w:r>
+      <w:proofErr w:type="spellStart"/>
+      <w:r>
+        <w:rPr>
+          <w:sz w:val="26"/>
+          <w:szCs w:val="26"/>
+        </w:rPr>
         <w:t>tham</w:t>
       </w:r>
       <w:proofErr w:type="spellEnd"/>
       <w:r>
-        <w:t xml:space="preserve"> </w:t>
-      </w:r>
-      <w:proofErr w:type="spellStart"/>
-      <w:r>
+        <w:rPr>
+          <w:sz w:val="26"/>
+          <w:szCs w:val="26"/>
+        </w:rPr>
+        <w:t xml:space="preserve"> </w:t>
+      </w:r>
+      <w:proofErr w:type="spellStart"/>
+      <w:r>
+        <w:rPr>
+          <w:sz w:val="26"/>
+          <w:szCs w:val="26"/>
+        </w:rPr>
         <w:t>gia</w:t>
       </w:r>
       <w:proofErr w:type="spellEnd"/>
       <w:r>
-        <w:t xml:space="preserve"> </w:t>
-      </w:r>
-      <w:proofErr w:type="spellStart"/>
-      <w:r>
+        <w:rPr>
+          <w:sz w:val="26"/>
+          <w:szCs w:val="26"/>
+        </w:rPr>
+        <w:t xml:space="preserve"> </w:t>
+      </w:r>
+      <w:proofErr w:type="spellStart"/>
+      <w:r>
+        <w:rPr>
+          <w:sz w:val="26"/>
+          <w:szCs w:val="26"/>
+        </w:rPr>
         <w:t>học</w:t>
       </w:r>
       <w:proofErr w:type="spellEnd"/>
       <w:r>
-        <w:t xml:space="preserve"> </w:t>
-      </w:r>
-      <w:proofErr w:type="spellStart"/>
-      <w:r>
+        <w:rPr>
+          <w:sz w:val="26"/>
+          <w:szCs w:val="26"/>
+        </w:rPr>
+        <w:t xml:space="preserve"> </w:t>
+      </w:r>
+      <w:proofErr w:type="spellStart"/>
+      <w:r>
+        <w:rPr>
+          <w:sz w:val="26"/>
+          <w:szCs w:val="26"/>
+        </w:rPr>
         <w:t>trực</w:t>
       </w:r>
       <w:proofErr w:type="spellEnd"/>
       <w:r>
-        <w:t xml:space="preserve"> </w:t>
-      </w:r>
-      <w:proofErr w:type="spellStart"/>
-      <w:r>
+        <w:rPr>
+          <w:sz w:val="26"/>
+          <w:szCs w:val="26"/>
+        </w:rPr>
+        <w:t xml:space="preserve"> </w:t>
+      </w:r>
+      <w:proofErr w:type="spellStart"/>
+      <w:r>
+        <w:rPr>
+          <w:sz w:val="26"/>
+          <w:szCs w:val="26"/>
+        </w:rPr>
         <w:t>tuyến</w:t>
       </w:r>
       <w:proofErr w:type="spellEnd"/>
       <w:r>
+        <w:rPr>
+          <w:sz w:val="26"/>
+          <w:szCs w:val="26"/>
+        </w:rPr>
         <w:t xml:space="preserve"> </w:t>
       </w:r>
     </w:p>
     <w:p>
       <w:pPr>
         <w:pStyle w:val="NormalWeb"/>
-        <w:numPr>
-          <w:ilvl w:val="0"/>
-          <w:numId w:val="1"/>
-        </w:numPr>
-      </w:pPr>
-      <w:proofErr w:type="spellStart"/>
-      <w:r>
+        <w:spacing w:before="120" w:beforeAutospacing="0" w:after="120" w:afterAutospacing="0" w:line="26" w:lineRule="atLeast"/>
+        <w:rPr>
+          <w:sz w:val="26"/>
+          <w:szCs w:val="26"/>
+        </w:rPr>
+      </w:pPr>
+      <w:proofErr w:type="spellStart"/>
+      <w:r>
+        <w:rPr>
+          <w:sz w:val="26"/>
+          <w:szCs w:val="26"/>
+        </w:rPr>
         <w:t>Báo</w:t>
       </w:r>
       <w:proofErr w:type="spellEnd"/>
       <w:r>
-        <w:t xml:space="preserve"> </w:t>
-      </w:r>
-      <w:proofErr w:type="spellStart"/>
-      <w:r>
+        <w:rPr>
+          <w:sz w:val="26"/>
+          <w:szCs w:val="26"/>
+        </w:rPr>
+        <w:t xml:space="preserve"> </w:t>
+      </w:r>
+      <w:proofErr w:type="spellStart"/>
+      <w:r>
+        <w:rPr>
+          <w:sz w:val="26"/>
+          <w:szCs w:val="26"/>
+        </w:rPr>
         <w:t>cáo</w:t>
       </w:r>
       <w:proofErr w:type="spellEnd"/>
       <w:r>
-        <w:t xml:space="preserve"> </w:t>
-      </w:r>
-      <w:proofErr w:type="spellStart"/>
-      <w:r>
+        <w:rPr>
+          <w:sz w:val="26"/>
+          <w:szCs w:val="26"/>
+        </w:rPr>
+        <w:t xml:space="preserve"> </w:t>
+      </w:r>
+      <w:proofErr w:type="spellStart"/>
+      <w:r>
+        <w:rPr>
+          <w:sz w:val="26"/>
+          <w:szCs w:val="26"/>
+        </w:rPr>
         <w:t>Trường</w:t>
       </w:r>
       <w:proofErr w:type="spellEnd"/>
       <w:r>
+        <w:rPr>
+          <w:sz w:val="26"/>
+          <w:szCs w:val="26"/>
+        </w:rPr>
         <w:t xml:space="preserve"> - </w:t>
       </w:r>
       <w:proofErr w:type="spellStart"/>
       <w:r>
+        <w:rPr>
+          <w:sz w:val="26"/>
+          <w:szCs w:val="26"/>
+        </w:rPr>
         <w:t>Lớp</w:t>
       </w:r>
       <w:proofErr w:type="spellEnd"/>
       <w:r>
+        <w:rPr>
+          <w:sz w:val="26"/>
+          <w:szCs w:val="26"/>
+        </w:rPr>
         <w:t xml:space="preserve"> </w:t>
       </w:r>
     </w:p>
@@ -2535,39 +4741,76 @@
         <w:pStyle w:val="NormalWeb"/>
         <w:numPr>
           <w:ilvl w:val="1"/>
-          <w:numId w:val="1"/>
+          <w:numId w:val="5"/>
         </w:numPr>
-      </w:pPr>
-      <w:proofErr w:type="spellStart"/>
-      <w:r>
+        <w:spacing w:before="120" w:beforeAutospacing="0" w:after="120" w:afterAutospacing="0" w:line="26" w:lineRule="atLeast"/>
+        <w:rPr>
+          <w:sz w:val="26"/>
+          <w:szCs w:val="26"/>
+        </w:rPr>
+      </w:pPr>
+      <w:proofErr w:type="spellStart"/>
+      <w:r>
+        <w:rPr>
+          <w:sz w:val="26"/>
+          <w:szCs w:val="26"/>
+        </w:rPr>
         <w:t>Danh</w:t>
       </w:r>
       <w:proofErr w:type="spellEnd"/>
       <w:r>
-        <w:t xml:space="preserve"> </w:t>
-      </w:r>
-      <w:proofErr w:type="spellStart"/>
-      <w:r>
+        <w:rPr>
+          <w:sz w:val="26"/>
+          <w:szCs w:val="26"/>
+        </w:rPr>
+        <w:t xml:space="preserve"> </w:t>
+      </w:r>
+      <w:proofErr w:type="spellStart"/>
+      <w:r>
+        <w:rPr>
+          <w:sz w:val="26"/>
+          <w:szCs w:val="26"/>
+        </w:rPr>
         <w:t>sách</w:t>
       </w:r>
       <w:proofErr w:type="spellEnd"/>
       <w:r>
-        <w:t xml:space="preserve"> </w:t>
-      </w:r>
-      <w:proofErr w:type="spellStart"/>
-      <w:r>
+        <w:rPr>
+          <w:sz w:val="26"/>
+          <w:szCs w:val="26"/>
+        </w:rPr>
+        <w:t xml:space="preserve"> </w:t>
+      </w:r>
+      <w:proofErr w:type="spellStart"/>
+      <w:r>
+        <w:rPr>
+          <w:sz w:val="26"/>
+          <w:szCs w:val="26"/>
+        </w:rPr>
         <w:t>lớp</w:t>
       </w:r>
       <w:proofErr w:type="spellEnd"/>
       <w:r>
-        <w:t xml:space="preserve"> </w:t>
-      </w:r>
-      <w:proofErr w:type="spellStart"/>
-      <w:r>
+        <w:rPr>
+          <w:sz w:val="26"/>
+          <w:szCs w:val="26"/>
+        </w:rPr>
+        <w:t xml:space="preserve"> </w:t>
+      </w:r>
+      <w:proofErr w:type="spellStart"/>
+      <w:r>
+        <w:rPr>
+          <w:sz w:val="26"/>
+          <w:szCs w:val="26"/>
+        </w:rPr>
         <w:t>học</w:t>
       </w:r>
       <w:proofErr w:type="spellEnd"/>
       <w:r>
+        <w:rPr>
+          <w:sz w:val="26"/>
+          <w:szCs w:val="26"/>
+        </w:rPr>
         <w:t xml:space="preserve"> </w:t>
       </w:r>
     </w:p>
@@ -2576,47 +4819,92 @@
         <w:pStyle w:val="NormalWeb"/>
         <w:numPr>
           <w:ilvl w:val="1"/>
-          <w:numId w:val="1"/>
+          <w:numId w:val="5"/>
         </w:numPr>
-      </w:pPr>
-      <w:proofErr w:type="spellStart"/>
-      <w:r>
+        <w:spacing w:before="120" w:beforeAutospacing="0" w:after="120" w:afterAutospacing="0" w:line="26" w:lineRule="atLeast"/>
+        <w:rPr>
+          <w:sz w:val="26"/>
+          <w:szCs w:val="26"/>
+        </w:rPr>
+      </w:pPr>
+      <w:proofErr w:type="spellStart"/>
+      <w:r>
+        <w:rPr>
+          <w:sz w:val="26"/>
+          <w:szCs w:val="26"/>
+        </w:rPr>
         <w:t>Hồ</w:t>
       </w:r>
       <w:proofErr w:type="spellEnd"/>
       <w:r>
-        <w:t xml:space="preserve"> </w:t>
-      </w:r>
-      <w:proofErr w:type="spellStart"/>
-      <w:r>
+        <w:rPr>
+          <w:sz w:val="26"/>
+          <w:szCs w:val="26"/>
+        </w:rPr>
+        <w:t xml:space="preserve"> </w:t>
+      </w:r>
+      <w:proofErr w:type="spellStart"/>
+      <w:r>
+        <w:rPr>
+          <w:sz w:val="26"/>
+          <w:szCs w:val="26"/>
+        </w:rPr>
         <w:t>sơ</w:t>
       </w:r>
       <w:proofErr w:type="spellEnd"/>
       <w:r>
-        <w:t xml:space="preserve"> </w:t>
-      </w:r>
-      <w:proofErr w:type="spellStart"/>
-      <w:r>
+        <w:rPr>
+          <w:sz w:val="26"/>
+          <w:szCs w:val="26"/>
+        </w:rPr>
+        <w:t xml:space="preserve"> </w:t>
+      </w:r>
+      <w:proofErr w:type="spellStart"/>
+      <w:r>
+        <w:rPr>
+          <w:sz w:val="26"/>
+          <w:szCs w:val="26"/>
+        </w:rPr>
         <w:t>học</w:t>
       </w:r>
       <w:proofErr w:type="spellEnd"/>
       <w:r>
-        <w:t xml:space="preserve"> </w:t>
-      </w:r>
-      <w:proofErr w:type="spellStart"/>
-      <w:r>
+        <w:rPr>
+          <w:sz w:val="26"/>
+          <w:szCs w:val="26"/>
+        </w:rPr>
+        <w:t xml:space="preserve"> </w:t>
+      </w:r>
+      <w:proofErr w:type="spellStart"/>
+      <w:r>
+        <w:rPr>
+          <w:sz w:val="26"/>
+          <w:szCs w:val="26"/>
+        </w:rPr>
         <w:t>sinh</w:t>
       </w:r>
       <w:proofErr w:type="spellEnd"/>
       <w:r>
-        <w:t xml:space="preserve"> </w:t>
-      </w:r>
-      <w:proofErr w:type="spellStart"/>
-      <w:r>
+        <w:rPr>
+          <w:sz w:val="26"/>
+          <w:szCs w:val="26"/>
+        </w:rPr>
+        <w:t xml:space="preserve"> </w:t>
+      </w:r>
+      <w:proofErr w:type="spellStart"/>
+      <w:r>
+        <w:rPr>
+          <w:sz w:val="26"/>
+          <w:szCs w:val="26"/>
+        </w:rPr>
         <w:t>mầm</w:t>
       </w:r>
       <w:proofErr w:type="spellEnd"/>
       <w:r>
+        <w:rPr>
+          <w:sz w:val="26"/>
+          <w:szCs w:val="26"/>
+        </w:rPr>
         <w:t xml:space="preserve"> non </w:t>
       </w:r>
     </w:p>
@@ -2625,55 +4913,108 @@
         <w:pStyle w:val="NormalWeb"/>
         <w:numPr>
           <w:ilvl w:val="1"/>
-          <w:numId w:val="1"/>
+          <w:numId w:val="5"/>
         </w:numPr>
-      </w:pPr>
-      <w:proofErr w:type="spellStart"/>
-      <w:r>
+        <w:spacing w:before="120" w:beforeAutospacing="0" w:after="120" w:afterAutospacing="0" w:line="26" w:lineRule="atLeast"/>
+        <w:rPr>
+          <w:sz w:val="26"/>
+          <w:szCs w:val="26"/>
+        </w:rPr>
+      </w:pPr>
+      <w:proofErr w:type="spellStart"/>
+      <w:r>
+        <w:rPr>
+          <w:sz w:val="26"/>
+          <w:szCs w:val="26"/>
+        </w:rPr>
         <w:t>Danh</w:t>
       </w:r>
       <w:proofErr w:type="spellEnd"/>
       <w:r>
-        <w:t xml:space="preserve"> </w:t>
-      </w:r>
-      <w:proofErr w:type="spellStart"/>
-      <w:r>
+        <w:rPr>
+          <w:sz w:val="26"/>
+          <w:szCs w:val="26"/>
+        </w:rPr>
+        <w:t xml:space="preserve"> </w:t>
+      </w:r>
+      <w:proofErr w:type="spellStart"/>
+      <w:r>
+        <w:rPr>
+          <w:sz w:val="26"/>
+          <w:szCs w:val="26"/>
+        </w:rPr>
         <w:t>sách</w:t>
       </w:r>
       <w:proofErr w:type="spellEnd"/>
       <w:r>
-        <w:t xml:space="preserve"> </w:t>
-      </w:r>
-      <w:proofErr w:type="spellStart"/>
-      <w:r>
+        <w:rPr>
+          <w:sz w:val="26"/>
+          <w:szCs w:val="26"/>
+        </w:rPr>
+        <w:t xml:space="preserve"> </w:t>
+      </w:r>
+      <w:proofErr w:type="spellStart"/>
+      <w:r>
+        <w:rPr>
+          <w:sz w:val="26"/>
+          <w:szCs w:val="26"/>
+        </w:rPr>
         <w:t>học</w:t>
       </w:r>
       <w:proofErr w:type="spellEnd"/>
       <w:r>
-        <w:t xml:space="preserve"> </w:t>
-      </w:r>
-      <w:proofErr w:type="spellStart"/>
-      <w:r>
+        <w:rPr>
+          <w:sz w:val="26"/>
+          <w:szCs w:val="26"/>
+        </w:rPr>
+        <w:t xml:space="preserve"> </w:t>
+      </w:r>
+      <w:proofErr w:type="spellStart"/>
+      <w:r>
+        <w:rPr>
+          <w:sz w:val="26"/>
+          <w:szCs w:val="26"/>
+        </w:rPr>
         <w:t>sinh</w:t>
       </w:r>
       <w:proofErr w:type="spellEnd"/>
       <w:r>
-        <w:t xml:space="preserve"> </w:t>
-      </w:r>
-      <w:proofErr w:type="spellStart"/>
-      <w:r>
+        <w:rPr>
+          <w:sz w:val="26"/>
+          <w:szCs w:val="26"/>
+        </w:rPr>
+        <w:t xml:space="preserve"> </w:t>
+      </w:r>
+      <w:proofErr w:type="spellStart"/>
+      <w:r>
+        <w:rPr>
+          <w:sz w:val="26"/>
+          <w:szCs w:val="26"/>
+        </w:rPr>
         <w:t>của</w:t>
       </w:r>
       <w:proofErr w:type="spellEnd"/>
       <w:r>
-        <w:t xml:space="preserve"> </w:t>
-      </w:r>
-      <w:proofErr w:type="spellStart"/>
-      <w:r>
+        <w:rPr>
+          <w:sz w:val="26"/>
+          <w:szCs w:val="26"/>
+        </w:rPr>
+        <w:t xml:space="preserve"> </w:t>
+      </w:r>
+      <w:proofErr w:type="spellStart"/>
+      <w:r>
+        <w:rPr>
+          <w:sz w:val="26"/>
+          <w:szCs w:val="26"/>
+        </w:rPr>
         <w:t>lớp</w:t>
       </w:r>
       <w:proofErr w:type="spellEnd"/>
       <w:r>
+        <w:rPr>
+          <w:sz w:val="26"/>
+          <w:szCs w:val="26"/>
+        </w:rPr>
         <w:t xml:space="preserve"> </w:t>
       </w:r>
     </w:p>
@@ -2682,39 +5023,76 @@
         <w:pStyle w:val="NormalWeb"/>
         <w:numPr>
           <w:ilvl w:val="1"/>
-          <w:numId w:val="1"/>
+          <w:numId w:val="5"/>
         </w:numPr>
-      </w:pPr>
-      <w:proofErr w:type="spellStart"/>
-      <w:r>
+        <w:spacing w:before="120" w:beforeAutospacing="0" w:after="120" w:afterAutospacing="0" w:line="26" w:lineRule="atLeast"/>
+        <w:rPr>
+          <w:sz w:val="26"/>
+          <w:szCs w:val="26"/>
+        </w:rPr>
+      </w:pPr>
+      <w:proofErr w:type="spellStart"/>
+      <w:r>
+        <w:rPr>
+          <w:sz w:val="26"/>
+          <w:szCs w:val="26"/>
+        </w:rPr>
         <w:t>Hồ</w:t>
       </w:r>
       <w:proofErr w:type="spellEnd"/>
       <w:r>
-        <w:t xml:space="preserve"> </w:t>
-      </w:r>
-      <w:proofErr w:type="spellStart"/>
-      <w:r>
+        <w:rPr>
+          <w:sz w:val="26"/>
+          <w:szCs w:val="26"/>
+        </w:rPr>
+        <w:t xml:space="preserve"> </w:t>
+      </w:r>
+      <w:proofErr w:type="spellStart"/>
+      <w:r>
+        <w:rPr>
+          <w:sz w:val="26"/>
+          <w:szCs w:val="26"/>
+        </w:rPr>
         <w:t>sơ</w:t>
       </w:r>
       <w:proofErr w:type="spellEnd"/>
       <w:r>
-        <w:t xml:space="preserve"> </w:t>
-      </w:r>
-      <w:proofErr w:type="spellStart"/>
-      <w:r>
+        <w:rPr>
+          <w:sz w:val="26"/>
+          <w:szCs w:val="26"/>
+        </w:rPr>
+        <w:t xml:space="preserve"> </w:t>
+      </w:r>
+      <w:proofErr w:type="spellStart"/>
+      <w:r>
+        <w:rPr>
+          <w:sz w:val="26"/>
+          <w:szCs w:val="26"/>
+        </w:rPr>
         <w:t>phụ</w:t>
       </w:r>
       <w:proofErr w:type="spellEnd"/>
       <w:r>
-        <w:t xml:space="preserve"> </w:t>
-      </w:r>
-      <w:proofErr w:type="spellStart"/>
-      <w:r>
+        <w:rPr>
+          <w:sz w:val="26"/>
+          <w:szCs w:val="26"/>
+        </w:rPr>
+        <w:t xml:space="preserve"> </w:t>
+      </w:r>
+      <w:proofErr w:type="spellStart"/>
+      <w:r>
+        <w:rPr>
+          <w:sz w:val="26"/>
+          <w:szCs w:val="26"/>
+        </w:rPr>
         <w:t>huynh</w:t>
       </w:r>
       <w:proofErr w:type="spellEnd"/>
       <w:r>
+        <w:rPr>
+          <w:sz w:val="26"/>
+          <w:szCs w:val="26"/>
+        </w:rPr>
         <w:t xml:space="preserve"> </w:t>
       </w:r>
     </w:p>
@@ -2723,40 +5101,128 @@
         <w:pStyle w:val="NormalWeb"/>
         <w:numPr>
           <w:ilvl w:val="1"/>
-          <w:numId w:val="1"/>
+          <w:numId w:val="5"/>
         </w:numPr>
-      </w:pPr>
-      <w:proofErr w:type="spellStart"/>
-      <w:r>
+        <w:spacing w:before="120" w:beforeAutospacing="0" w:after="120" w:afterAutospacing="0" w:line="26" w:lineRule="atLeast"/>
+        <w:rPr>
+          <w:sz w:val="26"/>
+          <w:szCs w:val="26"/>
+        </w:rPr>
+      </w:pPr>
+      <w:proofErr w:type="spellStart"/>
+      <w:r>
+        <w:rPr>
+          <w:sz w:val="26"/>
+          <w:szCs w:val="26"/>
+        </w:rPr>
         <w:t>Tài</w:t>
       </w:r>
       <w:proofErr w:type="spellEnd"/>
       <w:r>
-        <w:t xml:space="preserve"> </w:t>
-      </w:r>
-      <w:proofErr w:type="spellStart"/>
-      <w:r>
+        <w:rPr>
+          <w:sz w:val="26"/>
+          <w:szCs w:val="26"/>
+        </w:rPr>
+        <w:t xml:space="preserve"> </w:t>
+      </w:r>
+      <w:proofErr w:type="spellStart"/>
+      <w:r>
+        <w:rPr>
+          <w:sz w:val="26"/>
+          <w:szCs w:val="26"/>
+        </w:rPr>
         <w:t>khoản</w:t>
       </w:r>
       <w:proofErr w:type="spellEnd"/>
       <w:r>
-        <w:t xml:space="preserve"> </w:t>
-      </w:r>
-      <w:proofErr w:type="spellStart"/>
-      <w:r>
+        <w:rPr>
+          <w:sz w:val="26"/>
+          <w:szCs w:val="26"/>
+        </w:rPr>
+        <w:t xml:space="preserve"> </w:t>
+      </w:r>
+      <w:proofErr w:type="spellStart"/>
+      <w:r>
+        <w:rPr>
+          <w:sz w:val="26"/>
+          <w:szCs w:val="26"/>
+        </w:rPr>
         <w:t>phụ</w:t>
       </w:r>
       <w:proofErr w:type="spellEnd"/>
       <w:r>
-        <w:t xml:space="preserve"> </w:t>
-      </w:r>
-      <w:proofErr w:type="spellStart"/>
-      <w:r>
+        <w:rPr>
+          <w:sz w:val="26"/>
+          <w:szCs w:val="26"/>
+        </w:rPr>
+        <w:t xml:space="preserve"> </w:t>
+      </w:r>
+      <w:proofErr w:type="spellStart"/>
+      <w:r>
+        <w:rPr>
+          <w:sz w:val="26"/>
+          <w:szCs w:val="26"/>
+        </w:rPr>
         <w:t>huynh</w:t>
       </w:r>
       <w:proofErr w:type="spellEnd"/>
     </w:p>
-    <w:p/>
+    <w:p>
+      <w:pPr>
+        <w:pStyle w:val="Heading2"/>
+      </w:pPr>
+      <w:proofErr w:type="spellStart"/>
+      <w:r>
+        <w:t>Yêu</w:t>
+      </w:r>
+      <w:proofErr w:type="spellEnd"/>
+      <w:r>
+        <w:t xml:space="preserve"> </w:t>
+      </w:r>
+      <w:proofErr w:type="spellStart"/>
+      <w:r>
+        <w:t>cầu</w:t>
+      </w:r>
+      <w:proofErr w:type="spellEnd"/>
+      <w:r>
+        <w:t>:</w:t>
+      </w:r>
+    </w:p>
+    <w:p>
+      <w:pPr>
+        <w:pStyle w:val="ListParagraph"/>
+        <w:numPr>
+          <w:ilvl w:val="0"/>
+          <w:numId w:val="7"/>
+        </w:numPr>
+      </w:pPr>
+      <w:r>
+        <w:t>Multiple languages</w:t>
+      </w:r>
+    </w:p>
+    <w:p>
+      <w:pPr>
+        <w:pStyle w:val="ListParagraph"/>
+        <w:numPr>
+          <w:ilvl w:val="0"/>
+          <w:numId w:val="7"/>
+        </w:numPr>
+      </w:pPr>
+      <w:r>
+        <w:t xml:space="preserve">Multiple themes </w:t>
+      </w:r>
+    </w:p>
+    <w:p>
+      <w:pPr>
+        <w:pStyle w:val="ListParagraph"/>
+        <w:numPr>
+          <w:ilvl w:val="0"/>
+          <w:numId w:val="7"/>
+        </w:numPr>
+      </w:pPr>
+      <w:bookmarkStart w:id="0" w:name="_GoBack"/>
+      <w:bookmarkEnd w:id="0"/>
+    </w:p>
     <w:sectPr>
       <w:pgSz w:w="12240" w:h="15840"/>
       <w:pgMar w:top="1134" w:right="1134" w:bottom="1134" w:left="1701" w:header="709" w:footer="709" w:gutter="0"/>
@@ -2770,9 +5236,235 @@
 <file path=word/numbering.xml><?xml version="1.0" encoding="utf-8"?>
 <w:numbering xmlns:wpc="http://schemas.microsoft.com/office/word/2010/wordprocessingCanvas" xmlns:cx="http://schemas.microsoft.com/office/drawing/2014/chartex" xmlns:mc="http://schemas.openxmlformats.org/markup-compatibility/2006" xmlns:o="urn:schemas-microsoft-com:office:office" xmlns:r="http://schemas.openxmlformats.org/officeDocument/2006/relationships" xmlns:m="http://schemas.openxmlformats.org/officeDocument/2006/math" xmlns:v="urn:schemas-microsoft-com:vml" xmlns:wp14="http://schemas.microsoft.com/office/word/2010/wordprocessingDrawing" xmlns:wp="http://schemas.openxmlformats.org/drawingml/2006/wordprocessingDrawing" xmlns:w10="urn:schemas-microsoft-com:office:word" xmlns:w="http://schemas.openxmlformats.org/wordprocessingml/2006/main" xmlns:w14="http://schemas.microsoft.com/office/word/2010/wordml" xmlns:w15="http://schemas.microsoft.com/office/word/2012/wordml" xmlns:w16se="http://schemas.microsoft.com/office/word/2015/wordml/symex" xmlns:wpg="http://schemas.microsoft.com/office/word/2010/wordprocessingGroup" xmlns:wpi="http://schemas.microsoft.com/office/word/2010/wordprocessingInk" xmlns:wne="http://schemas.microsoft.com/office/word/2006/wordml" xmlns:wps="http://schemas.microsoft.com/office/word/2010/wordprocessingShape" mc:Ignorable="w14 w15 w16se wp14">
   <w:abstractNum w:abstractNumId="0" w15:restartNumberingAfterBreak="0">
+    <w:nsid w:val="09844DF3"/>
+    <w:multiLevelType w:val="hybridMultilevel"/>
+    <w:tmpl w:val="4F782290"/>
+    <w:lvl w:ilvl="0" w:tplc="04090001">
+      <w:start w:val="1"/>
+      <w:numFmt w:val="bullet"/>
+      <w:lvlText w:val=""/>
+      <w:lvlJc w:val="left"/>
+      <w:pPr>
+        <w:ind w:left="720" w:hanging="360"/>
+      </w:pPr>
+      <w:rPr>
+        <w:rFonts w:ascii="Symbol" w:hAnsi="Symbol" w:hint="default"/>
+      </w:rPr>
+    </w:lvl>
+    <w:lvl w:ilvl="1" w:tplc="04090003" w:tentative="1">
+      <w:start w:val="1"/>
+      <w:numFmt w:val="bullet"/>
+      <w:lvlText w:val="o"/>
+      <w:lvlJc w:val="left"/>
+      <w:pPr>
+        <w:ind w:left="1440" w:hanging="360"/>
+      </w:pPr>
+      <w:rPr>
+        <w:rFonts w:ascii="Courier New" w:hAnsi="Courier New" w:cs="Courier New" w:hint="default"/>
+      </w:rPr>
+    </w:lvl>
+    <w:lvl w:ilvl="2" w:tplc="04090005" w:tentative="1">
+      <w:start w:val="1"/>
+      <w:numFmt w:val="bullet"/>
+      <w:lvlText w:val=""/>
+      <w:lvlJc w:val="left"/>
+      <w:pPr>
+        <w:ind w:left="2160" w:hanging="360"/>
+      </w:pPr>
+      <w:rPr>
+        <w:rFonts w:ascii="Wingdings" w:hAnsi="Wingdings" w:hint="default"/>
+      </w:rPr>
+    </w:lvl>
+    <w:lvl w:ilvl="3" w:tplc="04090001" w:tentative="1">
+      <w:start w:val="1"/>
+      <w:numFmt w:val="bullet"/>
+      <w:lvlText w:val=""/>
+      <w:lvlJc w:val="left"/>
+      <w:pPr>
+        <w:ind w:left="2880" w:hanging="360"/>
+      </w:pPr>
+      <w:rPr>
+        <w:rFonts w:ascii="Symbol" w:hAnsi="Symbol" w:hint="default"/>
+      </w:rPr>
+    </w:lvl>
+    <w:lvl w:ilvl="4" w:tplc="04090003" w:tentative="1">
+      <w:start w:val="1"/>
+      <w:numFmt w:val="bullet"/>
+      <w:lvlText w:val="o"/>
+      <w:lvlJc w:val="left"/>
+      <w:pPr>
+        <w:ind w:left="3600" w:hanging="360"/>
+      </w:pPr>
+      <w:rPr>
+        <w:rFonts w:ascii="Courier New" w:hAnsi="Courier New" w:cs="Courier New" w:hint="default"/>
+      </w:rPr>
+    </w:lvl>
+    <w:lvl w:ilvl="5" w:tplc="04090005" w:tentative="1">
+      <w:start w:val="1"/>
+      <w:numFmt w:val="bullet"/>
+      <w:lvlText w:val=""/>
+      <w:lvlJc w:val="left"/>
+      <w:pPr>
+        <w:ind w:left="4320" w:hanging="360"/>
+      </w:pPr>
+      <w:rPr>
+        <w:rFonts w:ascii="Wingdings" w:hAnsi="Wingdings" w:hint="default"/>
+      </w:rPr>
+    </w:lvl>
+    <w:lvl w:ilvl="6" w:tplc="04090001" w:tentative="1">
+      <w:start w:val="1"/>
+      <w:numFmt w:val="bullet"/>
+      <w:lvlText w:val=""/>
+      <w:lvlJc w:val="left"/>
+      <w:pPr>
+        <w:ind w:left="5040" w:hanging="360"/>
+      </w:pPr>
+      <w:rPr>
+        <w:rFonts w:ascii="Symbol" w:hAnsi="Symbol" w:hint="default"/>
+      </w:rPr>
+    </w:lvl>
+    <w:lvl w:ilvl="7" w:tplc="04090003" w:tentative="1">
+      <w:start w:val="1"/>
+      <w:numFmt w:val="bullet"/>
+      <w:lvlText w:val="o"/>
+      <w:lvlJc w:val="left"/>
+      <w:pPr>
+        <w:ind w:left="5760" w:hanging="360"/>
+      </w:pPr>
+      <w:rPr>
+        <w:rFonts w:ascii="Courier New" w:hAnsi="Courier New" w:cs="Courier New" w:hint="default"/>
+      </w:rPr>
+    </w:lvl>
+    <w:lvl w:ilvl="8" w:tplc="04090005" w:tentative="1">
+      <w:start w:val="1"/>
+      <w:numFmt w:val="bullet"/>
+      <w:lvlText w:val=""/>
+      <w:lvlJc w:val="left"/>
+      <w:pPr>
+        <w:ind w:left="6480" w:hanging="360"/>
+      </w:pPr>
+      <w:rPr>
+        <w:rFonts w:ascii="Wingdings" w:hAnsi="Wingdings" w:hint="default"/>
+      </w:rPr>
+    </w:lvl>
+  </w:abstractNum>
+  <w:abstractNum w:abstractNumId="1" w15:restartNumberingAfterBreak="0">
+    <w:nsid w:val="35FA0017"/>
+    <w:multiLevelType w:val="hybridMultilevel"/>
+    <w:tmpl w:val="5C164FBA"/>
+    <w:lvl w:ilvl="0" w:tplc="0409000B">
+      <w:start w:val="1"/>
+      <w:numFmt w:val="bullet"/>
+      <w:lvlText w:val=""/>
+      <w:lvlJc w:val="left"/>
+      <w:pPr>
+        <w:ind w:left="360" w:hanging="360"/>
+      </w:pPr>
+      <w:rPr>
+        <w:rFonts w:ascii="Wingdings" w:hAnsi="Wingdings" w:hint="default"/>
+      </w:rPr>
+    </w:lvl>
+    <w:lvl w:ilvl="1" w:tplc="04090001">
+      <w:start w:val="1"/>
+      <w:numFmt w:val="bullet"/>
+      <w:lvlText w:val=""/>
+      <w:lvlJc w:val="left"/>
+      <w:pPr>
+        <w:ind w:left="1080" w:hanging="360"/>
+      </w:pPr>
+      <w:rPr>
+        <w:rFonts w:ascii="Symbol" w:hAnsi="Symbol" w:hint="default"/>
+      </w:rPr>
+    </w:lvl>
+    <w:lvl w:ilvl="2" w:tplc="04090005" w:tentative="1">
+      <w:start w:val="1"/>
+      <w:numFmt w:val="bullet"/>
+      <w:lvlText w:val=""/>
+      <w:lvlJc w:val="left"/>
+      <w:pPr>
+        <w:ind w:left="1800" w:hanging="360"/>
+      </w:pPr>
+      <w:rPr>
+        <w:rFonts w:ascii="Wingdings" w:hAnsi="Wingdings" w:hint="default"/>
+      </w:rPr>
+    </w:lvl>
+    <w:lvl w:ilvl="3" w:tplc="04090001">
+      <w:start w:val="1"/>
+      <w:numFmt w:val="bullet"/>
+      <w:lvlText w:val=""/>
+      <w:lvlJc w:val="left"/>
+      <w:pPr>
+        <w:ind w:left="2520" w:hanging="360"/>
+      </w:pPr>
+      <w:rPr>
+        <w:rFonts w:ascii="Symbol" w:hAnsi="Symbol" w:hint="default"/>
+      </w:rPr>
+    </w:lvl>
+    <w:lvl w:ilvl="4" w:tplc="04090003" w:tentative="1">
+      <w:start w:val="1"/>
+      <w:numFmt w:val="bullet"/>
+      <w:lvlText w:val="o"/>
+      <w:lvlJc w:val="left"/>
+      <w:pPr>
+        <w:ind w:left="3240" w:hanging="360"/>
+      </w:pPr>
+      <w:rPr>
+        <w:rFonts w:ascii="Courier New" w:hAnsi="Courier New" w:cs="Courier New" w:hint="default"/>
+      </w:rPr>
+    </w:lvl>
+    <w:lvl w:ilvl="5" w:tplc="04090005" w:tentative="1">
+      <w:start w:val="1"/>
+      <w:numFmt w:val="bullet"/>
+      <w:lvlText w:val=""/>
+      <w:lvlJc w:val="left"/>
+      <w:pPr>
+        <w:ind w:left="3960" w:hanging="360"/>
+      </w:pPr>
+      <w:rPr>
+        <w:rFonts w:ascii="Wingdings" w:hAnsi="Wingdings" w:hint="default"/>
+      </w:rPr>
+    </w:lvl>
+    <w:lvl w:ilvl="6" w:tplc="04090001" w:tentative="1">
+      <w:start w:val="1"/>
+      <w:numFmt w:val="bullet"/>
+      <w:lvlText w:val=""/>
+      <w:lvlJc w:val="left"/>
+      <w:pPr>
+        <w:ind w:left="4680" w:hanging="360"/>
+      </w:pPr>
+      <w:rPr>
+        <w:rFonts w:ascii="Symbol" w:hAnsi="Symbol" w:hint="default"/>
+      </w:rPr>
+    </w:lvl>
+    <w:lvl w:ilvl="7" w:tplc="04090003" w:tentative="1">
+      <w:start w:val="1"/>
+      <w:numFmt w:val="bullet"/>
+      <w:lvlText w:val="o"/>
+      <w:lvlJc w:val="left"/>
+      <w:pPr>
+        <w:ind w:left="5400" w:hanging="360"/>
+      </w:pPr>
+      <w:rPr>
+        <w:rFonts w:ascii="Courier New" w:hAnsi="Courier New" w:cs="Courier New" w:hint="default"/>
+      </w:rPr>
+    </w:lvl>
+    <w:lvl w:ilvl="8" w:tplc="04090005" w:tentative="1">
+      <w:start w:val="1"/>
+      <w:numFmt w:val="bullet"/>
+      <w:lvlText w:val=""/>
+      <w:lvlJc w:val="left"/>
+      <w:pPr>
+        <w:ind w:left="6120" w:hanging="360"/>
+      </w:pPr>
+      <w:rPr>
+        <w:rFonts w:ascii="Wingdings" w:hAnsi="Wingdings" w:hint="default"/>
+      </w:rPr>
+    </w:lvl>
+  </w:abstractNum>
+  <w:abstractNum w:abstractNumId="2" w15:restartNumberingAfterBreak="0">
     <w:nsid w:val="37F161F8"/>
     <w:multiLevelType w:val="multilevel"/>
-    <w:tmpl w:val="4350A75E"/>
+    <w:tmpl w:val="F5902B18"/>
     <w:lvl w:ilvl="0">
       <w:start w:val="1"/>
       <w:numFmt w:val="bullet"/>
@@ -2792,7 +5484,7 @@
     <w:lvl w:ilvl="1">
       <w:start w:val="1"/>
       <w:numFmt w:val="bullet"/>
-      <w:lvlText w:val="o"/>
+      <w:lvlText w:val=""/>
       <w:lvlJc w:val="left"/>
       <w:pPr>
         <w:tabs>
@@ -2801,7 +5493,7 @@
         <w:ind w:left="1440" w:hanging="360"/>
       </w:pPr>
       <w:rPr>
-        <w:rFonts w:ascii="Courier New" w:hAnsi="Courier New" w:hint="default"/>
+        <w:rFonts w:ascii="Symbol" w:hAnsi="Symbol" w:hint="default"/>
         <w:sz w:val="20"/>
       </w:rPr>
     </w:lvl>
@@ -2918,8 +5610,478 @@
       </w:rPr>
     </w:lvl>
   </w:abstractNum>
+  <w:abstractNum w:abstractNumId="3" w15:restartNumberingAfterBreak="0">
+    <w:nsid w:val="47152FE4"/>
+    <w:multiLevelType w:val="hybridMultilevel"/>
+    <w:tmpl w:val="CDFCCBCA"/>
+    <w:lvl w:ilvl="0" w:tplc="0409000B">
+      <w:start w:val="1"/>
+      <w:numFmt w:val="bullet"/>
+      <w:lvlText w:val=""/>
+      <w:lvlJc w:val="left"/>
+      <w:pPr>
+        <w:ind w:left="720" w:hanging="360"/>
+      </w:pPr>
+      <w:rPr>
+        <w:rFonts w:ascii="Wingdings" w:hAnsi="Wingdings" w:hint="default"/>
+      </w:rPr>
+    </w:lvl>
+    <w:lvl w:ilvl="1" w:tplc="04090003" w:tentative="1">
+      <w:start w:val="1"/>
+      <w:numFmt w:val="bullet"/>
+      <w:lvlText w:val="o"/>
+      <w:lvlJc w:val="left"/>
+      <w:pPr>
+        <w:ind w:left="1440" w:hanging="360"/>
+      </w:pPr>
+      <w:rPr>
+        <w:rFonts w:ascii="Courier New" w:hAnsi="Courier New" w:cs="Courier New" w:hint="default"/>
+      </w:rPr>
+    </w:lvl>
+    <w:lvl w:ilvl="2" w:tplc="04090005" w:tentative="1">
+      <w:start w:val="1"/>
+      <w:numFmt w:val="bullet"/>
+      <w:lvlText w:val=""/>
+      <w:lvlJc w:val="left"/>
+      <w:pPr>
+        <w:ind w:left="2160" w:hanging="360"/>
+      </w:pPr>
+      <w:rPr>
+        <w:rFonts w:ascii="Wingdings" w:hAnsi="Wingdings" w:hint="default"/>
+      </w:rPr>
+    </w:lvl>
+    <w:lvl w:ilvl="3" w:tplc="04090001" w:tentative="1">
+      <w:start w:val="1"/>
+      <w:numFmt w:val="bullet"/>
+      <w:lvlText w:val=""/>
+      <w:lvlJc w:val="left"/>
+      <w:pPr>
+        <w:ind w:left="2880" w:hanging="360"/>
+      </w:pPr>
+      <w:rPr>
+        <w:rFonts w:ascii="Symbol" w:hAnsi="Symbol" w:hint="default"/>
+      </w:rPr>
+    </w:lvl>
+    <w:lvl w:ilvl="4" w:tplc="04090003" w:tentative="1">
+      <w:start w:val="1"/>
+      <w:numFmt w:val="bullet"/>
+      <w:lvlText w:val="o"/>
+      <w:lvlJc w:val="left"/>
+      <w:pPr>
+        <w:ind w:left="3600" w:hanging="360"/>
+      </w:pPr>
+      <w:rPr>
+        <w:rFonts w:ascii="Courier New" w:hAnsi="Courier New" w:cs="Courier New" w:hint="default"/>
+      </w:rPr>
+    </w:lvl>
+    <w:lvl w:ilvl="5" w:tplc="04090005" w:tentative="1">
+      <w:start w:val="1"/>
+      <w:numFmt w:val="bullet"/>
+      <w:lvlText w:val=""/>
+      <w:lvlJc w:val="left"/>
+      <w:pPr>
+        <w:ind w:left="4320" w:hanging="360"/>
+      </w:pPr>
+      <w:rPr>
+        <w:rFonts w:ascii="Wingdings" w:hAnsi="Wingdings" w:hint="default"/>
+      </w:rPr>
+    </w:lvl>
+    <w:lvl w:ilvl="6" w:tplc="04090001" w:tentative="1">
+      <w:start w:val="1"/>
+      <w:numFmt w:val="bullet"/>
+      <w:lvlText w:val=""/>
+      <w:lvlJc w:val="left"/>
+      <w:pPr>
+        <w:ind w:left="5040" w:hanging="360"/>
+      </w:pPr>
+      <w:rPr>
+        <w:rFonts w:ascii="Symbol" w:hAnsi="Symbol" w:hint="default"/>
+      </w:rPr>
+    </w:lvl>
+    <w:lvl w:ilvl="7" w:tplc="04090003" w:tentative="1">
+      <w:start w:val="1"/>
+      <w:numFmt w:val="bullet"/>
+      <w:lvlText w:val="o"/>
+      <w:lvlJc w:val="left"/>
+      <w:pPr>
+        <w:ind w:left="5760" w:hanging="360"/>
+      </w:pPr>
+      <w:rPr>
+        <w:rFonts w:ascii="Courier New" w:hAnsi="Courier New" w:cs="Courier New" w:hint="default"/>
+      </w:rPr>
+    </w:lvl>
+    <w:lvl w:ilvl="8" w:tplc="04090005" w:tentative="1">
+      <w:start w:val="1"/>
+      <w:numFmt w:val="bullet"/>
+      <w:lvlText w:val=""/>
+      <w:lvlJc w:val="left"/>
+      <w:pPr>
+        <w:ind w:left="6480" w:hanging="360"/>
+      </w:pPr>
+      <w:rPr>
+        <w:rFonts w:ascii="Wingdings" w:hAnsi="Wingdings" w:hint="default"/>
+      </w:rPr>
+    </w:lvl>
+  </w:abstractNum>
+  <w:abstractNum w:abstractNumId="4" w15:restartNumberingAfterBreak="0">
+    <w:nsid w:val="4F1933E5"/>
+    <w:multiLevelType w:val="hybridMultilevel"/>
+    <w:tmpl w:val="45043D30"/>
+    <w:lvl w:ilvl="0" w:tplc="0409000B">
+      <w:start w:val="1"/>
+      <w:numFmt w:val="bullet"/>
+      <w:lvlText w:val=""/>
+      <w:lvlJc w:val="left"/>
+      <w:pPr>
+        <w:ind w:left="360" w:hanging="360"/>
+      </w:pPr>
+      <w:rPr>
+        <w:rFonts w:ascii="Wingdings" w:hAnsi="Wingdings" w:hint="default"/>
+      </w:rPr>
+    </w:lvl>
+    <w:lvl w:ilvl="1" w:tplc="04090003">
+      <w:start w:val="1"/>
+      <w:numFmt w:val="bullet"/>
+      <w:lvlText w:val="o"/>
+      <w:lvlJc w:val="left"/>
+      <w:pPr>
+        <w:ind w:left="1080" w:hanging="360"/>
+      </w:pPr>
+      <w:rPr>
+        <w:rFonts w:ascii="Courier New" w:hAnsi="Courier New" w:cs="Courier New" w:hint="default"/>
+      </w:rPr>
+    </w:lvl>
+    <w:lvl w:ilvl="2" w:tplc="04090005" w:tentative="1">
+      <w:start w:val="1"/>
+      <w:numFmt w:val="bullet"/>
+      <w:lvlText w:val=""/>
+      <w:lvlJc w:val="left"/>
+      <w:pPr>
+        <w:ind w:left="1800" w:hanging="360"/>
+      </w:pPr>
+      <w:rPr>
+        <w:rFonts w:ascii="Wingdings" w:hAnsi="Wingdings" w:hint="default"/>
+      </w:rPr>
+    </w:lvl>
+    <w:lvl w:ilvl="3" w:tplc="04090001">
+      <w:start w:val="1"/>
+      <w:numFmt w:val="bullet"/>
+      <w:lvlText w:val=""/>
+      <w:lvlJc w:val="left"/>
+      <w:pPr>
+        <w:ind w:left="2520" w:hanging="360"/>
+      </w:pPr>
+      <w:rPr>
+        <w:rFonts w:ascii="Symbol" w:hAnsi="Symbol" w:hint="default"/>
+      </w:rPr>
+    </w:lvl>
+    <w:lvl w:ilvl="4" w:tplc="04090003" w:tentative="1">
+      <w:start w:val="1"/>
+      <w:numFmt w:val="bullet"/>
+      <w:lvlText w:val="o"/>
+      <w:lvlJc w:val="left"/>
+      <w:pPr>
+        <w:ind w:left="3240" w:hanging="360"/>
+      </w:pPr>
+      <w:rPr>
+        <w:rFonts w:ascii="Courier New" w:hAnsi="Courier New" w:cs="Courier New" w:hint="default"/>
+      </w:rPr>
+    </w:lvl>
+    <w:lvl w:ilvl="5" w:tplc="04090005" w:tentative="1">
+      <w:start w:val="1"/>
+      <w:numFmt w:val="bullet"/>
+      <w:lvlText w:val=""/>
+      <w:lvlJc w:val="left"/>
+      <w:pPr>
+        <w:ind w:left="3960" w:hanging="360"/>
+      </w:pPr>
+      <w:rPr>
+        <w:rFonts w:ascii="Wingdings" w:hAnsi="Wingdings" w:hint="default"/>
+      </w:rPr>
+    </w:lvl>
+    <w:lvl w:ilvl="6" w:tplc="04090001" w:tentative="1">
+      <w:start w:val="1"/>
+      <w:numFmt w:val="bullet"/>
+      <w:lvlText w:val=""/>
+      <w:lvlJc w:val="left"/>
+      <w:pPr>
+        <w:ind w:left="4680" w:hanging="360"/>
+      </w:pPr>
+      <w:rPr>
+        <w:rFonts w:ascii="Symbol" w:hAnsi="Symbol" w:hint="default"/>
+      </w:rPr>
+    </w:lvl>
+    <w:lvl w:ilvl="7" w:tplc="04090003" w:tentative="1">
+      <w:start w:val="1"/>
+      <w:numFmt w:val="bullet"/>
+      <w:lvlText w:val="o"/>
+      <w:lvlJc w:val="left"/>
+      <w:pPr>
+        <w:ind w:left="5400" w:hanging="360"/>
+      </w:pPr>
+      <w:rPr>
+        <w:rFonts w:ascii="Courier New" w:hAnsi="Courier New" w:cs="Courier New" w:hint="default"/>
+      </w:rPr>
+    </w:lvl>
+    <w:lvl w:ilvl="8" w:tplc="04090005" w:tentative="1">
+      <w:start w:val="1"/>
+      <w:numFmt w:val="bullet"/>
+      <w:lvlText w:val=""/>
+      <w:lvlJc w:val="left"/>
+      <w:pPr>
+        <w:ind w:left="6120" w:hanging="360"/>
+      </w:pPr>
+      <w:rPr>
+        <w:rFonts w:ascii="Wingdings" w:hAnsi="Wingdings" w:hint="default"/>
+      </w:rPr>
+    </w:lvl>
+  </w:abstractNum>
+  <w:abstractNum w:abstractNumId="5" w15:restartNumberingAfterBreak="0">
+    <w:nsid w:val="60BE2A07"/>
+    <w:multiLevelType w:val="hybridMultilevel"/>
+    <w:tmpl w:val="AF666096"/>
+    <w:lvl w:ilvl="0" w:tplc="0409000B">
+      <w:start w:val="1"/>
+      <w:numFmt w:val="bullet"/>
+      <w:lvlText w:val=""/>
+      <w:lvlJc w:val="left"/>
+      <w:pPr>
+        <w:ind w:left="720" w:hanging="360"/>
+      </w:pPr>
+      <w:rPr>
+        <w:rFonts w:ascii="Wingdings" w:hAnsi="Wingdings" w:hint="default"/>
+      </w:rPr>
+    </w:lvl>
+    <w:lvl w:ilvl="1" w:tplc="04090003" w:tentative="1">
+      <w:start w:val="1"/>
+      <w:numFmt w:val="bullet"/>
+      <w:lvlText w:val="o"/>
+      <w:lvlJc w:val="left"/>
+      <w:pPr>
+        <w:ind w:left="1440" w:hanging="360"/>
+      </w:pPr>
+      <w:rPr>
+        <w:rFonts w:ascii="Courier New" w:hAnsi="Courier New" w:cs="Courier New" w:hint="default"/>
+      </w:rPr>
+    </w:lvl>
+    <w:lvl w:ilvl="2" w:tplc="04090005" w:tentative="1">
+      <w:start w:val="1"/>
+      <w:numFmt w:val="bullet"/>
+      <w:lvlText w:val=""/>
+      <w:lvlJc w:val="left"/>
+      <w:pPr>
+        <w:ind w:left="2160" w:hanging="360"/>
+      </w:pPr>
+      <w:rPr>
+        <w:rFonts w:ascii="Wingdings" w:hAnsi="Wingdings" w:hint="default"/>
+      </w:rPr>
+    </w:lvl>
+    <w:lvl w:ilvl="3" w:tplc="04090001" w:tentative="1">
+      <w:start w:val="1"/>
+      <w:numFmt w:val="bullet"/>
+      <w:lvlText w:val=""/>
+      <w:lvlJc w:val="left"/>
+      <w:pPr>
+        <w:ind w:left="2880" w:hanging="360"/>
+      </w:pPr>
+      <w:rPr>
+        <w:rFonts w:ascii="Symbol" w:hAnsi="Symbol" w:hint="default"/>
+      </w:rPr>
+    </w:lvl>
+    <w:lvl w:ilvl="4" w:tplc="04090003" w:tentative="1">
+      <w:start w:val="1"/>
+      <w:numFmt w:val="bullet"/>
+      <w:lvlText w:val="o"/>
+      <w:lvlJc w:val="left"/>
+      <w:pPr>
+        <w:ind w:left="3600" w:hanging="360"/>
+      </w:pPr>
+      <w:rPr>
+        <w:rFonts w:ascii="Courier New" w:hAnsi="Courier New" w:cs="Courier New" w:hint="default"/>
+      </w:rPr>
+    </w:lvl>
+    <w:lvl w:ilvl="5" w:tplc="04090005" w:tentative="1">
+      <w:start w:val="1"/>
+      <w:numFmt w:val="bullet"/>
+      <w:lvlText w:val=""/>
+      <w:lvlJc w:val="left"/>
+      <w:pPr>
+        <w:ind w:left="4320" w:hanging="360"/>
+      </w:pPr>
+      <w:rPr>
+        <w:rFonts w:ascii="Wingdings" w:hAnsi="Wingdings" w:hint="default"/>
+      </w:rPr>
+    </w:lvl>
+    <w:lvl w:ilvl="6" w:tplc="04090001" w:tentative="1">
+      <w:start w:val="1"/>
+      <w:numFmt w:val="bullet"/>
+      <w:lvlText w:val=""/>
+      <w:lvlJc w:val="left"/>
+      <w:pPr>
+        <w:ind w:left="5040" w:hanging="360"/>
+      </w:pPr>
+      <w:rPr>
+        <w:rFonts w:ascii="Symbol" w:hAnsi="Symbol" w:hint="default"/>
+      </w:rPr>
+    </w:lvl>
+    <w:lvl w:ilvl="7" w:tplc="04090003" w:tentative="1">
+      <w:start w:val="1"/>
+      <w:numFmt w:val="bullet"/>
+      <w:lvlText w:val="o"/>
+      <w:lvlJc w:val="left"/>
+      <w:pPr>
+        <w:ind w:left="5760" w:hanging="360"/>
+      </w:pPr>
+      <w:rPr>
+        <w:rFonts w:ascii="Courier New" w:hAnsi="Courier New" w:cs="Courier New" w:hint="default"/>
+      </w:rPr>
+    </w:lvl>
+    <w:lvl w:ilvl="8" w:tplc="04090005" w:tentative="1">
+      <w:start w:val="1"/>
+      <w:numFmt w:val="bullet"/>
+      <w:lvlText w:val=""/>
+      <w:lvlJc w:val="left"/>
+      <w:pPr>
+        <w:ind w:left="6480" w:hanging="360"/>
+      </w:pPr>
+      <w:rPr>
+        <w:rFonts w:ascii="Wingdings" w:hAnsi="Wingdings" w:hint="default"/>
+      </w:rPr>
+    </w:lvl>
+  </w:abstractNum>
+  <w:abstractNum w:abstractNumId="6" w15:restartNumberingAfterBreak="0">
+    <w:nsid w:val="64A675F4"/>
+    <w:multiLevelType w:val="hybridMultilevel"/>
+    <w:tmpl w:val="E6B07A4A"/>
+    <w:lvl w:ilvl="0" w:tplc="04090009">
+      <w:start w:val="1"/>
+      <w:numFmt w:val="bullet"/>
+      <w:lvlText w:val=""/>
+      <w:lvlJc w:val="left"/>
+      <w:pPr>
+        <w:ind w:left="720" w:hanging="360"/>
+      </w:pPr>
+      <w:rPr>
+        <w:rFonts w:ascii="Wingdings" w:hAnsi="Wingdings" w:hint="default"/>
+      </w:rPr>
+    </w:lvl>
+    <w:lvl w:ilvl="1" w:tplc="04090003">
+      <w:start w:val="1"/>
+      <w:numFmt w:val="bullet"/>
+      <w:lvlText w:val="o"/>
+      <w:lvlJc w:val="left"/>
+      <w:pPr>
+        <w:ind w:left="1440" w:hanging="360"/>
+      </w:pPr>
+      <w:rPr>
+        <w:rFonts w:ascii="Courier New" w:hAnsi="Courier New" w:cs="Courier New" w:hint="default"/>
+      </w:rPr>
+    </w:lvl>
+    <w:lvl w:ilvl="2" w:tplc="04090005" w:tentative="1">
+      <w:start w:val="1"/>
+      <w:numFmt w:val="bullet"/>
+      <w:lvlText w:val=""/>
+      <w:lvlJc w:val="left"/>
+      <w:pPr>
+        <w:ind w:left="2160" w:hanging="360"/>
+      </w:pPr>
+      <w:rPr>
+        <w:rFonts w:ascii="Wingdings" w:hAnsi="Wingdings" w:hint="default"/>
+      </w:rPr>
+    </w:lvl>
+    <w:lvl w:ilvl="3" w:tplc="04090001" w:tentative="1">
+      <w:start w:val="1"/>
+      <w:numFmt w:val="bullet"/>
+      <w:lvlText w:val=""/>
+      <w:lvlJc w:val="left"/>
+      <w:pPr>
+        <w:ind w:left="2880" w:hanging="360"/>
+      </w:pPr>
+      <w:rPr>
+        <w:rFonts w:ascii="Symbol" w:hAnsi="Symbol" w:hint="default"/>
+      </w:rPr>
+    </w:lvl>
+    <w:lvl w:ilvl="4" w:tplc="04090003" w:tentative="1">
+      <w:start w:val="1"/>
+      <w:numFmt w:val="bullet"/>
+      <w:lvlText w:val="o"/>
+      <w:lvlJc w:val="left"/>
+      <w:pPr>
+        <w:ind w:left="3600" w:hanging="360"/>
+      </w:pPr>
+      <w:rPr>
+        <w:rFonts w:ascii="Courier New" w:hAnsi="Courier New" w:cs="Courier New" w:hint="default"/>
+      </w:rPr>
+    </w:lvl>
+    <w:lvl w:ilvl="5" w:tplc="04090005" w:tentative="1">
+      <w:start w:val="1"/>
+      <w:numFmt w:val="bullet"/>
+      <w:lvlText w:val=""/>
+      <w:lvlJc w:val="left"/>
+      <w:pPr>
+        <w:ind w:left="4320" w:hanging="360"/>
+      </w:pPr>
+      <w:rPr>
+        <w:rFonts w:ascii="Wingdings" w:hAnsi="Wingdings" w:hint="default"/>
+      </w:rPr>
+    </w:lvl>
+    <w:lvl w:ilvl="6" w:tplc="04090001" w:tentative="1">
+      <w:start w:val="1"/>
+      <w:numFmt w:val="bullet"/>
+      <w:lvlText w:val=""/>
+      <w:lvlJc w:val="left"/>
+      <w:pPr>
+        <w:ind w:left="5040" w:hanging="360"/>
+      </w:pPr>
+      <w:rPr>
+        <w:rFonts w:ascii="Symbol" w:hAnsi="Symbol" w:hint="default"/>
+      </w:rPr>
+    </w:lvl>
+    <w:lvl w:ilvl="7" w:tplc="04090003" w:tentative="1">
+      <w:start w:val="1"/>
+      <w:numFmt w:val="bullet"/>
+      <w:lvlText w:val="o"/>
+      <w:lvlJc w:val="left"/>
+      <w:pPr>
+        <w:ind w:left="5760" w:hanging="360"/>
+      </w:pPr>
+      <w:rPr>
+        <w:rFonts w:ascii="Courier New" w:hAnsi="Courier New" w:cs="Courier New" w:hint="default"/>
+      </w:rPr>
+    </w:lvl>
+    <w:lvl w:ilvl="8" w:tplc="04090005" w:tentative="1">
+      <w:start w:val="1"/>
+      <w:numFmt w:val="bullet"/>
+      <w:lvlText w:val=""/>
+      <w:lvlJc w:val="left"/>
+      <w:pPr>
+        <w:ind w:left="6480" w:hanging="360"/>
+      </w:pPr>
+      <w:rPr>
+        <w:rFonts w:ascii="Wingdings" w:hAnsi="Wingdings" w:hint="default"/>
+      </w:rPr>
+    </w:lvl>
+  </w:abstractNum>
   <w:num w:numId="1">
+    <w:abstractNumId w:val="2"/>
+  </w:num>
+  <w:num w:numId="2">
+    <w:abstractNumId w:val="6"/>
+  </w:num>
+  <w:num w:numId="3">
+    <w:abstractNumId w:val="3"/>
+  </w:num>
+  <w:num w:numId="4">
+    <w:abstractNumId w:val="4"/>
+  </w:num>
+  <w:num w:numId="5">
+    <w:abstractNumId w:val="1"/>
+  </w:num>
+  <w:num w:numId="6">
     <w:abstractNumId w:val="0"/>
+  </w:num>
+  <w:num w:numId="7">
+    <w:abstractNumId w:val="5"/>
   </w:num>
 </w:numbering>
 </file>
@@ -3551,6 +6713,47 @@
       <w:szCs w:val="24"/>
     </w:rPr>
   </w:style>
+  <w:style w:type="paragraph" w:styleId="BalloonText">
+    <w:name w:val="Balloon Text"/>
+    <w:basedOn w:val="Normal"/>
+    <w:link w:val="BalloonTextChar"/>
+    <w:uiPriority w:val="99"/>
+    <w:semiHidden/>
+    <w:unhideWhenUsed/>
+    <w:rsid w:val="005870E0"/>
+    <w:pPr>
+      <w:spacing w:before="0" w:after="0" w:line="240" w:lineRule="auto"/>
+    </w:pPr>
+    <w:rPr>
+      <w:rFonts w:ascii="Segoe UI" w:hAnsi="Segoe UI" w:cs="Segoe UI"/>
+      <w:sz w:val="18"/>
+      <w:szCs w:val="18"/>
+    </w:rPr>
+  </w:style>
+  <w:style w:type="character" w:customStyle="1" w:styleId="BalloonTextChar">
+    <w:name w:val="Balloon Text Char"/>
+    <w:basedOn w:val="DefaultParagraphFont"/>
+    <w:link w:val="BalloonText"/>
+    <w:uiPriority w:val="99"/>
+    <w:semiHidden/>
+    <w:rsid w:val="005870E0"/>
+    <w:rPr>
+      <w:rFonts w:ascii="Segoe UI" w:hAnsi="Segoe UI" w:cs="Segoe UI"/>
+      <w:sz w:val="18"/>
+      <w:szCs w:val="18"/>
+    </w:rPr>
+  </w:style>
+  <w:style w:type="paragraph" w:styleId="ListParagraph">
+    <w:name w:val="List Paragraph"/>
+    <w:basedOn w:val="Normal"/>
+    <w:uiPriority w:val="34"/>
+    <w:qFormat/>
+    <w:rsid w:val="005870E0"/>
+    <w:pPr>
+      <w:ind w:left="720"/>
+      <w:contextualSpacing/>
+    </w:pPr>
+  </w:style>
 </w:styles>
 </file>
 
